--- a/misc/KleebauerDokumentation.docx
+++ b/misc/KleebauerDokumentation.docx
@@ -472,7 +472,7 @@
           <w:szCs w:val="36"/>
         </w:rPr>
       </w:pPr>
-      <w:ins w:id="2" w:author="Noah Schmitt" w:date="2020-11-29T15:56:00Z">
+      <w:ins w:id="2" w:author="Noah Schmitt" w:date="2020-12-01T20:50:00Z">
         <w:r>
           <w:rPr>
             <w:rFonts w:ascii="Arial" w:hAnsi="Arial" w:cs="Arial"/>
@@ -482,7 +482,31 @@
           <w:t>K</w:t>
         </w:r>
       </w:ins>
-      <w:del w:id="3" w:author="Noah Schmitt" w:date="2020-11-29T15:56:00Z">
+      <w:ins w:id="3" w:author="Schneider, Jakob (HTAS20)" w:date="2020-11-30T16:23:00Z">
+        <w:del w:id="4" w:author="Noah Schmitt" w:date="2020-12-01T20:50:00Z">
+          <w:r>
+            <w:rPr>
+              <w:rFonts w:ascii="Arial" w:hAnsi="Arial" w:cs="Arial"/>
+              <w:sz w:val="28"/>
+              <w:szCs w:val="36"/>
+            </w:rPr>
+            <w:delText>k</w:delText>
+          </w:r>
+        </w:del>
+      </w:ins>
+      <w:ins w:id="5" w:author="Noah Schmitt" w:date="2020-11-29T15:56:00Z">
+        <w:del w:id="6" w:author="Schneider, Jakob (HTAS20)" w:date="2020-11-30T16:23:00Z">
+          <w:r>
+            <w:rPr>
+              <w:rFonts w:ascii="Arial" w:hAnsi="Arial" w:cs="Arial"/>
+              <w:sz w:val="28"/>
+              <w:szCs w:val="36"/>
+            </w:rPr>
+            <w:delText>K</w:delText>
+          </w:r>
+        </w:del>
+      </w:ins>
+      <w:del w:id="7" w:author="Noah Schmitt" w:date="2020-11-29T15:56:00Z">
         <w:r>
           <w:rPr>
             <w:rFonts w:ascii="Arial" w:hAnsi="Arial" w:cs="Arial"/>
@@ -700,6 +724,7 @@
     <w:p>
       <w:pPr>
         <w:rPr>
+          <w:del w:id="8" w:author="Schneider, Jakob (HTAS20)" w:date="2020-11-30T16:40:00Z"/>
           <w:rFonts w:ascii="Arial" w:hAnsi="Arial" w:cs="Arial"/>
           <w:sz w:val="20"/>
         </w:rPr>
@@ -708,6 +733,7 @@
     <w:p>
       <w:pPr>
         <w:rPr>
+          <w:del w:id="9" w:author="Schneider, Jakob (HTAS20)" w:date="2020-11-30T16:40:00Z"/>
           <w:rFonts w:ascii="Arial" w:hAnsi="Arial" w:cs="Arial"/>
           <w:sz w:val="20"/>
         </w:rPr>
@@ -744,6 +770,7 @@
           <w:szCs w:val="44"/>
           <w:u w:val="single"/>
         </w:rPr>
+        <w:lastRenderedPageBreak/>
         <w:t xml:space="preserve">1. </w:t>
       </w:r>
       <w:r>
@@ -777,112 +804,498 @@
         <w:jc w:val="both"/>
         <w:rPr>
           <w:rFonts w:asciiTheme="minorBidi" w:hAnsiTheme="minorBidi"/>
-        </w:rPr>
-      </w:pPr>
-      <w:r>
-        <w:rPr>
-          <w:rFonts w:asciiTheme="minorBidi" w:hAnsiTheme="minorBidi"/>
-          <w:sz w:val="24"/>
-          <w:szCs w:val="24"/>
+          <w:sz w:val="21"/>
+          <w:szCs w:val="21"/>
+          <w:rPrChange w:id="10" w:author="Schneider, Jakob (HTAS20)" w:date="2020-12-01T17:41:00Z">
+            <w:rPr>
+              <w:rFonts w:asciiTheme="minorBidi" w:hAnsiTheme="minorBidi"/>
+            </w:rPr>
+          </w:rPrChange>
+        </w:rPr>
+      </w:pPr>
+      <w:r>
+        <w:rPr>
+          <w:rFonts w:asciiTheme="minorBidi" w:hAnsiTheme="minorBidi"/>
+          <w:rPrChange w:id="11" w:author="Schneider, Jakob (HTAS20)" w:date="2020-11-30T16:40:00Z">
+            <w:rPr>
+              <w:rFonts w:asciiTheme="minorBidi" w:hAnsiTheme="minorBidi"/>
+              <w:sz w:val="24"/>
+              <w:szCs w:val="24"/>
+            </w:rPr>
+          </w:rPrChange>
         </w:rPr>
         <w:t xml:space="preserve">Nach dem Projektstart am 09.10 und der allgemeinen Gruppenfindungsphase, traf sich unsere Gruppe zunächst um ein Brainstorming zu machen, Ideen die alle schon hatten zu besprechen und uns Informationen und Inspirationen zu holen. Nachdem eine grobe Vorstellung von Produkt und Webseite bei allen vorhanden war, machten wir uns an die Umsetzung und legten zunächst Projektziele und </w:t>
       </w:r>
       <w:r>
         <w:rPr>
           <w:rFonts w:asciiTheme="minorBidi" w:hAnsiTheme="minorBidi"/>
-          <w:sz w:val="24"/>
-          <w:szCs w:val="24"/>
+          <w:rPrChange w:id="12" w:author="Schneider, Jakob (HTAS20)" w:date="2020-11-30T16:40:00Z">
+            <w:rPr>
+              <w:rFonts w:asciiTheme="minorBidi" w:hAnsiTheme="minorBidi"/>
+              <w:sz w:val="24"/>
+              <w:szCs w:val="24"/>
+            </w:rPr>
+          </w:rPrChange>
         </w:rPr>
         <w:t xml:space="preserve">Prämissen für das Projekt fest. Diese sollten unteranderem die von unserem Dozenten (Sie) geforderte Ladegeschwindigkeit,  ein übersichtlicher und klarer Aufbau, sowohl als auch eine optimale Produktpräsentation sein. Um unsere Ziele und Ideen optimal </w:t>
       </w:r>
       <w:r>
         <w:rPr>
           <w:rFonts w:asciiTheme="minorBidi" w:hAnsiTheme="minorBidi"/>
-          <w:sz w:val="24"/>
-          <w:szCs w:val="24"/>
           <w:highlight w:val="yellow"/>
+          <w:rPrChange w:id="13" w:author="Schneider, Jakob (HTAS20)" w:date="2020-11-30T16:40:00Z">
+            <w:rPr>
+              <w:rFonts w:asciiTheme="minorBidi" w:hAnsiTheme="minorBidi"/>
+              <w:sz w:val="24"/>
+              <w:szCs w:val="24"/>
+              <w:highlight w:val="yellow"/>
+            </w:rPr>
+          </w:rPrChange>
         </w:rPr>
         <w:t>umzusetzen</w:t>
       </w:r>
       <w:r>
         <w:rPr>
           <w:rFonts w:asciiTheme="minorBidi" w:hAnsiTheme="minorBidi"/>
-          <w:sz w:val="24"/>
-          <w:szCs w:val="24"/>
+          <w:rPrChange w:id="14" w:author="Schneider, Jakob (HTAS20)" w:date="2020-11-30T16:40:00Z">
+            <w:rPr>
+              <w:rFonts w:asciiTheme="minorBidi" w:hAnsiTheme="minorBidi"/>
+              <w:sz w:val="24"/>
+              <w:szCs w:val="24"/>
+            </w:rPr>
+          </w:rPrChange>
         </w:rPr>
         <w:t xml:space="preserve"> </w:t>
       </w:r>
       <w:r>
         <w:rPr>
           <w:rFonts w:asciiTheme="minorBidi" w:hAnsiTheme="minorBidi"/>
-          <w:sz w:val="24"/>
-          <w:szCs w:val="24"/>
+          <w:rPrChange w:id="15" w:author="Schneider, Jakob (HTAS20)" w:date="2020-11-30T16:40:00Z">
+            <w:rPr>
+              <w:rFonts w:asciiTheme="minorBidi" w:hAnsiTheme="minorBidi"/>
+              <w:sz w:val="24"/>
+              <w:szCs w:val="24"/>
+            </w:rPr>
+          </w:rPrChange>
         </w:rPr>
         <w:t xml:space="preserve">wurde eine wöchentliche Zusammenkunft geplant und ein </w:t>
       </w:r>
       <w:r>
         <w:rPr>
           <w:rFonts w:asciiTheme="minorBidi" w:hAnsiTheme="minorBidi"/>
-          <w:sz w:val="24"/>
-          <w:szCs w:val="24"/>
           <w:highlight w:val="yellow"/>
+          <w:rPrChange w:id="16" w:author="Schneider, Jakob (HTAS20)" w:date="2020-11-30T16:40:00Z">
+            <w:rPr>
+              <w:rFonts w:asciiTheme="minorBidi" w:hAnsiTheme="minorBidi"/>
+              <w:sz w:val="24"/>
+              <w:szCs w:val="24"/>
+              <w:highlight w:val="yellow"/>
+            </w:rPr>
+          </w:rPrChange>
         </w:rPr>
         <w:t>Teamleiter</w:t>
       </w:r>
       <w:r>
         <w:rPr>
           <w:rFonts w:asciiTheme="minorBidi" w:hAnsiTheme="minorBidi"/>
-          <w:sz w:val="24"/>
-          <w:szCs w:val="24"/>
-        </w:rPr>
-        <w:t xml:space="preserve"> gewählt. Des weiteren </w:t>
-      </w:r>
-      <w:del w:id="4" w:author="Noah Schmitt" w:date="2020-11-30T06:12:00Z">
-        <w:r>
-          <w:rPr>
-            <w:rFonts w:asciiTheme="minorBidi" w:hAnsiTheme="minorBidi"/>
-            <w:sz w:val="24"/>
-            <w:szCs w:val="24"/>
+          <w:rPrChange w:id="17" w:author="Schneider, Jakob (HTAS20)" w:date="2020-11-30T16:40:00Z">
+            <w:rPr>
+              <w:rFonts w:asciiTheme="minorBidi" w:hAnsiTheme="minorBidi"/>
+              <w:sz w:val="24"/>
+              <w:szCs w:val="24"/>
+            </w:rPr>
+          </w:rPrChange>
+        </w:rPr>
+        <w:t xml:space="preserve"> gewählt. Des weiteren</w:t>
+      </w:r>
+      <w:del w:id="18" w:author="Schneider, Jakob (HTAS20)" w:date="2020-11-30T16:23:00Z">
+        <w:r>
+          <w:rPr>
+            <w:rFonts w:asciiTheme="minorBidi" w:hAnsiTheme="minorBidi"/>
+            <w:rPrChange w:id="19" w:author="Schneider, Jakob (HTAS20)" w:date="2020-11-30T16:40:00Z">
+              <w:rPr>
+                <w:rFonts w:asciiTheme="minorBidi" w:hAnsiTheme="minorBidi"/>
+                <w:sz w:val="24"/>
+                <w:szCs w:val="24"/>
+              </w:rPr>
+            </w:rPrChange>
+          </w:rPr>
+          <w:delText xml:space="preserve"> </w:delText>
+        </w:r>
+      </w:del>
+      <w:ins w:id="20" w:author="Schneider, Jakob (HTAS20)" w:date="2020-11-30T16:24:00Z">
+        <w:r>
+          <w:rPr>
+            <w:rFonts w:asciiTheme="minorBidi" w:hAnsiTheme="minorBidi"/>
+            <w:rPrChange w:id="21" w:author="Schneider, Jakob (HTAS20)" w:date="2020-11-30T16:40:00Z">
+              <w:rPr>
+                <w:rFonts w:asciiTheme="minorBidi" w:hAnsiTheme="minorBidi"/>
+                <w:sz w:val="24"/>
+                <w:szCs w:val="24"/>
+              </w:rPr>
+            </w:rPrChange>
+          </w:rPr>
+          <w:t xml:space="preserve"> </w:t>
+        </w:r>
+      </w:ins>
+      <w:del w:id="22" w:author="Schneider, Jakob (HTAS20)" w:date="2020-11-30T16:23:00Z">
+        <w:r>
+          <w:rPr>
+            <w:rFonts w:asciiTheme="minorBidi" w:hAnsiTheme="minorBidi"/>
+            <w:rPrChange w:id="23" w:author="Schneider, Jakob (HTAS20)" w:date="2020-11-30T16:40:00Z">
+              <w:rPr>
+                <w:rFonts w:asciiTheme="minorBidi" w:hAnsiTheme="minorBidi"/>
+                <w:sz w:val="24"/>
+                <w:szCs w:val="24"/>
+              </w:rPr>
+            </w:rPrChange>
           </w:rPr>
           <w:delText>verteilten wir alle Aufgaben so, dass jeder etwas machen konnte was ihm liegt und alle Spaß am Projekt hatten</w:delText>
         </w:r>
-        <w:r>
-          <w:rPr>
-            <w:rFonts w:asciiTheme="minorBidi" w:hAnsiTheme="minorBidi"/>
+      </w:del>
+      <w:del w:id="24" w:author="Noah Schmitt" w:date="2020-11-30T06:12:00Z">
+        <w:r>
+          <w:rPr>
+            <w:rFonts w:asciiTheme="minorBidi" w:hAnsiTheme="minorBidi"/>
+            <w:sz w:val="21"/>
+            <w:szCs w:val="21"/>
+            <w:rPrChange w:id="25" w:author="Schneider, Jakob (HTAS20)" w:date="2020-11-30T16:40:00Z">
+              <w:rPr>
+                <w:rFonts w:asciiTheme="minorBidi" w:hAnsiTheme="minorBidi"/>
+              </w:rPr>
+            </w:rPrChange>
           </w:rPr>
           <w:delText>.</w:delText>
         </w:r>
       </w:del>
-      <w:ins w:id="5" w:author="Noah Schmitt" w:date="2020-11-30T06:12:00Z">
-        <w:r>
-          <w:rPr>
-            <w:rFonts w:asciiTheme="minorBidi" w:hAnsiTheme="minorBidi"/>
-            <w:sz w:val="24"/>
-            <w:szCs w:val="24"/>
+      <w:ins w:id="26" w:author="Noah Schmitt" w:date="2020-11-30T06:12:00Z">
+        <w:r>
+          <w:rPr>
+            <w:rFonts w:asciiTheme="minorBidi" w:hAnsiTheme="minorBidi"/>
+            <w:rPrChange w:id="27" w:author="Schneider, Jakob (HTAS20)" w:date="2020-11-30T16:40:00Z">
+              <w:rPr>
+                <w:rFonts w:asciiTheme="minorBidi" w:hAnsiTheme="minorBidi"/>
+                <w:sz w:val="24"/>
+                <w:szCs w:val="24"/>
+              </w:rPr>
+            </w:rPrChange>
           </w:rPr>
           <w:t xml:space="preserve">wurden Aufgaben verteilt, passend zum  </w:t>
         </w:r>
       </w:ins>
-      <w:ins w:id="6" w:author="Noah Schmitt" w:date="2020-11-30T06:13:00Z">
-        <w:r>
-          <w:rPr>
-            <w:rFonts w:asciiTheme="minorBidi" w:hAnsiTheme="minorBidi"/>
-            <w:sz w:val="24"/>
-            <w:szCs w:val="24"/>
-          </w:rPr>
-          <w:t xml:space="preserve">Kenntnisstanden der einzelnen Gruppenmitglieder, mit dem Ziel die Fähigkeiten </w:t>
-        </w:r>
-      </w:ins>
-      <w:ins w:id="7" w:author="Noah Schmitt" w:date="2020-11-30T06:14:00Z">
-        <w:r>
-          <w:rPr>
-            <w:rFonts w:asciiTheme="minorBidi" w:hAnsiTheme="minorBidi"/>
-            <w:sz w:val="24"/>
-            <w:szCs w:val="24"/>
-          </w:rPr>
-          <w:t>jedes einzelnen optimal zu forder und so maximalen Lernerfolg zu sichern.</w:t>
-        </w:r>
-      </w:ins>
+      <w:ins w:id="28" w:author="Noah Schmitt" w:date="2020-11-30T06:13:00Z">
+        <w:r>
+          <w:rPr>
+            <w:rFonts w:asciiTheme="minorBidi" w:hAnsiTheme="minorBidi"/>
+            <w:rPrChange w:id="29" w:author="Schneider, Jakob (HTAS20)" w:date="2020-11-30T16:40:00Z">
+              <w:rPr>
+                <w:rFonts w:asciiTheme="minorBidi" w:hAnsiTheme="minorBidi"/>
+                <w:sz w:val="24"/>
+                <w:szCs w:val="24"/>
+              </w:rPr>
+            </w:rPrChange>
+          </w:rPr>
+          <w:t>Kenntnisstand</w:t>
+        </w:r>
+        <w:del w:id="30" w:author="Schneider, Jakob (HTAS20)" w:date="2020-11-30T09:45:00Z">
+          <w:r>
+            <w:rPr>
+              <w:rFonts w:asciiTheme="minorBidi" w:hAnsiTheme="minorBidi"/>
+              <w:rPrChange w:id="31" w:author="Schneider, Jakob (HTAS20)" w:date="2020-11-30T16:40:00Z">
+                <w:rPr>
+                  <w:rFonts w:asciiTheme="minorBidi" w:hAnsiTheme="minorBidi"/>
+                  <w:sz w:val="24"/>
+                  <w:szCs w:val="24"/>
+                </w:rPr>
+              </w:rPrChange>
+            </w:rPr>
+            <w:delText>en</w:delText>
+          </w:r>
+        </w:del>
+        <w:r>
+          <w:rPr>
+            <w:rFonts w:asciiTheme="minorBidi" w:hAnsiTheme="minorBidi"/>
+            <w:rPrChange w:id="32" w:author="Schneider, Jakob (HTAS20)" w:date="2020-11-30T16:40:00Z">
+              <w:rPr>
+                <w:rFonts w:asciiTheme="minorBidi" w:hAnsiTheme="minorBidi"/>
+                <w:sz w:val="24"/>
+                <w:szCs w:val="24"/>
+              </w:rPr>
+            </w:rPrChange>
+          </w:rPr>
+          <w:t xml:space="preserve"> der einzelnen Gruppenmitglieder, mit dem Ziel die Fähigkeiten </w:t>
+        </w:r>
+      </w:ins>
+      <w:ins w:id="33" w:author="Noah Schmitt" w:date="2020-11-30T06:14:00Z">
+        <w:r>
+          <w:rPr>
+            <w:rFonts w:asciiTheme="minorBidi" w:hAnsiTheme="minorBidi"/>
+            <w:rPrChange w:id="34" w:author="Schneider, Jakob (HTAS20)" w:date="2020-11-30T16:40:00Z">
+              <w:rPr>
+                <w:rFonts w:asciiTheme="minorBidi" w:hAnsiTheme="minorBidi"/>
+                <w:sz w:val="24"/>
+                <w:szCs w:val="24"/>
+              </w:rPr>
+            </w:rPrChange>
+          </w:rPr>
+          <w:t>jedes einzelnen optimal zu forder</w:t>
+        </w:r>
+      </w:ins>
+      <w:ins w:id="35" w:author="Schneider, Jakob (HTAS20)" w:date="2020-11-30T09:45:00Z">
+        <w:r>
+          <w:rPr>
+            <w:rFonts w:asciiTheme="minorBidi" w:hAnsiTheme="minorBidi"/>
+            <w:rPrChange w:id="36" w:author="Schneider, Jakob (HTAS20)" w:date="2020-11-30T16:40:00Z">
+              <w:rPr>
+                <w:rFonts w:asciiTheme="minorBidi" w:hAnsiTheme="minorBidi"/>
+                <w:sz w:val="24"/>
+                <w:szCs w:val="24"/>
+              </w:rPr>
+            </w:rPrChange>
+          </w:rPr>
+          <w:t>n</w:t>
+        </w:r>
+      </w:ins>
+      <w:ins w:id="37" w:author="Noah Schmitt" w:date="2020-11-30T06:14:00Z">
+        <w:r>
+          <w:rPr>
+            <w:rFonts w:asciiTheme="minorBidi" w:hAnsiTheme="minorBidi"/>
+            <w:rPrChange w:id="38" w:author="Schneider, Jakob (HTAS20)" w:date="2020-11-30T16:40:00Z">
+              <w:rPr>
+                <w:rFonts w:asciiTheme="minorBidi" w:hAnsiTheme="minorBidi"/>
+                <w:sz w:val="24"/>
+                <w:szCs w:val="24"/>
+              </w:rPr>
+            </w:rPrChange>
+          </w:rPr>
+          <w:t xml:space="preserve"> und so </w:t>
+        </w:r>
+      </w:ins>
+      <w:ins w:id="39" w:author="Schneider, Jakob (HTAS20)" w:date="2020-11-30T09:45:00Z">
+        <w:r>
+          <w:rPr>
+            <w:rFonts w:asciiTheme="minorBidi" w:hAnsiTheme="minorBidi"/>
+            <w:rPrChange w:id="40" w:author="Schneider, Jakob (HTAS20)" w:date="2020-11-30T16:40:00Z">
+              <w:rPr>
+                <w:rFonts w:asciiTheme="minorBidi" w:hAnsiTheme="minorBidi"/>
+                <w:sz w:val="24"/>
+                <w:szCs w:val="24"/>
+              </w:rPr>
+            </w:rPrChange>
+          </w:rPr>
+          <w:t xml:space="preserve">einen </w:t>
+        </w:r>
+      </w:ins>
+      <w:ins w:id="41" w:author="Noah Schmitt" w:date="2020-11-30T06:14:00Z">
+        <w:r>
+          <w:rPr>
+            <w:rFonts w:asciiTheme="minorBidi" w:hAnsiTheme="minorBidi"/>
+            <w:rPrChange w:id="42" w:author="Schneider, Jakob (HTAS20)" w:date="2020-11-30T16:40:00Z">
+              <w:rPr>
+                <w:rFonts w:asciiTheme="minorBidi" w:hAnsiTheme="minorBidi"/>
+                <w:sz w:val="24"/>
+                <w:szCs w:val="24"/>
+              </w:rPr>
+            </w:rPrChange>
+          </w:rPr>
+          <w:t>maximalen Lernerfolg zu sichern.</w:t>
+        </w:r>
+      </w:ins>
+      <w:ins w:id="43" w:author="Schneider, Jakob (HTAS20)" w:date="2020-12-01T16:40:00Z">
+        <w:r>
+          <w:rPr>
+            <w:rFonts w:asciiTheme="minorBidi" w:hAnsiTheme="minorBidi"/>
+          </w:rPr>
+          <w:t xml:space="preserve"> Um den Spaß und die Motivation am Projekt zu fördern, wurde jeder Leiter seines eignen Modules. </w:t>
+        </w:r>
+      </w:ins>
+      <w:ins w:id="44" w:author="Schneider, Jakob (HTAS20)" w:date="2020-12-01T16:48:00Z">
+        <w:r>
+          <w:rPr>
+            <w:rFonts w:asciiTheme="minorBidi" w:hAnsiTheme="minorBidi"/>
+            <w:lang w:val="en-GB"/>
+            <w:rPrChange w:id="45" w:author="Noah Schmitt" w:date="2020-12-01T20:50:00Z">
+              <w:rPr>
+                <w:rFonts w:asciiTheme="minorBidi" w:hAnsiTheme="minorBidi"/>
+              </w:rPr>
+            </w:rPrChange>
+          </w:rPr>
+          <w:t xml:space="preserve">So </w:t>
+        </w:r>
+        <w:proofErr w:type="spellStart"/>
+        <w:r>
+          <w:rPr>
+            <w:rFonts w:asciiTheme="minorBidi" w:hAnsiTheme="minorBidi"/>
+            <w:lang w:val="en-GB"/>
+            <w:rPrChange w:id="46" w:author="Noah Schmitt" w:date="2020-12-01T20:50:00Z">
+              <w:rPr>
+                <w:rFonts w:asciiTheme="minorBidi" w:hAnsiTheme="minorBidi"/>
+              </w:rPr>
+            </w:rPrChange>
+          </w:rPr>
+          <w:t>wurde</w:t>
+        </w:r>
+      </w:ins>
+      <w:proofErr w:type="spellEnd"/>
+      <w:ins w:id="47" w:author="Schneider, Jakob (HTAS20)" w:date="2020-12-01T17:39:00Z">
+        <w:r>
+          <w:rPr>
+            <w:rFonts w:asciiTheme="minorBidi" w:hAnsiTheme="minorBidi"/>
+            <w:lang w:val="en-GB"/>
+            <w:rPrChange w:id="48" w:author="Noah Schmitt" w:date="2020-12-01T20:50:00Z">
+              <w:rPr>
+                <w:rFonts w:asciiTheme="minorBidi" w:hAnsiTheme="minorBidi"/>
+              </w:rPr>
+            </w:rPrChange>
+          </w:rPr>
+          <w:t xml:space="preserve"> Tim CSS-Director, Noah Design-Director, Andi Technical-</w:t>
+        </w:r>
+        <w:r>
+          <w:rPr>
+            <w:rFonts w:asciiTheme="minorBidi" w:hAnsiTheme="minorBidi"/>
+            <w:lang w:val="en-GB"/>
+            <w:rPrChange w:id="49" w:author="Noah Schmitt" w:date="2020-12-01T20:50:00Z">
+              <w:rPr>
+                <w:rFonts w:asciiTheme="minorBidi" w:hAnsiTheme="minorBidi"/>
+                <w:lang w:val="en-US"/>
+              </w:rPr>
+            </w:rPrChange>
+          </w:rPr>
+          <w:t xml:space="preserve">Director, Tobi </w:t>
+        </w:r>
+      </w:ins>
+      <w:proofErr w:type="spellStart"/>
+      <w:ins w:id="50" w:author="Schneider, Jakob (HTAS20)" w:date="2020-12-01T17:40:00Z">
+        <w:r>
+          <w:rPr>
+            <w:rFonts w:asciiTheme="minorBidi" w:hAnsiTheme="minorBidi"/>
+            <w:lang w:val="en-GB"/>
+            <w:rPrChange w:id="51" w:author="Noah Schmitt" w:date="2020-12-01T20:50:00Z">
+              <w:rPr>
+                <w:rFonts w:asciiTheme="minorBidi" w:hAnsiTheme="minorBidi"/>
+                <w:lang w:val="en-US"/>
+              </w:rPr>
+            </w:rPrChange>
+          </w:rPr>
+          <w:t>C</w:t>
+        </w:r>
+      </w:ins>
+      <w:ins w:id="52" w:author="Schneider, Jakob (HTAS20)" w:date="2020-12-01T17:39:00Z">
+        <w:r>
+          <w:rPr>
+            <w:rFonts w:asciiTheme="minorBidi" w:hAnsiTheme="minorBidi"/>
+            <w:lang w:val="en-GB"/>
+            <w:rPrChange w:id="53" w:author="Noah Schmitt" w:date="2020-12-01T20:50:00Z">
+              <w:rPr>
+                <w:rFonts w:asciiTheme="minorBidi" w:hAnsiTheme="minorBidi"/>
+              </w:rPr>
+            </w:rPrChange>
+          </w:rPr>
+          <w:t>reativ</w:t>
+        </w:r>
+      </w:ins>
+      <w:proofErr w:type="spellEnd"/>
+      <w:ins w:id="54" w:author="Schneider, Jakob (HTAS20)" w:date="2020-12-01T17:40:00Z">
+        <w:r>
+          <w:rPr>
+            <w:rFonts w:asciiTheme="minorBidi" w:hAnsiTheme="minorBidi"/>
+            <w:lang w:val="en-GB"/>
+            <w:rPrChange w:id="55" w:author="Noah Schmitt" w:date="2020-12-01T20:50:00Z">
+              <w:rPr>
+                <w:rFonts w:asciiTheme="minorBidi" w:hAnsiTheme="minorBidi"/>
+                <w:lang w:val="en-US"/>
+              </w:rPr>
+            </w:rPrChange>
+          </w:rPr>
+          <w:t xml:space="preserve">-Director, </w:t>
+        </w:r>
+        <w:proofErr w:type="spellStart"/>
+        <w:r>
+          <w:rPr>
+            <w:rFonts w:asciiTheme="minorBidi" w:hAnsiTheme="minorBidi"/>
+            <w:lang w:val="en-GB"/>
+            <w:rPrChange w:id="56" w:author="Noah Schmitt" w:date="2020-12-01T20:50:00Z">
+              <w:rPr>
+                <w:rFonts w:asciiTheme="minorBidi" w:hAnsiTheme="minorBidi"/>
+                <w:lang w:val="en-US"/>
+              </w:rPr>
+            </w:rPrChange>
+          </w:rPr>
+          <w:t>Domenik</w:t>
+        </w:r>
+        <w:proofErr w:type="spellEnd"/>
+        <w:r>
+          <w:rPr>
+            <w:rFonts w:asciiTheme="minorBidi" w:hAnsiTheme="minorBidi"/>
+            <w:lang w:val="en-GB"/>
+            <w:rPrChange w:id="57" w:author="Noah Schmitt" w:date="2020-12-01T20:50:00Z">
+              <w:rPr>
+                <w:rFonts w:asciiTheme="minorBidi" w:hAnsiTheme="minorBidi"/>
+                <w:lang w:val="en-US"/>
+              </w:rPr>
+            </w:rPrChange>
+          </w:rPr>
+          <w:t xml:space="preserve"> Basic-Html-Director und ich </w:t>
+        </w:r>
+      </w:ins>
+      <w:ins w:id="58" w:author="Schneider, Jakob (HTAS20)" w:date="2020-12-01T17:41:00Z">
+        <w:r>
+          <w:rPr>
+            <w:rFonts w:asciiTheme="minorBidi" w:hAnsiTheme="minorBidi"/>
+            <w:lang w:val="en-GB"/>
+            <w:rPrChange w:id="59" w:author="Noah Schmitt" w:date="2020-12-01T20:50:00Z">
+              <w:rPr>
+                <w:rFonts w:asciiTheme="minorBidi" w:hAnsiTheme="minorBidi"/>
+              </w:rPr>
+            </w:rPrChange>
+          </w:rPr>
+          <w:t xml:space="preserve">Content-Director. </w:t>
+        </w:r>
+        <w:r>
+          <w:rPr>
+            <w:rFonts w:asciiTheme="minorBidi" w:hAnsiTheme="minorBidi"/>
+          </w:rPr>
+          <w:t>Dies half uns die jeweiligen Ziele umzusetzen, da jeder wusste</w:t>
+        </w:r>
+      </w:ins>
+      <w:ins w:id="60" w:author="Schneider, Jakob (HTAS20)" w:date="2020-12-01T17:43:00Z">
+        <w:r>
+          <w:rPr>
+            <w:rFonts w:asciiTheme="minorBidi" w:hAnsiTheme="minorBidi"/>
+          </w:rPr>
+          <w:t>,</w:t>
+        </w:r>
+      </w:ins>
+      <w:ins w:id="61" w:author="Schneider, Jakob (HTAS20)" w:date="2020-12-01T17:41:00Z">
+        <w:r>
+          <w:rPr>
+            <w:rFonts w:asciiTheme="minorBidi" w:hAnsiTheme="minorBidi"/>
+          </w:rPr>
+          <w:t xml:space="preserve"> wen er bei welchem Problem ansprechen muss</w:t>
+        </w:r>
+      </w:ins>
+      <w:ins w:id="62" w:author="Schneider, Jakob (HTAS20)" w:date="2020-12-01T17:43:00Z">
+        <w:r>
+          <w:rPr>
+            <w:rFonts w:asciiTheme="minorBidi" w:hAnsiTheme="minorBidi"/>
+          </w:rPr>
+          <w:t>.</w:t>
+        </w:r>
+      </w:ins>
+    </w:p>
+    <w:p>
+      <w:pPr>
+        <w:rPr>
+          <w:ins w:id="63" w:author="Schneider, Jakob (HTAS20)" w:date="2020-11-30T16:40:00Z"/>
+        </w:rPr>
+      </w:pPr>
+    </w:p>
+    <w:p>
+      <w:pPr>
+        <w:rPr>
+          <w:ins w:id="64" w:author="Schneider, Jakob (HTAS20)" w:date="2020-11-30T16:40:00Z"/>
+        </w:rPr>
+      </w:pPr>
     </w:p>
     <w:p/>
     <w:p/>
@@ -930,151 +1343,448 @@
         <w:jc w:val="both"/>
         <w:rPr>
           <w:rFonts w:asciiTheme="minorBidi" w:hAnsiTheme="minorBidi"/>
-          <w:sz w:val="24"/>
-          <w:szCs w:val="24"/>
-        </w:rPr>
-      </w:pPr>
-      <w:r>
-        <w:rPr>
-          <w:rFonts w:asciiTheme="minorBidi" w:hAnsiTheme="minorBidi"/>
-          <w:sz w:val="24"/>
-          <w:szCs w:val="24"/>
+          <w:rPrChange w:id="65" w:author="Schneider, Jakob (HTAS20)" w:date="2020-11-30T16:39:00Z">
+            <w:rPr>
+              <w:rFonts w:asciiTheme="minorBidi" w:hAnsiTheme="minorBidi"/>
+              <w:sz w:val="24"/>
+              <w:szCs w:val="24"/>
+            </w:rPr>
+          </w:rPrChange>
+        </w:rPr>
+      </w:pPr>
+      <w:r>
+        <w:rPr>
+          <w:rFonts w:asciiTheme="minorBidi" w:hAnsiTheme="minorBidi"/>
+          <w:rPrChange w:id="66" w:author="Schneider, Jakob (HTAS20)" w:date="2020-11-30T16:39:00Z">
+            <w:rPr>
+              <w:rFonts w:asciiTheme="minorBidi" w:hAnsiTheme="minorBidi"/>
+              <w:sz w:val="24"/>
+              <w:szCs w:val="24"/>
+            </w:rPr>
+          </w:rPrChange>
         </w:rPr>
         <w:t>Zunächst gab es diverse Überlegungen</w:t>
       </w:r>
       <w:r>
         <w:rPr>
           <w:rFonts w:asciiTheme="minorBidi" w:hAnsiTheme="minorBidi"/>
-          <w:sz w:val="24"/>
-          <w:szCs w:val="24"/>
-        </w:rPr>
-        <w:t xml:space="preserve"> für bzw. über verschiedene Produkte. Diese konnten sich am Ende jedoch nicht gegen die Naturex Pflege und Kosmetikprodukte bzw. die Naturex </w:t>
-      </w:r>
-      <w:r>
-        <w:rPr>
-          <w:rFonts w:asciiTheme="minorBidi" w:hAnsiTheme="minorBidi"/>
-          <w:sz w:val="24"/>
-          <w:szCs w:val="24"/>
+          <w:rPrChange w:id="67" w:author="Schneider, Jakob (HTAS20)" w:date="2020-11-30T16:39:00Z">
+            <w:rPr>
+              <w:rFonts w:asciiTheme="minorBidi" w:hAnsiTheme="minorBidi"/>
+              <w:sz w:val="24"/>
+              <w:szCs w:val="24"/>
+            </w:rPr>
+          </w:rPrChange>
+        </w:rPr>
+        <w:t xml:space="preserve"> für bzw. über verschiedene Produkte. Diese konnten sich am Ende jedoch nicht gegen die Naturex </w:t>
+      </w:r>
+      <w:del w:id="68" w:author="Schneider, Jakob (HTAS20)" w:date="2020-11-30T16:25:00Z">
+        <w:r>
+          <w:rPr>
+            <w:rFonts w:asciiTheme="minorBidi" w:hAnsiTheme="minorBidi"/>
+            <w:rPrChange w:id="69" w:author="Schneider, Jakob (HTAS20)" w:date="2020-11-30T16:39:00Z">
+              <w:rPr>
+                <w:rFonts w:asciiTheme="minorBidi" w:hAnsiTheme="minorBidi"/>
+                <w:sz w:val="24"/>
+                <w:szCs w:val="24"/>
+              </w:rPr>
+            </w:rPrChange>
+          </w:rPr>
+          <w:delText xml:space="preserve">Pflege </w:delText>
+        </w:r>
+      </w:del>
+      <w:ins w:id="70" w:author="Schneider, Jakob (HTAS20)" w:date="2020-11-30T16:25:00Z">
+        <w:r>
+          <w:rPr>
+            <w:rFonts w:asciiTheme="minorBidi" w:hAnsiTheme="minorBidi"/>
+            <w:rPrChange w:id="71" w:author="Schneider, Jakob (HTAS20)" w:date="2020-11-30T16:39:00Z">
+              <w:rPr>
+                <w:rFonts w:asciiTheme="minorBidi" w:hAnsiTheme="minorBidi"/>
+                <w:sz w:val="24"/>
+                <w:szCs w:val="24"/>
+              </w:rPr>
+            </w:rPrChange>
+          </w:rPr>
+          <w:t xml:space="preserve">Reinigungs- </w:t>
+        </w:r>
+      </w:ins>
+      <w:r>
+        <w:rPr>
+          <w:rFonts w:asciiTheme="minorBidi" w:hAnsiTheme="minorBidi"/>
+          <w:rPrChange w:id="72" w:author="Schneider, Jakob (HTAS20)" w:date="2020-11-30T16:39:00Z">
+            <w:rPr>
+              <w:rFonts w:asciiTheme="minorBidi" w:hAnsiTheme="minorBidi"/>
+              <w:sz w:val="24"/>
+              <w:szCs w:val="24"/>
+            </w:rPr>
+          </w:rPrChange>
+        </w:rPr>
+        <w:t xml:space="preserve">und </w:t>
+      </w:r>
+      <w:ins w:id="73" w:author="Schneider, Jakob (HTAS20)" w:date="2020-11-30T16:25:00Z">
+        <w:r>
+          <w:rPr>
+            <w:rFonts w:asciiTheme="minorBidi" w:hAnsiTheme="minorBidi"/>
+            <w:rPrChange w:id="74" w:author="Schneider, Jakob (HTAS20)" w:date="2020-11-30T16:39:00Z">
+              <w:rPr>
+                <w:rFonts w:asciiTheme="minorBidi" w:hAnsiTheme="minorBidi"/>
+                <w:sz w:val="24"/>
+                <w:szCs w:val="24"/>
+              </w:rPr>
+            </w:rPrChange>
+          </w:rPr>
+          <w:t>Pflege</w:t>
+        </w:r>
+      </w:ins>
+      <w:del w:id="75" w:author="Schneider, Jakob (HTAS20)" w:date="2020-11-30T16:25:00Z">
+        <w:r>
+          <w:rPr>
+            <w:rFonts w:asciiTheme="minorBidi" w:hAnsiTheme="minorBidi"/>
+            <w:rPrChange w:id="76" w:author="Schneider, Jakob (HTAS20)" w:date="2020-11-30T16:39:00Z">
+              <w:rPr>
+                <w:rFonts w:asciiTheme="minorBidi" w:hAnsiTheme="minorBidi"/>
+                <w:sz w:val="24"/>
+                <w:szCs w:val="24"/>
+              </w:rPr>
+            </w:rPrChange>
+          </w:rPr>
+          <w:delText>Kosmetik</w:delText>
+        </w:r>
+      </w:del>
+      <w:r>
+        <w:rPr>
+          <w:rFonts w:asciiTheme="minorBidi" w:hAnsiTheme="minorBidi"/>
+          <w:rPrChange w:id="77" w:author="Schneider, Jakob (HTAS20)" w:date="2020-11-30T16:39:00Z">
+            <w:rPr>
+              <w:rFonts w:asciiTheme="minorBidi" w:hAnsiTheme="minorBidi"/>
+              <w:sz w:val="24"/>
+              <w:szCs w:val="24"/>
+            </w:rPr>
+          </w:rPrChange>
+        </w:rPr>
+        <w:t xml:space="preserve">produkte bzw. die Naturex </w:t>
+      </w:r>
+      <w:r>
+        <w:rPr>
+          <w:rFonts w:asciiTheme="minorBidi" w:hAnsiTheme="minorBidi"/>
+          <w:rPrChange w:id="78" w:author="Schneider, Jakob (HTAS20)" w:date="2020-11-30T16:39:00Z">
+            <w:rPr>
+              <w:rFonts w:asciiTheme="minorBidi" w:hAnsiTheme="minorBidi"/>
+              <w:sz w:val="24"/>
+              <w:szCs w:val="24"/>
+            </w:rPr>
+          </w:rPrChange>
         </w:rPr>
         <w:t xml:space="preserve"> </w:t>
       </w:r>
-      <w:commentRangeStart w:id="8"/>
-      <w:r>
-        <w:rPr>
-          <w:rFonts w:asciiTheme="minorBidi" w:hAnsiTheme="minorBidi"/>
-          <w:sz w:val="24"/>
-          <w:szCs w:val="24"/>
+      <w:commentRangeStart w:id="79"/>
+      <w:r>
+        <w:rPr>
+          <w:rFonts w:asciiTheme="minorBidi" w:hAnsiTheme="minorBidi"/>
+          <w:highlight w:val="yellow"/>
+          <w:rPrChange w:id="80" w:author="Schneider, Jakob (HTAS20)" w:date="2020-11-30T16:39:00Z">
+            <w:rPr>
+              <w:rFonts w:asciiTheme="minorBidi" w:hAnsiTheme="minorBidi"/>
+              <w:sz w:val="24"/>
+              <w:szCs w:val="24"/>
+            </w:rPr>
+          </w:rPrChange>
         </w:rPr>
         <w:t>Zahnpaste</w:t>
       </w:r>
-      <w:commentRangeEnd w:id="8"/>
+      <w:commentRangeEnd w:id="79"/>
       <w:r>
         <w:rPr>
           <w:rStyle w:val="CommentReference"/>
-        </w:rPr>
-        <w:commentReference w:id="8"/>
-      </w:r>
-      <w:r>
-        <w:rPr>
-          <w:rFonts w:asciiTheme="minorBidi" w:hAnsiTheme="minorBidi"/>
-          <w:sz w:val="24"/>
-          <w:szCs w:val="24"/>
-        </w:rPr>
-        <w:t xml:space="preserve"> durchsetzen.  Die Idee dahinter ist relativ simpel: um am immer größer werdenden Beauty-Interesse teilzuhaben bietet Naturex Schönheits- und Pflegeprodukte zum selber mischen/ herstellen an. Aufgrund der beschränkten Zeit, beläuft sich die </w:t>
-      </w:r>
-      <w:r>
-        <w:rPr>
-          <w:rFonts w:asciiTheme="minorBidi" w:hAnsiTheme="minorBidi"/>
-          <w:sz w:val="24"/>
-          <w:szCs w:val="24"/>
+          <w:rFonts w:asciiTheme="minorBidi" w:hAnsiTheme="minorBidi"/>
+          <w:sz w:val="22"/>
+          <w:szCs w:val="22"/>
+          <w:highlight w:val="yellow"/>
+          <w:rPrChange w:id="81" w:author="Schneider, Jakob (HTAS20)" w:date="2020-11-30T16:39:00Z">
+            <w:rPr>
+              <w:rStyle w:val="CommentReference"/>
+            </w:rPr>
+          </w:rPrChange>
+        </w:rPr>
+        <w:commentReference w:id="79"/>
+      </w:r>
+      <w:r>
+        <w:rPr>
+          <w:rFonts w:asciiTheme="minorBidi" w:hAnsiTheme="minorBidi"/>
+          <w:rPrChange w:id="82" w:author="Schneider, Jakob (HTAS20)" w:date="2020-11-30T16:39:00Z">
+            <w:rPr>
+              <w:rFonts w:asciiTheme="minorBidi" w:hAnsiTheme="minorBidi"/>
+              <w:sz w:val="24"/>
+              <w:szCs w:val="24"/>
+            </w:rPr>
+          </w:rPrChange>
+        </w:rPr>
+        <w:t xml:space="preserve"> durchsetzen.  Die Idee dahinter ist relativ simpel: um am immer größer werdenden Beauty-Interesse teilzuhaben bietet Naturex </w:t>
+      </w:r>
+      <w:ins w:id="83" w:author="Schneider, Jakob (HTAS20)" w:date="2020-11-30T16:26:00Z">
+        <w:r>
+          <w:rPr>
+            <w:rFonts w:asciiTheme="minorBidi" w:hAnsiTheme="minorBidi"/>
+            <w:rPrChange w:id="84" w:author="Schneider, Jakob (HTAS20)" w:date="2020-11-30T16:39:00Z">
+              <w:rPr>
+                <w:rFonts w:asciiTheme="minorBidi" w:hAnsiTheme="minorBidi"/>
+                <w:sz w:val="24"/>
+                <w:szCs w:val="24"/>
+              </w:rPr>
+            </w:rPrChange>
+          </w:rPr>
+          <w:t xml:space="preserve">Reinigungs- </w:t>
+        </w:r>
+      </w:ins>
+      <w:del w:id="85" w:author="Schneider, Jakob (HTAS20)" w:date="2020-11-30T16:26:00Z">
+        <w:r>
+          <w:rPr>
+            <w:rFonts w:asciiTheme="minorBidi" w:hAnsiTheme="minorBidi"/>
+            <w:rPrChange w:id="86" w:author="Schneider, Jakob (HTAS20)" w:date="2020-11-30T16:39:00Z">
+              <w:rPr>
+                <w:rFonts w:asciiTheme="minorBidi" w:hAnsiTheme="minorBidi"/>
+                <w:sz w:val="24"/>
+                <w:szCs w:val="24"/>
+              </w:rPr>
+            </w:rPrChange>
+          </w:rPr>
+          <w:delText xml:space="preserve">Schönheits- </w:delText>
+        </w:r>
+      </w:del>
+      <w:r>
+        <w:rPr>
+          <w:rFonts w:asciiTheme="minorBidi" w:hAnsiTheme="minorBidi"/>
+          <w:rPrChange w:id="87" w:author="Schneider, Jakob (HTAS20)" w:date="2020-11-30T16:39:00Z">
+            <w:rPr>
+              <w:rFonts w:asciiTheme="minorBidi" w:hAnsiTheme="minorBidi"/>
+              <w:sz w:val="24"/>
+              <w:szCs w:val="24"/>
+            </w:rPr>
+          </w:rPrChange>
+        </w:rPr>
+        <w:t xml:space="preserve">und Pflegeprodukte zum selber mischen/ herstellen an. Aufgrund der beschränkten Zeit, beläuft sich die </w:t>
+      </w:r>
+      <w:r>
+        <w:rPr>
+          <w:rFonts w:asciiTheme="minorBidi" w:hAnsiTheme="minorBidi"/>
+          <w:rPrChange w:id="88" w:author="Schneider, Jakob (HTAS20)" w:date="2020-11-30T16:39:00Z">
+            <w:rPr>
+              <w:rFonts w:asciiTheme="minorBidi" w:hAnsiTheme="minorBidi"/>
+              <w:sz w:val="24"/>
+              <w:szCs w:val="24"/>
+            </w:rPr>
+          </w:rPrChange>
         </w:rPr>
         <w:t xml:space="preserve">aktuelle Produktauswahl nur auf die oben beschriebene </w:t>
       </w:r>
       <w:r>
         <w:rPr>
           <w:rFonts w:asciiTheme="minorBidi" w:hAnsiTheme="minorBidi"/>
-          <w:sz w:val="24"/>
-          <w:szCs w:val="24"/>
-        </w:rPr>
-        <w:t xml:space="preserve">Zahncreme. </w:t>
-      </w:r>
-      <w:r>
-        <w:rPr>
-          <w:rFonts w:asciiTheme="minorBidi" w:hAnsiTheme="minorBidi"/>
-          <w:sz w:val="24"/>
-          <w:szCs w:val="24"/>
+          <w:highlight w:val="yellow"/>
+          <w:rPrChange w:id="89" w:author="Schneider, Jakob (HTAS20)" w:date="2020-11-30T16:39:00Z">
+            <w:rPr>
+              <w:rFonts w:asciiTheme="minorBidi" w:hAnsiTheme="minorBidi"/>
+              <w:sz w:val="24"/>
+              <w:szCs w:val="24"/>
+            </w:rPr>
+          </w:rPrChange>
+        </w:rPr>
+        <w:t>Zahncreme.</w:t>
+      </w:r>
+      <w:r>
+        <w:rPr>
+          <w:rFonts w:asciiTheme="minorBidi" w:hAnsiTheme="minorBidi"/>
+          <w:rPrChange w:id="90" w:author="Schneider, Jakob (HTAS20)" w:date="2020-11-30T16:39:00Z">
+            <w:rPr>
+              <w:rFonts w:asciiTheme="minorBidi" w:hAnsiTheme="minorBidi"/>
+              <w:sz w:val="24"/>
+              <w:szCs w:val="24"/>
+            </w:rPr>
+          </w:rPrChange>
+        </w:rPr>
+        <w:t xml:space="preserve"> </w:t>
+      </w:r>
+      <w:r>
+        <w:rPr>
+          <w:rFonts w:asciiTheme="minorBidi" w:hAnsiTheme="minorBidi"/>
+          <w:rPrChange w:id="91" w:author="Schneider, Jakob (HTAS20)" w:date="2020-11-30T16:39:00Z">
+            <w:rPr>
+              <w:rFonts w:asciiTheme="minorBidi" w:hAnsiTheme="minorBidi"/>
+              <w:sz w:val="24"/>
+              <w:szCs w:val="24"/>
+            </w:rPr>
+          </w:rPrChange>
         </w:rPr>
         <w:t xml:space="preserve">Die Sets funktionieren ähnlich wie Kuchenbackmischungen, man muss also nur wenige billige Zutaten hinzufügen, um sein gewünschtes </w:t>
       </w:r>
       <w:r>
         <w:rPr>
           <w:rFonts w:asciiTheme="minorBidi" w:hAnsiTheme="minorBidi"/>
-          <w:sz w:val="24"/>
-          <w:szCs w:val="24"/>
+          <w:rPrChange w:id="92" w:author="Schneider, Jakob (HTAS20)" w:date="2020-11-30T16:39:00Z">
+            <w:rPr>
+              <w:rFonts w:asciiTheme="minorBidi" w:hAnsiTheme="minorBidi"/>
+              <w:sz w:val="24"/>
+              <w:szCs w:val="24"/>
+            </w:rPr>
+          </w:rPrChange>
         </w:rPr>
         <w:t>Pflege</w:t>
       </w:r>
       <w:r>
         <w:rPr>
           <w:rFonts w:asciiTheme="minorBidi" w:hAnsiTheme="minorBidi"/>
-          <w:sz w:val="24"/>
-          <w:szCs w:val="24"/>
-        </w:rPr>
-        <w:t>produkt zu erhalten. Aufgrund der Modularität der Zahncremebestandteile ist es möglich diese viel verschieden zu variieren und diverse verschieden Geschmacksrichtungen anzubieten.</w:t>
-      </w:r>
-      <w:r>
-        <w:rPr>
-          <w:rFonts w:asciiTheme="minorBidi" w:hAnsiTheme="minorBidi"/>
-          <w:sz w:val="24"/>
-          <w:szCs w:val="24"/>
+          <w:rPrChange w:id="93" w:author="Schneider, Jakob (HTAS20)" w:date="2020-11-30T16:39:00Z">
+            <w:rPr>
+              <w:rFonts w:asciiTheme="minorBidi" w:hAnsiTheme="minorBidi"/>
+              <w:sz w:val="24"/>
+              <w:szCs w:val="24"/>
+            </w:rPr>
+          </w:rPrChange>
+        </w:rPr>
+        <w:t xml:space="preserve">produkt zu erhalten. Aufgrund der Modularität der </w:t>
+      </w:r>
+      <w:r>
+        <w:rPr>
+          <w:rFonts w:asciiTheme="minorBidi" w:hAnsiTheme="minorBidi"/>
+          <w:highlight w:val="yellow"/>
+          <w:rPrChange w:id="94" w:author="Schneider, Jakob (HTAS20)" w:date="2020-11-30T16:39:00Z">
+            <w:rPr>
+              <w:rFonts w:asciiTheme="minorBidi" w:hAnsiTheme="minorBidi"/>
+              <w:sz w:val="24"/>
+              <w:szCs w:val="24"/>
+            </w:rPr>
+          </w:rPrChange>
+        </w:rPr>
+        <w:t>Zahncreme</w:t>
+      </w:r>
+      <w:r>
+        <w:rPr>
+          <w:rFonts w:asciiTheme="minorBidi" w:hAnsiTheme="minorBidi"/>
+          <w:rPrChange w:id="95" w:author="Schneider, Jakob (HTAS20)" w:date="2020-11-30T16:39:00Z">
+            <w:rPr>
+              <w:rFonts w:asciiTheme="minorBidi" w:hAnsiTheme="minorBidi"/>
+              <w:sz w:val="24"/>
+              <w:szCs w:val="24"/>
+            </w:rPr>
+          </w:rPrChange>
+        </w:rPr>
+        <w:t xml:space="preserve">bestandteile ist es möglich diese viel verschieden zu variieren und diverse verschieden </w:t>
+      </w:r>
+      <w:r>
+        <w:rPr>
+          <w:rFonts w:asciiTheme="minorBidi" w:hAnsiTheme="minorBidi"/>
+          <w:highlight w:val="yellow"/>
+          <w:rPrChange w:id="96" w:author="Schneider, Jakob (HTAS20)" w:date="2020-11-30T16:39:00Z">
+            <w:rPr>
+              <w:rFonts w:asciiTheme="minorBidi" w:hAnsiTheme="minorBidi"/>
+              <w:sz w:val="24"/>
+              <w:szCs w:val="24"/>
+            </w:rPr>
+          </w:rPrChange>
+        </w:rPr>
+        <w:t>Geschmacksrichtungen</w:t>
+      </w:r>
+      <w:r>
+        <w:rPr>
+          <w:rFonts w:asciiTheme="minorBidi" w:hAnsiTheme="minorBidi"/>
+          <w:rPrChange w:id="97" w:author="Schneider, Jakob (HTAS20)" w:date="2020-11-30T16:39:00Z">
+            <w:rPr>
+              <w:rFonts w:asciiTheme="minorBidi" w:hAnsiTheme="minorBidi"/>
+              <w:sz w:val="24"/>
+              <w:szCs w:val="24"/>
+            </w:rPr>
+          </w:rPrChange>
+        </w:rPr>
+        <w:t xml:space="preserve"> anzubieten.</w:t>
+      </w:r>
+      <w:r>
+        <w:rPr>
+          <w:rFonts w:asciiTheme="minorBidi" w:hAnsiTheme="minorBidi"/>
+          <w:rPrChange w:id="98" w:author="Schneider, Jakob (HTAS20)" w:date="2020-11-30T16:39:00Z">
+            <w:rPr>
+              <w:rFonts w:asciiTheme="minorBidi" w:hAnsiTheme="minorBidi"/>
+              <w:sz w:val="24"/>
+              <w:szCs w:val="24"/>
+            </w:rPr>
+          </w:rPrChange>
         </w:rPr>
         <w:t xml:space="preserve"> </w:t>
       </w:r>
       <w:r>
         <w:rPr>
           <w:rFonts w:asciiTheme="minorBidi" w:hAnsiTheme="minorBidi"/>
-          <w:sz w:val="24"/>
-          <w:szCs w:val="24"/>
+          <w:rPrChange w:id="99" w:author="Schneider, Jakob (HTAS20)" w:date="2020-11-30T16:39:00Z">
+            <w:rPr>
+              <w:rFonts w:asciiTheme="minorBidi" w:hAnsiTheme="minorBidi"/>
+              <w:sz w:val="24"/>
+              <w:szCs w:val="24"/>
+            </w:rPr>
+          </w:rPrChange>
         </w:rPr>
         <w:t>Die Bestandteile der Mischung sind, wie der Name “Naturex“ schon verspricht rein natür</w:t>
       </w:r>
       <w:r>
         <w:rPr>
           <w:rFonts w:asciiTheme="minorBidi" w:hAnsiTheme="minorBidi"/>
-          <w:sz w:val="24"/>
-          <w:szCs w:val="24"/>
+          <w:rPrChange w:id="100" w:author="Schneider, Jakob (HTAS20)" w:date="2020-11-30T16:39:00Z">
+            <w:rPr>
+              <w:rFonts w:asciiTheme="minorBidi" w:hAnsiTheme="minorBidi"/>
+              <w:sz w:val="24"/>
+              <w:szCs w:val="24"/>
+            </w:rPr>
+          </w:rPrChange>
         </w:rPr>
         <w:t>lich angebaut, hergestellt und k</w:t>
       </w:r>
       <w:r>
         <w:rPr>
           <w:rFonts w:asciiTheme="minorBidi" w:hAnsiTheme="minorBidi"/>
-          <w:sz w:val="24"/>
-          <w:szCs w:val="24"/>
+          <w:rPrChange w:id="101" w:author="Schneider, Jakob (HTAS20)" w:date="2020-11-30T16:39:00Z">
+            <w:rPr>
+              <w:rFonts w:asciiTheme="minorBidi" w:hAnsiTheme="minorBidi"/>
+              <w:sz w:val="24"/>
+              <w:szCs w:val="24"/>
+            </w:rPr>
+          </w:rPrChange>
         </w:rPr>
         <w:t>lim</w:t>
       </w:r>
       <w:r>
         <w:rPr>
           <w:rFonts w:asciiTheme="minorBidi" w:hAnsiTheme="minorBidi"/>
-          <w:sz w:val="24"/>
-          <w:szCs w:val="24"/>
+          <w:rPrChange w:id="102" w:author="Schneider, Jakob (HTAS20)" w:date="2020-11-30T16:39:00Z">
+            <w:rPr>
+              <w:rFonts w:asciiTheme="minorBidi" w:hAnsiTheme="minorBidi"/>
+              <w:sz w:val="24"/>
+              <w:szCs w:val="24"/>
+            </w:rPr>
+          </w:rPrChange>
         </w:rPr>
         <w:t>a</w:t>
       </w:r>
       <w:r>
         <w:rPr>
           <w:rFonts w:asciiTheme="minorBidi" w:hAnsiTheme="minorBidi"/>
-          <w:sz w:val="24"/>
-          <w:szCs w:val="24"/>
+          <w:rPrChange w:id="103" w:author="Schneider, Jakob (HTAS20)" w:date="2020-11-30T16:39:00Z">
+            <w:rPr>
+              <w:rFonts w:asciiTheme="minorBidi" w:hAnsiTheme="minorBidi"/>
+              <w:sz w:val="24"/>
+              <w:szCs w:val="24"/>
+            </w:rPr>
+          </w:rPrChange>
         </w:rPr>
         <w:t>freundlich transportiert (so ist zumindest die Idee).</w:t>
       </w:r>
       <w:r>
         <w:rPr>
           <w:rFonts w:asciiTheme="minorBidi" w:hAnsiTheme="minorBidi"/>
-          <w:sz w:val="24"/>
-          <w:szCs w:val="24"/>
+          <w:rPrChange w:id="104" w:author="Schneider, Jakob (HTAS20)" w:date="2020-11-30T16:39:00Z">
+            <w:rPr>
+              <w:rFonts w:asciiTheme="minorBidi" w:hAnsiTheme="minorBidi"/>
+              <w:sz w:val="24"/>
+              <w:szCs w:val="24"/>
+            </w:rPr>
+          </w:rPrChange>
         </w:rPr>
         <w:t xml:space="preserve"> </w:t>
       </w:r>
@@ -1101,15 +1811,17 @@
       <w:pPr>
         <w:jc w:val="both"/>
         <w:rPr>
-          <w:sz w:val="24"/>
-          <w:szCs w:val="24"/>
-        </w:rPr>
-      </w:pPr>
-    </w:p>
-    <w:p>
-      <w:pPr>
-        <w:jc w:val="both"/>
-        <w:rPr>
+          <w:del w:id="105" w:author="Schneider, Jakob (HTAS20)" w:date="2020-11-30T16:39:00Z"/>
+          <w:sz w:val="24"/>
+          <w:szCs w:val="24"/>
+        </w:rPr>
+      </w:pPr>
+    </w:p>
+    <w:p>
+      <w:pPr>
+        <w:jc w:val="both"/>
+        <w:rPr>
+          <w:del w:id="106" w:author="Schneider, Jakob (HTAS20)" w:date="2020-11-30T16:39:00Z"/>
           <w:sz w:val="24"/>
           <w:szCs w:val="24"/>
         </w:rPr>
@@ -1147,9 +1859,10 @@
           <w:szCs w:val="40"/>
           <w:u w:val="single"/>
         </w:rPr>
+        <w:lastRenderedPageBreak/>
         <w:t xml:space="preserve">3. </w:t>
       </w:r>
-      <w:commentRangeStart w:id="9"/>
+      <w:commentRangeStart w:id="107"/>
       <w:r>
         <w:rPr>
           <w:rFonts w:asciiTheme="minorBidi" w:hAnsiTheme="minorBidi" w:cstheme="minorBidi"/>
@@ -1162,14 +1875,14 @@
         </w:rPr>
         <w:t>Umsetzung</w:t>
       </w:r>
-      <w:commentRangeEnd w:id="9"/>
+      <w:commentRangeEnd w:id="107"/>
       <w:r>
         <w:rPr>
           <w:rStyle w:val="CommentReference"/>
           <w:rFonts w:asciiTheme="minorHAnsi" w:eastAsiaTheme="minorEastAsia" w:hAnsiTheme="minorHAnsi" w:cstheme="minorBidi"/>
           <w:color w:val="auto"/>
         </w:rPr>
-        <w:commentReference w:id="9"/>
+        <w:commentReference w:id="107"/>
       </w:r>
     </w:p>
     <w:p/>
@@ -1177,407 +1890,28 @@
       <w:pPr>
         <w:jc w:val="both"/>
         <w:rPr>
-          <w:rFonts w:asciiTheme="minorBidi" w:hAnsiTheme="minorBidi"/>
-          <w:sz w:val="24"/>
-          <w:szCs w:val="24"/>
-        </w:rPr>
-      </w:pPr>
-      <w:r>
-        <w:rPr>
-          <w:rFonts w:asciiTheme="minorBidi" w:hAnsiTheme="minorBidi"/>
-          <w:sz w:val="24"/>
-          <w:szCs w:val="24"/>
+          <w:ins w:id="108" w:author="Noah Schmitt" w:date="2020-12-01T21:40:00Z"/>
+          <w:rFonts w:asciiTheme="minorBidi" w:hAnsiTheme="minorBidi"/>
+        </w:rPr>
+      </w:pPr>
+      <w:r>
+        <w:rPr>
+          <w:rFonts w:asciiTheme="minorBidi" w:hAnsiTheme="minorBidi"/>
+          <w:rPrChange w:id="109" w:author="Schneider, Jakob (HTAS20)" w:date="2020-11-30T16:39:00Z">
+            <w:rPr>
+              <w:rFonts w:asciiTheme="minorBidi" w:hAnsiTheme="minorBidi"/>
+              <w:sz w:val="24"/>
+              <w:szCs w:val="24"/>
+            </w:rPr>
+          </w:rPrChange>
         </w:rPr>
         <w:t>Nach dem für uns sehr erfolgreichen Projektstart und der damit verbundenen Einteilung unseres Teams, begannen wir einen Projektplan zu erstellen. Zunächst entwickelten wir</w:t>
       </w:r>
-      <w:ins w:id="10" w:author="Noah Schmitt" w:date="2020-11-30T06:17:00Z">
-        <w:r>
-          <w:rPr>
-            <w:rFonts w:asciiTheme="minorBidi" w:hAnsiTheme="minorBidi"/>
-            <w:sz w:val="24"/>
-            <w:szCs w:val="24"/>
-          </w:rPr>
-          <w:t>, mir hilfe eines Moodboards,</w:t>
-        </w:r>
-      </w:ins>
-      <w:r>
-        <w:rPr>
-          <w:rFonts w:asciiTheme="minorBidi" w:hAnsiTheme="minorBidi"/>
-          <w:sz w:val="24"/>
-          <w:szCs w:val="24"/>
-        </w:rPr>
-        <w:t xml:space="preserve"> ein Design, das optimal zu unseren Bedürfnissen und Anforderungen passte. Dieses inspiriert</w:t>
-      </w:r>
-      <w:r>
-        <w:rPr>
-          <w:rFonts w:asciiTheme="minorBidi" w:hAnsiTheme="minorBidi"/>
-          <w:sz w:val="24"/>
-          <w:szCs w:val="24"/>
-        </w:rPr>
-        <w:t>e sich</w:t>
-      </w:r>
-      <w:r>
-        <w:rPr>
-          <w:rFonts w:asciiTheme="minorBidi" w:hAnsiTheme="minorBidi"/>
-          <w:sz w:val="24"/>
-          <w:szCs w:val="24"/>
-        </w:rPr>
-        <w:t xml:space="preserve"> </w:t>
-      </w:r>
-      <w:r>
-        <w:rPr>
-          <w:rFonts w:asciiTheme="minorBidi" w:hAnsiTheme="minorBidi"/>
-          <w:sz w:val="24"/>
-          <w:szCs w:val="24"/>
-        </w:rPr>
-        <w:t xml:space="preserve">an </w:t>
-      </w:r>
-      <w:r>
-        <w:rPr>
-          <w:rFonts w:asciiTheme="minorBidi" w:hAnsiTheme="minorBidi"/>
-          <w:sz w:val="24"/>
-          <w:szCs w:val="24"/>
-        </w:rPr>
-        <w:t xml:space="preserve">vielen großen </w:t>
-      </w:r>
-      <w:r>
-        <w:rPr>
-          <w:rFonts w:asciiTheme="minorBidi" w:hAnsiTheme="minorBidi"/>
-          <w:sz w:val="24"/>
-          <w:szCs w:val="24"/>
-        </w:rPr>
-        <w:t>namenhaften Webseiten</w:t>
-      </w:r>
-      <w:r>
-        <w:rPr>
-          <w:rFonts w:asciiTheme="minorBidi" w:hAnsiTheme="minorBidi"/>
-          <w:sz w:val="24"/>
-          <w:szCs w:val="24"/>
-        </w:rPr>
-        <w:t xml:space="preserve"> wie Apple oder </w:t>
-      </w:r>
-      <w:r>
-        <w:rPr>
-          <w:rFonts w:asciiTheme="minorBidi" w:hAnsiTheme="minorBidi"/>
-          <w:sz w:val="24"/>
-          <w:szCs w:val="24"/>
-          <w:highlight w:val="yellow"/>
-        </w:rPr>
-        <w:t>XX</w:t>
-      </w:r>
-      <w:ins w:id="11" w:author="Noah Schmitt" w:date="2020-11-30T06:18:00Z">
-        <w:r>
-          <w:rPr>
-            <w:rFonts w:asciiTheme="minorBidi" w:hAnsiTheme="minorBidi"/>
-            <w:sz w:val="24"/>
-            <w:szCs w:val="24"/>
-            <w:highlight w:val="yellow"/>
-          </w:rPr>
-          <w:t>Xbilou oder maybeline?</w:t>
-        </w:r>
-      </w:ins>
-      <w:r>
-        <w:rPr>
-          <w:rFonts w:asciiTheme="minorBidi" w:hAnsiTheme="minorBidi"/>
-          <w:sz w:val="24"/>
-          <w:szCs w:val="24"/>
-          <w:highlight w:val="yellow"/>
-        </w:rPr>
-        <w:t>XXX</w:t>
-      </w:r>
-      <w:r>
-        <w:rPr>
-          <w:rFonts w:asciiTheme="minorBidi" w:hAnsiTheme="minorBidi"/>
-          <w:sz w:val="24"/>
-          <w:szCs w:val="24"/>
-        </w:rPr>
-        <w:t xml:space="preserve">. Als dann das finale Design feststand begann wir mit dem Aufbau und dem Grundgerüst der Webseite. </w:t>
-      </w:r>
-      <w:r>
-        <w:rPr>
-          <w:rFonts w:asciiTheme="minorBidi" w:hAnsiTheme="minorBidi"/>
-          <w:sz w:val="24"/>
-          <w:szCs w:val="24"/>
-        </w:rPr>
-        <w:t xml:space="preserve">Dieses erfolgte traditionell in </w:t>
-      </w:r>
-      <w:ins w:id="12" w:author="Noah Schmitt" w:date="2020-11-29T15:59:00Z">
-        <w:r>
-          <w:rPr>
-            <w:rFonts w:asciiTheme="minorBidi" w:hAnsiTheme="minorBidi"/>
-            <w:sz w:val="24"/>
-            <w:szCs w:val="24"/>
-          </w:rPr>
-          <w:t>HTML</w:t>
-        </w:r>
-      </w:ins>
-      <w:del w:id="13" w:author="Noah Schmitt" w:date="2020-11-29T15:59:00Z">
-        <w:r>
-          <w:rPr>
-            <w:rFonts w:asciiTheme="minorBidi" w:hAnsiTheme="minorBidi"/>
-            <w:sz w:val="24"/>
-            <w:szCs w:val="24"/>
-          </w:rPr>
-          <w:delText>Java</w:delText>
-        </w:r>
-      </w:del>
-      <w:r>
-        <w:rPr>
-          <w:rFonts w:asciiTheme="minorBidi" w:hAnsiTheme="minorBidi"/>
-          <w:sz w:val="24"/>
-          <w:szCs w:val="24"/>
-        </w:rPr>
-        <w:t xml:space="preserve"> und CSS. Dabei erwies sich Github als sehr nützliches Tool damit mehrere gleichzeitig am </w:t>
-      </w:r>
-      <w:ins w:id="14" w:author="Noah Schmitt" w:date="2020-11-30T06:19:00Z">
-        <w:r>
-          <w:rPr>
-            <w:rFonts w:asciiTheme="minorBidi" w:hAnsiTheme="minorBidi"/>
-            <w:sz w:val="24"/>
-            <w:szCs w:val="24"/>
-          </w:rPr>
-          <w:t>Quellcode</w:t>
-        </w:r>
-      </w:ins>
-      <w:del w:id="15" w:author="Noah Schmitt" w:date="2020-11-30T06:19:00Z">
-        <w:r>
-          <w:rPr>
-            <w:rFonts w:asciiTheme="minorBidi" w:hAnsiTheme="minorBidi"/>
-            <w:sz w:val="24"/>
-            <w:szCs w:val="24"/>
-          </w:rPr>
-          <w:delText>Aufbau</w:delText>
-        </w:r>
-      </w:del>
-      <w:r>
-        <w:rPr>
-          <w:rFonts w:asciiTheme="minorBidi" w:hAnsiTheme="minorBidi"/>
-          <w:sz w:val="24"/>
-          <w:szCs w:val="24"/>
-        </w:rPr>
-        <w:t xml:space="preserve"> arbeiten konnten.</w:t>
-      </w:r>
-      <w:ins w:id="16" w:author="Noah Schmitt" w:date="2020-11-30T06:39:00Z">
-        <w:r>
-          <w:rPr>
-            <w:rFonts w:asciiTheme="minorBidi" w:hAnsiTheme="minorBidi"/>
-            <w:sz w:val="24"/>
-            <w:szCs w:val="24"/>
-          </w:rPr>
-          <w:t xml:space="preserve"> </w:t>
-        </w:r>
-      </w:ins>
-      <w:ins w:id="17" w:author="Noah Schmitt" w:date="2020-11-30T06:40:00Z">
-        <w:r>
-          <w:rPr>
-            <w:rFonts w:asciiTheme="minorBidi" w:hAnsiTheme="minorBidi"/>
-            <w:sz w:val="24"/>
-            <w:szCs w:val="24"/>
-          </w:rPr>
-          <w:t xml:space="preserve">Zur Kommunikation nutzten wir Discord da diese, zunächst für das Gaming Mileu gedachte Platform über </w:t>
-        </w:r>
-      </w:ins>
-      <w:ins w:id="18" w:author="Noah Schmitt" w:date="2020-11-30T06:41:00Z">
-        <w:r>
-          <w:rPr>
-            <w:rFonts w:asciiTheme="minorBidi" w:hAnsiTheme="minorBidi"/>
-            <w:sz w:val="24"/>
-            <w:szCs w:val="24"/>
-          </w:rPr>
-          <w:t>gute Möglichkeiten der Organisation verfügt und Bildschirmübertragungen sowie Sprach- und Textchats</w:t>
-        </w:r>
-      </w:ins>
-      <w:ins w:id="19" w:author="Noah Schmitt" w:date="2020-11-30T06:42:00Z">
-        <w:r>
-          <w:rPr>
-            <w:rFonts w:asciiTheme="minorBidi" w:hAnsiTheme="minorBidi"/>
-            <w:sz w:val="24"/>
-            <w:szCs w:val="24"/>
-          </w:rPr>
-          <w:t xml:space="preserve"> ermöglicht. Für die Distribution der Aufgaben benutzten wir Trello da dieses Tool uns ermöglichte ei</w:t>
-        </w:r>
-      </w:ins>
-      <w:ins w:id="20" w:author="Noah Schmitt" w:date="2020-11-30T06:43:00Z">
-        <w:r>
-          <w:rPr>
-            <w:rFonts w:asciiTheme="minorBidi" w:hAnsiTheme="minorBidi"/>
-            <w:sz w:val="24"/>
-            <w:szCs w:val="24"/>
-          </w:rPr>
-          <w:t>nen guten Überblick über den Stand der Projekts zu bewahren.</w:t>
-        </w:r>
-      </w:ins>
-      <w:r>
-        <w:rPr>
-          <w:rFonts w:asciiTheme="minorBidi" w:hAnsiTheme="minorBidi"/>
-          <w:sz w:val="24"/>
-          <w:szCs w:val="24"/>
-        </w:rPr>
-        <w:t xml:space="preserve"> </w:t>
-      </w:r>
-      <w:r>
-        <w:rPr>
-          <w:rFonts w:asciiTheme="minorBidi" w:hAnsiTheme="minorBidi"/>
-          <w:sz w:val="24"/>
-          <w:szCs w:val="24"/>
-        </w:rPr>
-        <w:t xml:space="preserve">Mit Vollendung des groben Aufbaus, war </w:t>
-      </w:r>
-      <w:r>
-        <w:rPr>
-          <w:rFonts w:asciiTheme="minorBidi" w:hAnsiTheme="minorBidi"/>
-          <w:sz w:val="24"/>
-          <w:szCs w:val="24"/>
-        </w:rPr>
-        <w:t>unser erstes Ziel im Projektplan</w:t>
-      </w:r>
-      <w:r>
-        <w:rPr>
-          <w:rFonts w:asciiTheme="minorBidi" w:hAnsiTheme="minorBidi"/>
-          <w:sz w:val="24"/>
-          <w:szCs w:val="24"/>
-        </w:rPr>
-        <w:t xml:space="preserve"> geschafft</w:t>
-      </w:r>
-      <w:r>
-        <w:rPr>
-          <w:rFonts w:asciiTheme="minorBidi" w:hAnsiTheme="minorBidi"/>
-          <w:sz w:val="24"/>
-          <w:szCs w:val="24"/>
-        </w:rPr>
-        <w:t xml:space="preserve">. Um dieses Gerüst mit Inhalt zu füllen, kam im Anschluss die zweite Phase, in der wir Bilder und GIF’s </w:t>
-      </w:r>
-      <w:r>
-        <w:rPr>
-          <w:rFonts w:asciiTheme="minorBidi" w:hAnsiTheme="minorBidi"/>
-          <w:sz w:val="24"/>
-          <w:szCs w:val="24"/>
-        </w:rPr>
-        <w:t xml:space="preserve">suchten und Texte zum Produkt </w:t>
-      </w:r>
-      <w:r>
-        <w:rPr>
-          <w:rFonts w:asciiTheme="minorBidi" w:hAnsiTheme="minorBidi"/>
-          <w:sz w:val="24"/>
-          <w:szCs w:val="24"/>
-        </w:rPr>
-        <w:t>schrieben.</w:t>
-      </w:r>
-      <w:r>
-        <w:rPr>
-          <w:rFonts w:asciiTheme="minorBidi" w:hAnsiTheme="minorBidi"/>
-          <w:sz w:val="24"/>
-          <w:szCs w:val="24"/>
-        </w:rPr>
-        <w:t xml:space="preserve"> Währenddessen beschäftigte sich ein anderer Teil des Teams damit </w:t>
-      </w:r>
-      <w:ins w:id="21" w:author="Noah Schmitt" w:date="2020-11-30T06:33:00Z">
-        <w:r>
-          <w:rPr>
-            <w:rFonts w:asciiTheme="minorBidi" w:hAnsiTheme="minorBidi"/>
-            <w:sz w:val="24"/>
-            <w:szCs w:val="24"/>
-          </w:rPr>
-          <w:t>den Header und den Footer zu er</w:t>
-        </w:r>
-      </w:ins>
-      <w:ins w:id="22" w:author="Noah Schmitt" w:date="2020-11-30T06:34:00Z">
-        <w:r>
-          <w:rPr>
-            <w:rFonts w:asciiTheme="minorBidi" w:hAnsiTheme="minorBidi"/>
-            <w:sz w:val="24"/>
-            <w:szCs w:val="24"/>
-          </w:rPr>
-          <w:t>stellen</w:t>
-        </w:r>
-      </w:ins>
-      <w:del w:id="23" w:author="Noah Schmitt" w:date="2020-11-30T06:19:00Z">
-        <w:r>
-          <w:rPr>
-            <w:rFonts w:asciiTheme="minorBidi" w:hAnsiTheme="minorBidi"/>
-            <w:sz w:val="24"/>
-            <w:szCs w:val="24"/>
-            <w:highlight w:val="yellow"/>
-          </w:rPr>
-          <w:delText>XXXXX was passierte bei der Programmierung? XXXXX</w:delText>
-        </w:r>
-        <w:r>
-          <w:rPr>
-            <w:rFonts w:asciiTheme="minorBidi" w:hAnsiTheme="minorBidi"/>
-            <w:sz w:val="24"/>
-            <w:szCs w:val="24"/>
-          </w:rPr>
-          <w:delText xml:space="preserve"> </w:delText>
-        </w:r>
-      </w:del>
-      <w:r>
-        <w:rPr>
-          <w:rFonts w:asciiTheme="minorBidi" w:hAnsiTheme="minorBidi"/>
-          <w:sz w:val="24"/>
-          <w:szCs w:val="24"/>
-        </w:rPr>
-        <w:t xml:space="preserve">. Als beides zusammen fertig war, wurden die Texte und Bilder in die Webseite eingebunden und sie ging online. Damit </w:t>
-      </w:r>
-      <w:r>
-        <w:rPr>
-          <w:rFonts w:asciiTheme="minorBidi" w:hAnsiTheme="minorBidi"/>
-          <w:sz w:val="24"/>
-          <w:szCs w:val="24"/>
-        </w:rPr>
-        <w:t xml:space="preserve">war ein sehr großer Schritt </w:t>
-      </w:r>
-      <w:r>
-        <w:rPr>
-          <w:rFonts w:asciiTheme="minorBidi" w:hAnsiTheme="minorBidi"/>
-          <w:sz w:val="24"/>
-          <w:szCs w:val="24"/>
-        </w:rPr>
-        <w:t>im Projektplan geschafft, den Aufbau mit Inhalt zu füllen und die Webseite zu starten.</w:t>
-      </w:r>
-      <w:ins w:id="24" w:author="Noah Schmitt" w:date="2020-11-30T06:21:00Z">
-        <w:r>
-          <w:rPr>
-            <w:rFonts w:asciiTheme="minorBidi" w:hAnsiTheme="minorBidi"/>
-            <w:sz w:val="24"/>
-            <w:szCs w:val="24"/>
-          </w:rPr>
-          <w:t xml:space="preserve"> Zwischenzeitlich wurde auch der Server mithilfe von Herrn</w:t>
-        </w:r>
-      </w:ins>
-      <w:ins w:id="25" w:author="Noah Schmitt" w:date="2020-11-30T06:22:00Z">
-        <w:r>
-          <w:rPr>
-            <w:rFonts w:asciiTheme="minorBidi" w:hAnsiTheme="minorBidi"/>
-            <w:sz w:val="24"/>
-            <w:szCs w:val="24"/>
-          </w:rPr>
-          <w:t xml:space="preserve"> Faber und Herrn Bahrs eingerichtet und die Seite darauf hoch </w:t>
-        </w:r>
-        <w:r>
-          <w:rPr>
-            <w:rFonts w:asciiTheme="minorBidi" w:hAnsiTheme="minorBidi"/>
-            <w:sz w:val="24"/>
-            <w:szCs w:val="24"/>
-          </w:rPr>
-          <w:t xml:space="preserve">geladen damit </w:t>
-        </w:r>
-      </w:ins>
-      <w:ins w:id="26" w:author="Noah Schmitt" w:date="2020-11-30T06:23:00Z">
-        <w:r>
-          <w:rPr>
-            <w:rFonts w:asciiTheme="minorBidi" w:hAnsiTheme="minorBidi"/>
-            <w:sz w:val="24"/>
-            <w:szCs w:val="24"/>
-          </w:rPr>
-          <w:t xml:space="preserve">schon Geschwindigkeitstests und </w:t>
-        </w:r>
-        <w:r>
-          <w:rPr>
-            <w:rFonts w:asciiTheme="minorBidi" w:hAnsiTheme="minorBidi"/>
-            <w:sz w:val="24"/>
-            <w:szCs w:val="24"/>
-            <w:highlight w:val="yellow"/>
-            <w:rPrChange w:id="27" w:author="Noah Schmitt" w:date="2020-11-30T06:24:00Z">
+      <w:ins w:id="110" w:author="Noah Schmitt" w:date="2020-11-30T06:17:00Z">
+        <w:r>
+          <w:rPr>
+            <w:rFonts w:asciiTheme="minorBidi" w:hAnsiTheme="minorBidi"/>
+            <w:rPrChange w:id="111" w:author="Schneider, Jakob (HTAS20)" w:date="2020-11-30T16:39:00Z">
               <w:rPr>
                 <w:rFonts w:asciiTheme="minorBidi" w:hAnsiTheme="minorBidi"/>
                 <w:sz w:val="24"/>
@@ -1585,17 +1919,113 @@
               </w:rPr>
             </w:rPrChange>
           </w:rPr>
-          <w:t>XXX Fachbegriff für</w:t>
-        </w:r>
-      </w:ins>
-      <w:ins w:id="28" w:author="Noah Schmitt" w:date="2020-11-30T06:24:00Z">
-        <w:r>
-          <w:rPr>
-            <w:rFonts w:asciiTheme="minorBidi" w:hAnsiTheme="minorBidi"/>
-            <w:sz w:val="24"/>
-            <w:szCs w:val="24"/>
-            <w:highlight w:val="yellow"/>
-            <w:rPrChange w:id="29" w:author="Noah Schmitt" w:date="2020-11-30T06:24:00Z">
+          <w:t>, mir hilfe eines Moodboards,</w:t>
+        </w:r>
+      </w:ins>
+      <w:r>
+        <w:rPr>
+          <w:rFonts w:asciiTheme="minorBidi" w:hAnsiTheme="minorBidi"/>
+          <w:rPrChange w:id="112" w:author="Schneider, Jakob (HTAS20)" w:date="2020-11-30T16:39:00Z">
+            <w:rPr>
+              <w:rFonts w:asciiTheme="minorBidi" w:hAnsiTheme="minorBidi"/>
+              <w:sz w:val="24"/>
+              <w:szCs w:val="24"/>
+            </w:rPr>
+          </w:rPrChange>
+        </w:rPr>
+        <w:t xml:space="preserve"> ein Design, das optimal zu unseren Bedürfnissen und Anforderungen passte. Dieses inspiriert</w:t>
+      </w:r>
+      <w:r>
+        <w:rPr>
+          <w:rFonts w:asciiTheme="minorBidi" w:hAnsiTheme="minorBidi"/>
+          <w:rPrChange w:id="113" w:author="Schneider, Jakob (HTAS20)" w:date="2020-11-30T16:39:00Z">
+            <w:rPr>
+              <w:rFonts w:asciiTheme="minorBidi" w:hAnsiTheme="minorBidi"/>
+              <w:sz w:val="24"/>
+              <w:szCs w:val="24"/>
+            </w:rPr>
+          </w:rPrChange>
+        </w:rPr>
+        <w:t>e sich</w:t>
+      </w:r>
+      <w:r>
+        <w:rPr>
+          <w:rFonts w:asciiTheme="minorBidi" w:hAnsiTheme="minorBidi"/>
+          <w:rPrChange w:id="114" w:author="Schneider, Jakob (HTAS20)" w:date="2020-11-30T16:39:00Z">
+            <w:rPr>
+              <w:rFonts w:asciiTheme="minorBidi" w:hAnsiTheme="minorBidi"/>
+              <w:sz w:val="24"/>
+              <w:szCs w:val="24"/>
+            </w:rPr>
+          </w:rPrChange>
+        </w:rPr>
+        <w:t xml:space="preserve"> </w:t>
+      </w:r>
+      <w:r>
+        <w:rPr>
+          <w:rFonts w:asciiTheme="minorBidi" w:hAnsiTheme="minorBidi"/>
+          <w:rPrChange w:id="115" w:author="Schneider, Jakob (HTAS20)" w:date="2020-11-30T16:39:00Z">
+            <w:rPr>
+              <w:rFonts w:asciiTheme="minorBidi" w:hAnsiTheme="minorBidi"/>
+              <w:sz w:val="24"/>
+              <w:szCs w:val="24"/>
+            </w:rPr>
+          </w:rPrChange>
+        </w:rPr>
+        <w:t xml:space="preserve">an </w:t>
+      </w:r>
+      <w:r>
+        <w:rPr>
+          <w:rFonts w:asciiTheme="minorBidi" w:hAnsiTheme="minorBidi"/>
+          <w:rPrChange w:id="116" w:author="Schneider, Jakob (HTAS20)" w:date="2020-11-30T16:39:00Z">
+            <w:rPr>
+              <w:rFonts w:asciiTheme="minorBidi" w:hAnsiTheme="minorBidi"/>
+              <w:sz w:val="24"/>
+              <w:szCs w:val="24"/>
+            </w:rPr>
+          </w:rPrChange>
+        </w:rPr>
+        <w:t xml:space="preserve">vielen großen </w:t>
+      </w:r>
+      <w:r>
+        <w:rPr>
+          <w:rFonts w:asciiTheme="minorBidi" w:hAnsiTheme="minorBidi"/>
+          <w:rPrChange w:id="117" w:author="Schneider, Jakob (HTAS20)" w:date="2020-11-30T16:39:00Z">
+            <w:rPr>
+              <w:rFonts w:asciiTheme="minorBidi" w:hAnsiTheme="minorBidi"/>
+              <w:sz w:val="24"/>
+              <w:szCs w:val="24"/>
+            </w:rPr>
+          </w:rPrChange>
+        </w:rPr>
+        <w:t>namenhaften Webseiten</w:t>
+      </w:r>
+      <w:ins w:id="118" w:author="Noah Schmitt" w:date="2020-12-01T21:40:00Z">
+        <w:r>
+          <w:rPr>
+            <w:rFonts w:asciiTheme="minorBidi" w:hAnsiTheme="minorBidi"/>
+          </w:rPr>
+          <w:t>/Firmen</w:t>
+        </w:r>
+      </w:ins>
+      <w:r>
+        <w:rPr>
+          <w:rFonts w:asciiTheme="minorBidi" w:hAnsiTheme="minorBidi"/>
+          <w:rPrChange w:id="119" w:author="Schneider, Jakob (HTAS20)" w:date="2020-11-30T16:39:00Z">
+            <w:rPr>
+              <w:rFonts w:asciiTheme="minorBidi" w:hAnsiTheme="minorBidi"/>
+              <w:sz w:val="24"/>
+              <w:szCs w:val="24"/>
+            </w:rPr>
+          </w:rPrChange>
+        </w:rPr>
+        <w:t xml:space="preserve"> wie Apple oder</w:t>
+      </w:r>
+      <w:ins w:id="120" w:author="Schneider, Jakob (HTAS20)" w:date="2020-11-30T16:28:00Z">
+        <w:r>
+          <w:rPr>
+            <w:rFonts w:asciiTheme="minorBidi" w:hAnsiTheme="minorBidi"/>
+            <w:rPrChange w:id="121" w:author="Schneider, Jakob (HTAS20)" w:date="2020-11-30T16:39:00Z">
               <w:rPr>
                 <w:rFonts w:asciiTheme="minorBidi" w:hAnsiTheme="minorBidi"/>
                 <w:sz w:val="24"/>
@@ -1603,17 +2033,14 @@
               </w:rPr>
             </w:rPrChange>
           </w:rPr>
-          <w:t xml:space="preserve"> layout tests der seite</w:t>
-        </w:r>
-      </w:ins>
-      <w:ins w:id="30" w:author="Noah Schmitt" w:date="2020-11-30T06:23:00Z">
-        <w:r>
-          <w:rPr>
-            <w:rFonts w:asciiTheme="minorBidi" w:hAnsiTheme="minorBidi"/>
-            <w:sz w:val="24"/>
-            <w:szCs w:val="24"/>
-            <w:highlight w:val="yellow"/>
-            <w:rPrChange w:id="31" w:author="Noah Schmitt" w:date="2020-11-30T06:24:00Z">
+          <w:t xml:space="preserve"> </w:t>
+        </w:r>
+      </w:ins>
+      <w:del w:id="122" w:author="Schneider, Jakob (HTAS20)" w:date="2020-11-30T16:28:00Z">
+        <w:r>
+          <w:rPr>
+            <w:rFonts w:asciiTheme="minorBidi" w:hAnsiTheme="minorBidi"/>
+            <w:rPrChange w:id="123" w:author="Schneider, Jakob (HTAS20)" w:date="2020-11-30T16:39:00Z">
               <w:rPr>
                 <w:rFonts w:asciiTheme="minorBidi" w:hAnsiTheme="minorBidi"/>
                 <w:sz w:val="24"/>
@@ -1621,231 +2048,30 @@
               </w:rPr>
             </w:rPrChange>
           </w:rPr>
-          <w:t>XXX</w:t>
-        </w:r>
-      </w:ins>
-      <w:r>
-        <w:rPr>
-          <w:rFonts w:asciiTheme="minorBidi" w:hAnsiTheme="minorBidi"/>
-          <w:sz w:val="24"/>
-          <w:szCs w:val="24"/>
-        </w:rPr>
-        <w:t xml:space="preserve"> Da wir uns am Anfang klare Designziele gesetzt haben, begann wir im Anschluss daran, die Seite optisch aufzuarbeiten. Angefangen mit einem Stimmigen Farbkonzept, ergaben sich viele kleinere Probleme, die sich im laufe der Zeit zeigten,</w:t>
-      </w:r>
-      <w:ins w:id="32" w:author="Noah Schmitt" w:date="2020-11-30T06:25:00Z">
-        <w:r>
-          <w:rPr>
-            <w:rFonts w:asciiTheme="minorBidi" w:hAnsiTheme="minorBidi"/>
-            <w:sz w:val="24"/>
-            <w:szCs w:val="24"/>
-          </w:rPr>
-          <w:t xml:space="preserve"> </w:t>
-        </w:r>
-      </w:ins>
-      <w:r>
-        <w:rPr>
-          <w:rFonts w:asciiTheme="minorBidi" w:hAnsiTheme="minorBidi"/>
-          <w:sz w:val="24"/>
-          <w:szCs w:val="24"/>
-        </w:rPr>
-        <w:t xml:space="preserve"> mit denen niemand </w:t>
-      </w:r>
-      <w:r>
-        <w:rPr>
-          <w:rFonts w:asciiTheme="minorBidi" w:hAnsiTheme="minorBidi"/>
-          <w:sz w:val="24"/>
-          <w:szCs w:val="24"/>
-        </w:rPr>
-        <w:t>vorher gerechnet hatte</w:t>
-      </w:r>
-      <w:r>
-        <w:rPr>
-          <w:rFonts w:asciiTheme="minorBidi" w:hAnsiTheme="minorBidi"/>
-          <w:sz w:val="24"/>
-          <w:szCs w:val="24"/>
-        </w:rPr>
-        <w:t>. So war, um ein Beispiel zu nennen, der</w:t>
-      </w:r>
-      <w:ins w:id="33" w:author="Noah Schmitt" w:date="2020-11-30T06:25:00Z">
-        <w:r>
-          <w:rPr>
-            <w:rFonts w:asciiTheme="minorBidi" w:hAnsiTheme="minorBidi"/>
-            <w:sz w:val="24"/>
-            <w:szCs w:val="24"/>
-          </w:rPr>
-          <w:t xml:space="preserve"> geplante</w:t>
-        </w:r>
-      </w:ins>
-      <w:r>
-        <w:rPr>
-          <w:rFonts w:asciiTheme="minorBidi" w:hAnsiTheme="minorBidi"/>
-          <w:sz w:val="24"/>
-          <w:szCs w:val="24"/>
-        </w:rPr>
-        <w:t xml:space="preserve"> “</w:t>
-      </w:r>
-      <w:r>
-        <w:rPr>
-          <w:rFonts w:asciiTheme="minorBidi" w:hAnsiTheme="minorBidi"/>
-          <w:sz w:val="24"/>
-          <w:szCs w:val="24"/>
-          <w:highlight w:val="yellow"/>
-        </w:rPr>
-        <w:t>Snapscroll-Effekt</w:t>
-      </w:r>
-      <w:r>
-        <w:rPr>
-          <w:rFonts w:asciiTheme="minorBidi" w:hAnsiTheme="minorBidi"/>
-          <w:sz w:val="24"/>
-          <w:szCs w:val="24"/>
-        </w:rPr>
-        <w:t>“ auf der Mobilen Version suboptimal</w:t>
-      </w:r>
-      <w:ins w:id="34" w:author="Noah Schmitt" w:date="2020-11-30T06:26:00Z">
-        <w:r>
-          <w:rPr>
-            <w:rFonts w:asciiTheme="minorBidi" w:hAnsiTheme="minorBidi"/>
-            <w:sz w:val="24"/>
-            <w:szCs w:val="24"/>
-          </w:rPr>
-          <w:t>,</w:t>
-        </w:r>
-      </w:ins>
-      <w:r>
-        <w:rPr>
-          <w:rFonts w:asciiTheme="minorBidi" w:hAnsiTheme="minorBidi"/>
-          <w:sz w:val="24"/>
-          <w:szCs w:val="24"/>
-        </w:rPr>
-        <w:t xml:space="preserve"> </w:t>
-      </w:r>
-      <w:ins w:id="35" w:author="Noah Schmitt" w:date="2020-11-30T06:26:00Z">
-        <w:r>
-          <w:rPr>
-            <w:rFonts w:asciiTheme="minorBidi" w:hAnsiTheme="minorBidi"/>
-            <w:sz w:val="24"/>
-            <w:szCs w:val="24"/>
-          </w:rPr>
-          <w:t xml:space="preserve">da Mobile Browser die durch </w:t>
-        </w:r>
-      </w:ins>
-      <w:ins w:id="36" w:author="Noah Schmitt" w:date="2020-11-30T06:27:00Z">
-        <w:r>
-          <w:rPr>
-            <w:rFonts w:asciiTheme="minorBidi" w:hAnsiTheme="minorBidi"/>
-            <w:sz w:val="24"/>
-            <w:szCs w:val="24"/>
-          </w:rPr>
-          <w:t>Touch-Eingabe bedient werden anders auf das Konzept reagierten</w:t>
-        </w:r>
-      </w:ins>
-      <w:del w:id="37" w:author="Noah Schmitt" w:date="2020-11-30T06:26:00Z">
-        <w:r>
-          <w:rPr>
-            <w:rFonts w:asciiTheme="minorBidi" w:hAnsiTheme="minorBidi"/>
-            <w:sz w:val="24"/>
-            <w:szCs w:val="24"/>
-          </w:rPr>
-          <w:delText>un</w:delText>
+          <w:delText xml:space="preserve"> </w:delText>
         </w:r>
       </w:del>
-      <w:del w:id="38" w:author="Noah Schmitt" w:date="2020-11-30T06:25:00Z">
-        <w:r>
-          <w:rPr>
-            <w:rFonts w:asciiTheme="minorBidi" w:hAnsiTheme="minorBidi"/>
-            <w:sz w:val="24"/>
-            <w:szCs w:val="24"/>
-          </w:rPr>
-          <w:delText>d einige Bilder stellten sich nicht mehr in der gewünschten Qualität dar</w:delText>
-        </w:r>
-      </w:del>
-      <w:r>
-        <w:rPr>
-          <w:rFonts w:asciiTheme="minorBidi" w:hAnsiTheme="minorBidi"/>
-          <w:sz w:val="24"/>
-          <w:szCs w:val="24"/>
-        </w:rPr>
-        <w:t>.</w:t>
-      </w:r>
-      <w:ins w:id="39" w:author="Noah Schmitt" w:date="2020-11-30T06:28:00Z">
-        <w:r>
-          <w:rPr>
-            <w:rFonts w:asciiTheme="minorBidi" w:hAnsiTheme="minorBidi"/>
-            <w:sz w:val="24"/>
-            <w:szCs w:val="24"/>
-          </w:rPr>
-          <w:t xml:space="preserve"> Die Entscheidung diesen Effekt zunächst hinten anzustellen und sich auf die Fertigstellung der Seite zu konzentrieren</w:t>
-        </w:r>
-      </w:ins>
-      <w:ins w:id="40" w:author="Noah Schmitt" w:date="2020-11-30T06:29:00Z">
-        <w:r>
-          <w:rPr>
-            <w:rFonts w:asciiTheme="minorBidi" w:hAnsiTheme="minorBidi"/>
-            <w:sz w:val="24"/>
-            <w:szCs w:val="24"/>
-          </w:rPr>
-          <w:t xml:space="preserve"> stellte sich als richtig heraus.</w:t>
-        </w:r>
-      </w:ins>
-      <w:r>
-        <w:rPr>
-          <w:rFonts w:asciiTheme="minorBidi" w:hAnsiTheme="minorBidi"/>
-          <w:sz w:val="24"/>
-          <w:szCs w:val="24"/>
-        </w:rPr>
-        <w:t xml:space="preserve"> </w:t>
-      </w:r>
-      <w:r>
-        <w:rPr>
-          <w:rFonts w:asciiTheme="minorBidi" w:hAnsiTheme="minorBidi"/>
-          <w:sz w:val="24"/>
-          <w:szCs w:val="24"/>
-        </w:rPr>
-        <w:t xml:space="preserve">Diese kleinen, aber vielen Probleme und die Designoptimierung waren prägend für die dritte Projektphase, in der das Design ursprünglich im Vordergrund stehen sollte. Die vierte, und letzte Phase, sollte sich nach unseren Vorstellungen voll um </w:t>
-      </w:r>
-      <w:ins w:id="41" w:author="Noah Schmitt" w:date="2020-11-30T06:30:00Z">
-        <w:r>
-          <w:rPr>
-            <w:rFonts w:asciiTheme="minorBidi" w:hAnsiTheme="minorBidi"/>
-            <w:sz w:val="24"/>
-            <w:szCs w:val="24"/>
-          </w:rPr>
-          <w:t xml:space="preserve">die endgültige </w:t>
-        </w:r>
-      </w:ins>
-      <w:r>
-        <w:rPr>
-          <w:rFonts w:asciiTheme="minorBidi" w:hAnsiTheme="minorBidi"/>
-          <w:sz w:val="24"/>
-          <w:szCs w:val="24"/>
-        </w:rPr>
-        <w:t xml:space="preserve">Optimierung für alle Plattformen, also Mobil, Desktop und Großbildschirm, und </w:t>
-      </w:r>
-      <w:ins w:id="42" w:author="Noah Schmitt" w:date="2020-11-30T06:30:00Z">
-        <w:r>
-          <w:rPr>
-            <w:rFonts w:asciiTheme="minorBidi" w:hAnsiTheme="minorBidi"/>
-            <w:sz w:val="24"/>
-            <w:szCs w:val="24"/>
-          </w:rPr>
-          <w:t xml:space="preserve">um </w:t>
-        </w:r>
-      </w:ins>
-      <w:r>
-        <w:rPr>
-          <w:rFonts w:asciiTheme="minorBidi" w:hAnsiTheme="minorBidi"/>
-          <w:sz w:val="24"/>
-          <w:szCs w:val="24"/>
-        </w:rPr>
-        <w:t xml:space="preserve">Ladegeschwindigkeit drehen. </w:t>
-      </w:r>
-      <w:ins w:id="43" w:author="Noah Schmitt" w:date="2020-11-30T06:30:00Z">
-        <w:r>
-          <w:rPr>
-            <w:rFonts w:asciiTheme="minorBidi" w:hAnsiTheme="minorBidi"/>
-            <w:sz w:val="24"/>
-            <w:szCs w:val="24"/>
-            <w:rPrChange w:id="44" w:author="Noah Schmitt" w:date="2020-11-30T06:31:00Z">
+      <w:ins w:id="124" w:author="Schneider, Jakob (HTAS20)" w:date="2020-11-30T16:28:00Z">
+        <w:r>
+          <w:rPr>
+            <w:rFonts w:asciiTheme="minorBidi" w:hAnsiTheme="minorBidi"/>
+            <w:rPrChange w:id="125" w:author="Schneider, Jakob (HTAS20)" w:date="2020-11-30T16:39:00Z">
+              <w:rPr>
+                <w:rFonts w:asciiTheme="minorBidi" w:hAnsiTheme="minorBidi"/>
+                <w:sz w:val="24"/>
+                <w:szCs w:val="24"/>
+              </w:rPr>
+            </w:rPrChange>
+          </w:rPr>
+          <w:t>bilou</w:t>
+        </w:r>
+      </w:ins>
+      <w:del w:id="126" w:author="Schneider, Jakob (HTAS20)" w:date="2020-11-30T16:28:00Z">
+        <w:r>
+          <w:rPr>
+            <w:rFonts w:asciiTheme="minorBidi" w:hAnsiTheme="minorBidi"/>
+            <w:highlight w:val="yellow"/>
+            <w:rPrChange w:id="127" w:author="Schneider, Jakob (HTAS20)" w:date="2020-11-30T16:39:00Z">
               <w:rPr>
                 <w:rFonts w:asciiTheme="minorBidi" w:hAnsiTheme="minorBidi"/>
                 <w:sz w:val="24"/>
@@ -1854,93 +2080,1287 @@
               </w:rPr>
             </w:rPrChange>
           </w:rPr>
+          <w:delText>XX</w:delText>
+        </w:r>
+      </w:del>
+      <w:ins w:id="128" w:author="Noah Schmitt" w:date="2020-11-30T06:18:00Z">
+        <w:del w:id="129" w:author="Schneider, Jakob (HTAS20)" w:date="2020-11-30T16:28:00Z">
+          <w:r>
+            <w:rPr>
+              <w:rFonts w:asciiTheme="minorBidi" w:hAnsiTheme="minorBidi"/>
+              <w:highlight w:val="yellow"/>
+              <w:rPrChange w:id="130" w:author="Schneider, Jakob (HTAS20)" w:date="2020-11-30T16:39:00Z">
+                <w:rPr>
+                  <w:rFonts w:asciiTheme="minorBidi" w:hAnsiTheme="minorBidi"/>
+                  <w:sz w:val="24"/>
+                  <w:szCs w:val="24"/>
+                  <w:highlight w:val="yellow"/>
+                </w:rPr>
+              </w:rPrChange>
+            </w:rPr>
+            <w:delText>Xbilou oder maybeline?</w:delText>
+          </w:r>
+        </w:del>
+      </w:ins>
+      <w:del w:id="131" w:author="Schneider, Jakob (HTAS20)" w:date="2020-11-30T16:28:00Z">
+        <w:r>
+          <w:rPr>
+            <w:rFonts w:asciiTheme="minorBidi" w:hAnsiTheme="minorBidi"/>
+            <w:highlight w:val="yellow"/>
+            <w:rPrChange w:id="132" w:author="Schneider, Jakob (HTAS20)" w:date="2020-11-30T16:39:00Z">
+              <w:rPr>
+                <w:rFonts w:asciiTheme="minorBidi" w:hAnsiTheme="minorBidi"/>
+                <w:sz w:val="24"/>
+                <w:szCs w:val="24"/>
+                <w:highlight w:val="yellow"/>
+              </w:rPr>
+            </w:rPrChange>
+          </w:rPr>
+          <w:delText>XXX</w:delText>
+        </w:r>
+      </w:del>
+      <w:r>
+        <w:rPr>
+          <w:rFonts w:asciiTheme="minorBidi" w:hAnsiTheme="minorBidi"/>
+          <w:rPrChange w:id="133" w:author="Schneider, Jakob (HTAS20)" w:date="2020-11-30T16:39:00Z">
+            <w:rPr>
+              <w:rFonts w:asciiTheme="minorBidi" w:hAnsiTheme="minorBidi"/>
+              <w:sz w:val="24"/>
+              <w:szCs w:val="24"/>
+            </w:rPr>
+          </w:rPrChange>
+        </w:rPr>
+        <w:t xml:space="preserve">. Als dann das finale Design feststand begann wir mit dem Aufbau und dem Grundgerüst der Webseite. </w:t>
+      </w:r>
+      <w:r>
+        <w:rPr>
+          <w:rFonts w:asciiTheme="minorBidi" w:hAnsiTheme="minorBidi"/>
+          <w:rPrChange w:id="134" w:author="Schneider, Jakob (HTAS20)" w:date="2020-11-30T16:39:00Z">
+            <w:rPr>
+              <w:rFonts w:asciiTheme="minorBidi" w:hAnsiTheme="minorBidi"/>
+              <w:sz w:val="24"/>
+              <w:szCs w:val="24"/>
+            </w:rPr>
+          </w:rPrChange>
+        </w:rPr>
+        <w:t xml:space="preserve">Dieses erfolgte traditionell in </w:t>
+      </w:r>
+      <w:ins w:id="135" w:author="Noah Schmitt" w:date="2020-11-29T15:59:00Z">
+        <w:r>
+          <w:rPr>
+            <w:rFonts w:asciiTheme="minorBidi" w:hAnsiTheme="minorBidi"/>
+            <w:rPrChange w:id="136" w:author="Schneider, Jakob (HTAS20)" w:date="2020-11-30T16:39:00Z">
+              <w:rPr>
+                <w:rFonts w:asciiTheme="minorBidi" w:hAnsiTheme="minorBidi"/>
+                <w:sz w:val="24"/>
+                <w:szCs w:val="24"/>
+              </w:rPr>
+            </w:rPrChange>
+          </w:rPr>
+          <w:t>HTML</w:t>
+        </w:r>
+      </w:ins>
+      <w:del w:id="137" w:author="Noah Schmitt" w:date="2020-11-29T15:59:00Z">
+        <w:r>
+          <w:rPr>
+            <w:rFonts w:asciiTheme="minorBidi" w:hAnsiTheme="minorBidi"/>
+            <w:rPrChange w:id="138" w:author="Schneider, Jakob (HTAS20)" w:date="2020-11-30T16:39:00Z">
+              <w:rPr>
+                <w:rFonts w:asciiTheme="minorBidi" w:hAnsiTheme="minorBidi"/>
+                <w:sz w:val="24"/>
+                <w:szCs w:val="24"/>
+              </w:rPr>
+            </w:rPrChange>
+          </w:rPr>
+          <w:delText>Java</w:delText>
+        </w:r>
+      </w:del>
+      <w:r>
+        <w:rPr>
+          <w:rFonts w:asciiTheme="minorBidi" w:hAnsiTheme="minorBidi"/>
+          <w:rPrChange w:id="139" w:author="Schneider, Jakob (HTAS20)" w:date="2020-11-30T16:39:00Z">
+            <w:rPr>
+              <w:rFonts w:asciiTheme="minorBidi" w:hAnsiTheme="minorBidi"/>
+              <w:sz w:val="24"/>
+              <w:szCs w:val="24"/>
+            </w:rPr>
+          </w:rPrChange>
+        </w:rPr>
+        <w:t xml:space="preserve"> und CSS. Dabei erwies sich Github als sehr nützliches Tool damit mehrere gleichzeitig am </w:t>
+      </w:r>
+      <w:ins w:id="140" w:author="Noah Schmitt" w:date="2020-11-30T06:19:00Z">
+        <w:r>
+          <w:rPr>
+            <w:rFonts w:asciiTheme="minorBidi" w:hAnsiTheme="minorBidi"/>
+            <w:rPrChange w:id="141" w:author="Schneider, Jakob (HTAS20)" w:date="2020-11-30T16:39:00Z">
+              <w:rPr>
+                <w:rFonts w:asciiTheme="minorBidi" w:hAnsiTheme="minorBidi"/>
+                <w:sz w:val="24"/>
+                <w:szCs w:val="24"/>
+              </w:rPr>
+            </w:rPrChange>
+          </w:rPr>
+          <w:t>Quellcode</w:t>
+        </w:r>
+      </w:ins>
+      <w:del w:id="142" w:author="Noah Schmitt" w:date="2020-11-30T06:19:00Z">
+        <w:r>
+          <w:rPr>
+            <w:rFonts w:asciiTheme="minorBidi" w:hAnsiTheme="minorBidi"/>
+            <w:rPrChange w:id="143" w:author="Schneider, Jakob (HTAS20)" w:date="2020-11-30T16:39:00Z">
+              <w:rPr>
+                <w:rFonts w:asciiTheme="minorBidi" w:hAnsiTheme="minorBidi"/>
+                <w:sz w:val="24"/>
+                <w:szCs w:val="24"/>
+              </w:rPr>
+            </w:rPrChange>
+          </w:rPr>
+          <w:delText>Aufbau</w:delText>
+        </w:r>
+      </w:del>
+      <w:r>
+        <w:rPr>
+          <w:rFonts w:asciiTheme="minorBidi" w:hAnsiTheme="minorBidi"/>
+          <w:rPrChange w:id="144" w:author="Schneider, Jakob (HTAS20)" w:date="2020-11-30T16:39:00Z">
+            <w:rPr>
+              <w:rFonts w:asciiTheme="minorBidi" w:hAnsiTheme="minorBidi"/>
+              <w:sz w:val="24"/>
+              <w:szCs w:val="24"/>
+            </w:rPr>
+          </w:rPrChange>
+        </w:rPr>
+        <w:t xml:space="preserve"> arbeiten konnten.</w:t>
+      </w:r>
+      <w:ins w:id="145" w:author="Noah Schmitt" w:date="2020-11-30T06:39:00Z">
+        <w:r>
+          <w:rPr>
+            <w:rFonts w:asciiTheme="minorBidi" w:hAnsiTheme="minorBidi"/>
+            <w:rPrChange w:id="146" w:author="Schneider, Jakob (HTAS20)" w:date="2020-11-30T16:39:00Z">
+              <w:rPr>
+                <w:rFonts w:asciiTheme="minorBidi" w:hAnsiTheme="minorBidi"/>
+                <w:sz w:val="24"/>
+                <w:szCs w:val="24"/>
+              </w:rPr>
+            </w:rPrChange>
+          </w:rPr>
+          <w:t xml:space="preserve"> </w:t>
+        </w:r>
+      </w:ins>
+      <w:ins w:id="147" w:author="Noah Schmitt" w:date="2020-11-30T06:40:00Z">
+        <w:r>
+          <w:rPr>
+            <w:rFonts w:asciiTheme="minorBidi" w:hAnsiTheme="minorBidi"/>
+            <w:rPrChange w:id="148" w:author="Schneider, Jakob (HTAS20)" w:date="2020-11-30T16:39:00Z">
+              <w:rPr>
+                <w:rFonts w:asciiTheme="minorBidi" w:hAnsiTheme="minorBidi"/>
+                <w:sz w:val="24"/>
+                <w:szCs w:val="24"/>
+              </w:rPr>
+            </w:rPrChange>
+          </w:rPr>
+          <w:t>Zur Kommunikation nutzten wir Discord da diese, zunächst für das Gaming Mileu gedachte Platform</w:t>
+        </w:r>
+      </w:ins>
+      <w:ins w:id="149" w:author="Schneider, Jakob (HTAS20)" w:date="2020-11-30T16:29:00Z">
+        <w:r>
+          <w:rPr>
+            <w:rFonts w:asciiTheme="minorBidi" w:hAnsiTheme="minorBidi"/>
+            <w:rPrChange w:id="150" w:author="Schneider, Jakob (HTAS20)" w:date="2020-11-30T16:39:00Z">
+              <w:rPr>
+                <w:rFonts w:asciiTheme="minorBidi" w:hAnsiTheme="minorBidi"/>
+                <w:sz w:val="24"/>
+                <w:szCs w:val="24"/>
+              </w:rPr>
+            </w:rPrChange>
+          </w:rPr>
+          <w:t>,</w:t>
+        </w:r>
+      </w:ins>
+      <w:ins w:id="151" w:author="Noah Schmitt" w:date="2020-11-30T06:40:00Z">
+        <w:r>
+          <w:rPr>
+            <w:rFonts w:asciiTheme="minorBidi" w:hAnsiTheme="minorBidi"/>
+            <w:rPrChange w:id="152" w:author="Schneider, Jakob (HTAS20)" w:date="2020-11-30T16:39:00Z">
+              <w:rPr>
+                <w:rFonts w:asciiTheme="minorBidi" w:hAnsiTheme="minorBidi"/>
+                <w:sz w:val="24"/>
+                <w:szCs w:val="24"/>
+              </w:rPr>
+            </w:rPrChange>
+          </w:rPr>
+          <w:t xml:space="preserve"> über </w:t>
+        </w:r>
+      </w:ins>
+      <w:ins w:id="153" w:author="Noah Schmitt" w:date="2020-11-30T06:41:00Z">
+        <w:r>
+          <w:rPr>
+            <w:rFonts w:asciiTheme="minorBidi" w:hAnsiTheme="minorBidi"/>
+            <w:rPrChange w:id="154" w:author="Schneider, Jakob (HTAS20)" w:date="2020-11-30T16:39:00Z">
+              <w:rPr>
+                <w:rFonts w:asciiTheme="minorBidi" w:hAnsiTheme="minorBidi"/>
+                <w:sz w:val="24"/>
+                <w:szCs w:val="24"/>
+              </w:rPr>
+            </w:rPrChange>
+          </w:rPr>
+          <w:t>gute Möglichkeiten der Organisation verfügt und Bildschirmübertragungen sowie Sprach- und Textchats</w:t>
+        </w:r>
+      </w:ins>
+      <w:ins w:id="155" w:author="Noah Schmitt" w:date="2020-11-30T06:42:00Z">
+        <w:r>
+          <w:rPr>
+            <w:rFonts w:asciiTheme="minorBidi" w:hAnsiTheme="minorBidi"/>
+            <w:rPrChange w:id="156" w:author="Schneider, Jakob (HTAS20)" w:date="2020-11-30T16:39:00Z">
+              <w:rPr>
+                <w:rFonts w:asciiTheme="minorBidi" w:hAnsiTheme="minorBidi"/>
+                <w:sz w:val="24"/>
+                <w:szCs w:val="24"/>
+              </w:rPr>
+            </w:rPrChange>
+          </w:rPr>
+          <w:t xml:space="preserve"> ermöglicht. Für die Distribution der Aufgaben benutzten wir Trello da dieses Tool uns ermöglichte ei</w:t>
+        </w:r>
+      </w:ins>
+      <w:ins w:id="157" w:author="Noah Schmitt" w:date="2020-11-30T06:43:00Z">
+        <w:r>
+          <w:rPr>
+            <w:rFonts w:asciiTheme="minorBidi" w:hAnsiTheme="minorBidi"/>
+            <w:rPrChange w:id="158" w:author="Schneider, Jakob (HTAS20)" w:date="2020-11-30T16:39:00Z">
+              <w:rPr>
+                <w:rFonts w:asciiTheme="minorBidi" w:hAnsiTheme="minorBidi"/>
+                <w:sz w:val="24"/>
+                <w:szCs w:val="24"/>
+              </w:rPr>
+            </w:rPrChange>
+          </w:rPr>
+          <w:t>nen guten Überblick über den Stand der Projekts zu bewahren.</w:t>
+        </w:r>
+      </w:ins>
+    </w:p>
+    <w:p>
+      <w:pPr>
+        <w:jc w:val="both"/>
+        <w:rPr>
+          <w:del w:id="159" w:author="Schneider, Jakob (HTAS20)" w:date="2020-11-30T16:41:00Z"/>
+          <w:rFonts w:asciiTheme="minorBidi" w:hAnsiTheme="minorBidi"/>
+          <w:rPrChange w:id="160" w:author="Schneider, Jakob (HTAS20)" w:date="2020-11-30T16:39:00Z">
+            <w:rPr>
+              <w:del w:id="161" w:author="Schneider, Jakob (HTAS20)" w:date="2020-11-30T16:41:00Z"/>
+              <w:rFonts w:asciiTheme="minorBidi" w:hAnsiTheme="minorBidi"/>
+              <w:sz w:val="24"/>
+              <w:szCs w:val="24"/>
+            </w:rPr>
+          </w:rPrChange>
+        </w:rPr>
+      </w:pPr>
+      <w:del w:id="162" w:author="Noah Schmitt" w:date="2020-12-01T21:40:00Z">
+        <w:r>
+          <w:rPr>
+            <w:rFonts w:asciiTheme="minorBidi" w:hAnsiTheme="minorBidi"/>
+            <w:rPrChange w:id="163" w:author="Schneider, Jakob (HTAS20)" w:date="2020-11-30T16:39:00Z">
+              <w:rPr>
+                <w:rFonts w:asciiTheme="minorBidi" w:hAnsiTheme="minorBidi"/>
+                <w:sz w:val="24"/>
+                <w:szCs w:val="24"/>
+              </w:rPr>
+            </w:rPrChange>
+          </w:rPr>
+          <w:delText xml:space="preserve"> </w:delText>
+        </w:r>
+      </w:del>
+      <w:r>
+        <w:rPr>
+          <w:rFonts w:asciiTheme="minorBidi" w:hAnsiTheme="minorBidi"/>
+          <w:rPrChange w:id="164" w:author="Schneider, Jakob (HTAS20)" w:date="2020-11-30T16:39:00Z">
+            <w:rPr>
+              <w:rFonts w:asciiTheme="minorBidi" w:hAnsiTheme="minorBidi"/>
+              <w:sz w:val="24"/>
+              <w:szCs w:val="24"/>
+            </w:rPr>
+          </w:rPrChange>
+        </w:rPr>
+        <w:t xml:space="preserve">Mit Vollendung des groben Aufbaus, war </w:t>
+      </w:r>
+      <w:r>
+        <w:rPr>
+          <w:rFonts w:asciiTheme="minorBidi" w:hAnsiTheme="minorBidi"/>
+          <w:rPrChange w:id="165" w:author="Schneider, Jakob (HTAS20)" w:date="2020-11-30T16:39:00Z">
+            <w:rPr>
+              <w:rFonts w:asciiTheme="minorBidi" w:hAnsiTheme="minorBidi"/>
+              <w:sz w:val="24"/>
+              <w:szCs w:val="24"/>
+            </w:rPr>
+          </w:rPrChange>
+        </w:rPr>
+        <w:t>unser erstes Ziel im Projektplan</w:t>
+      </w:r>
+      <w:r>
+        <w:rPr>
+          <w:rFonts w:asciiTheme="minorBidi" w:hAnsiTheme="minorBidi"/>
+          <w:rPrChange w:id="166" w:author="Schneider, Jakob (HTAS20)" w:date="2020-11-30T16:39:00Z">
+            <w:rPr>
+              <w:rFonts w:asciiTheme="minorBidi" w:hAnsiTheme="minorBidi"/>
+              <w:sz w:val="24"/>
+              <w:szCs w:val="24"/>
+            </w:rPr>
+          </w:rPrChange>
+        </w:rPr>
+        <w:t xml:space="preserve"> geschafft</w:t>
+      </w:r>
+      <w:r>
+        <w:rPr>
+          <w:rFonts w:asciiTheme="minorBidi" w:hAnsiTheme="minorBidi"/>
+          <w:rPrChange w:id="167" w:author="Schneider, Jakob (HTAS20)" w:date="2020-11-30T16:39:00Z">
+            <w:rPr>
+              <w:rFonts w:asciiTheme="minorBidi" w:hAnsiTheme="minorBidi"/>
+              <w:sz w:val="24"/>
+              <w:szCs w:val="24"/>
+            </w:rPr>
+          </w:rPrChange>
+        </w:rPr>
+        <w:t xml:space="preserve">. Um dieses Gerüst mit Inhalt zu füllen, kam im Anschluss die zweite Phase, in der wir Bilder und GIF’s </w:t>
+      </w:r>
+      <w:r>
+        <w:rPr>
+          <w:rFonts w:asciiTheme="minorBidi" w:hAnsiTheme="minorBidi"/>
+          <w:rPrChange w:id="168" w:author="Schneider, Jakob (HTAS20)" w:date="2020-11-30T16:39:00Z">
+            <w:rPr>
+              <w:rFonts w:asciiTheme="minorBidi" w:hAnsiTheme="minorBidi"/>
+              <w:sz w:val="24"/>
+              <w:szCs w:val="24"/>
+            </w:rPr>
+          </w:rPrChange>
+        </w:rPr>
+        <w:t xml:space="preserve">suchten und Texte zum Produkt </w:t>
+      </w:r>
+      <w:r>
+        <w:rPr>
+          <w:rFonts w:asciiTheme="minorBidi" w:hAnsiTheme="minorBidi"/>
+          <w:rPrChange w:id="169" w:author="Schneider, Jakob (HTAS20)" w:date="2020-11-30T16:39:00Z">
+            <w:rPr>
+              <w:rFonts w:asciiTheme="minorBidi" w:hAnsiTheme="minorBidi"/>
+              <w:sz w:val="24"/>
+              <w:szCs w:val="24"/>
+            </w:rPr>
+          </w:rPrChange>
+        </w:rPr>
+        <w:t>schrieben.</w:t>
+      </w:r>
+      <w:r>
+        <w:rPr>
+          <w:rFonts w:asciiTheme="minorBidi" w:hAnsiTheme="minorBidi"/>
+          <w:rPrChange w:id="170" w:author="Schneider, Jakob (HTAS20)" w:date="2020-11-30T16:39:00Z">
+            <w:rPr>
+              <w:rFonts w:asciiTheme="minorBidi" w:hAnsiTheme="minorBidi"/>
+              <w:sz w:val="24"/>
+              <w:szCs w:val="24"/>
+            </w:rPr>
+          </w:rPrChange>
+        </w:rPr>
+        <w:t xml:space="preserve"> Währenddessen beschäftigte sich ein anderer Teil des Teams damit </w:t>
+      </w:r>
+      <w:ins w:id="171" w:author="Noah Schmitt" w:date="2020-11-30T06:33:00Z">
+        <w:r>
+          <w:rPr>
+            <w:rFonts w:asciiTheme="minorBidi" w:hAnsiTheme="minorBidi"/>
+            <w:rPrChange w:id="172" w:author="Schneider, Jakob (HTAS20)" w:date="2020-11-30T16:39:00Z">
+              <w:rPr>
+                <w:rFonts w:asciiTheme="minorBidi" w:hAnsiTheme="minorBidi"/>
+                <w:sz w:val="24"/>
+                <w:szCs w:val="24"/>
+              </w:rPr>
+            </w:rPrChange>
+          </w:rPr>
+          <w:t>den Header und den Footer zu er</w:t>
+        </w:r>
+      </w:ins>
+      <w:ins w:id="173" w:author="Noah Schmitt" w:date="2020-11-30T06:34:00Z">
+        <w:r>
+          <w:rPr>
+            <w:rFonts w:asciiTheme="minorBidi" w:hAnsiTheme="minorBidi"/>
+            <w:rPrChange w:id="174" w:author="Schneider, Jakob (HTAS20)" w:date="2020-11-30T16:39:00Z">
+              <w:rPr>
+                <w:rFonts w:asciiTheme="minorBidi" w:hAnsiTheme="minorBidi"/>
+                <w:sz w:val="24"/>
+                <w:szCs w:val="24"/>
+              </w:rPr>
+            </w:rPrChange>
+          </w:rPr>
+          <w:t>stellen</w:t>
+        </w:r>
+      </w:ins>
+      <w:del w:id="175" w:author="Noah Schmitt" w:date="2020-11-30T06:19:00Z">
+        <w:r>
+          <w:rPr>
+            <w:rFonts w:asciiTheme="minorBidi" w:hAnsiTheme="minorBidi"/>
+            <w:highlight w:val="yellow"/>
+            <w:rPrChange w:id="176" w:author="Schneider, Jakob (HTAS20)" w:date="2020-11-30T16:39:00Z">
+              <w:rPr>
+                <w:rFonts w:asciiTheme="minorBidi" w:hAnsiTheme="minorBidi"/>
+                <w:sz w:val="24"/>
+                <w:szCs w:val="24"/>
+                <w:highlight w:val="yellow"/>
+              </w:rPr>
+            </w:rPrChange>
+          </w:rPr>
+          <w:delText>XXXXX was passierte bei der Programmierung? XXXXX</w:delText>
+        </w:r>
+        <w:r>
+          <w:rPr>
+            <w:rFonts w:asciiTheme="minorBidi" w:hAnsiTheme="minorBidi"/>
+            <w:rPrChange w:id="177" w:author="Schneider, Jakob (HTAS20)" w:date="2020-11-30T16:39:00Z">
+              <w:rPr>
+                <w:rFonts w:asciiTheme="minorBidi" w:hAnsiTheme="minorBidi"/>
+                <w:sz w:val="24"/>
+                <w:szCs w:val="24"/>
+              </w:rPr>
+            </w:rPrChange>
+          </w:rPr>
+          <w:delText xml:space="preserve"> </w:delText>
+        </w:r>
+      </w:del>
+      <w:r>
+        <w:rPr>
+          <w:rFonts w:asciiTheme="minorBidi" w:hAnsiTheme="minorBidi"/>
+          <w:rPrChange w:id="178" w:author="Schneider, Jakob (HTAS20)" w:date="2020-11-30T16:39:00Z">
+            <w:rPr>
+              <w:rFonts w:asciiTheme="minorBidi" w:hAnsiTheme="minorBidi"/>
+              <w:sz w:val="24"/>
+              <w:szCs w:val="24"/>
+            </w:rPr>
+          </w:rPrChange>
+        </w:rPr>
+        <w:t>. Als beides</w:t>
+      </w:r>
+      <w:del w:id="179" w:author="Noah Schmitt" w:date="2020-12-01T21:41:00Z">
+        <w:r>
+          <w:rPr>
+            <w:rFonts w:asciiTheme="minorBidi" w:hAnsiTheme="minorBidi"/>
+            <w:rPrChange w:id="180" w:author="Schneider, Jakob (HTAS20)" w:date="2020-11-30T16:39:00Z">
+              <w:rPr>
+                <w:rFonts w:asciiTheme="minorBidi" w:hAnsiTheme="minorBidi"/>
+                <w:sz w:val="24"/>
+                <w:szCs w:val="24"/>
+              </w:rPr>
+            </w:rPrChange>
+          </w:rPr>
+          <w:delText xml:space="preserve"> zusammen</w:delText>
+        </w:r>
+      </w:del>
+      <w:r>
+        <w:rPr>
+          <w:rFonts w:asciiTheme="minorBidi" w:hAnsiTheme="minorBidi"/>
+          <w:rPrChange w:id="181" w:author="Schneider, Jakob (HTAS20)" w:date="2020-11-30T16:39:00Z">
+            <w:rPr>
+              <w:rFonts w:asciiTheme="minorBidi" w:hAnsiTheme="minorBidi"/>
+              <w:sz w:val="24"/>
+              <w:szCs w:val="24"/>
+            </w:rPr>
+          </w:rPrChange>
+        </w:rPr>
+        <w:t xml:space="preserve"> fertig war, wurden die Texte und Bilder in die Webseite eingebunden und sie ging online. Damit </w:t>
+      </w:r>
+      <w:r>
+        <w:rPr>
+          <w:rFonts w:asciiTheme="minorBidi" w:hAnsiTheme="minorBidi"/>
+          <w:rPrChange w:id="182" w:author="Schneider, Jakob (HTAS20)" w:date="2020-11-30T16:39:00Z">
+            <w:rPr>
+              <w:rFonts w:asciiTheme="minorBidi" w:hAnsiTheme="minorBidi"/>
+              <w:sz w:val="24"/>
+              <w:szCs w:val="24"/>
+            </w:rPr>
+          </w:rPrChange>
+        </w:rPr>
+        <w:t xml:space="preserve">war ein sehr großer Schritt </w:t>
+      </w:r>
+      <w:r>
+        <w:rPr>
+          <w:rFonts w:asciiTheme="minorBidi" w:hAnsiTheme="minorBidi"/>
+          <w:rPrChange w:id="183" w:author="Schneider, Jakob (HTAS20)" w:date="2020-11-30T16:39:00Z">
+            <w:rPr>
+              <w:rFonts w:asciiTheme="minorBidi" w:hAnsiTheme="minorBidi"/>
+              <w:sz w:val="24"/>
+              <w:szCs w:val="24"/>
+            </w:rPr>
+          </w:rPrChange>
+        </w:rPr>
+        <w:t>im Projektplan geschafft, den Aufbau mit Inhalt zu füllen und die Webseite zu starten.</w:t>
+      </w:r>
+      <w:ins w:id="184" w:author="Noah Schmitt" w:date="2020-11-30T06:21:00Z">
+        <w:r>
+          <w:rPr>
+            <w:rFonts w:asciiTheme="minorBidi" w:hAnsiTheme="minorBidi"/>
+            <w:rPrChange w:id="185" w:author="Schneider, Jakob (HTAS20)" w:date="2020-11-30T16:39:00Z">
+              <w:rPr>
+                <w:rFonts w:asciiTheme="minorBidi" w:hAnsiTheme="minorBidi"/>
+                <w:sz w:val="24"/>
+                <w:szCs w:val="24"/>
+              </w:rPr>
+            </w:rPrChange>
+          </w:rPr>
+          <w:t xml:space="preserve"> Zwischenzeitlich wurde auch der Server mithilfe von Herrn</w:t>
+        </w:r>
+      </w:ins>
+      <w:ins w:id="186" w:author="Noah Schmitt" w:date="2020-11-30T06:22:00Z">
+        <w:r>
+          <w:rPr>
+            <w:rFonts w:asciiTheme="minorBidi" w:hAnsiTheme="minorBidi"/>
+            <w:rPrChange w:id="187" w:author="Schneider, Jakob (HTAS20)" w:date="2020-11-30T16:39:00Z">
+              <w:rPr>
+                <w:rFonts w:asciiTheme="minorBidi" w:hAnsiTheme="minorBidi"/>
+                <w:sz w:val="24"/>
+                <w:szCs w:val="24"/>
+              </w:rPr>
+            </w:rPrChange>
+          </w:rPr>
+          <w:t xml:space="preserve"> Faber und Herrn Bahrs eingerichtet und die Seite darauf hoch </w:t>
+        </w:r>
+        <w:r>
+          <w:rPr>
+            <w:rFonts w:asciiTheme="minorBidi" w:hAnsiTheme="minorBidi"/>
+            <w:rPrChange w:id="188" w:author="Schneider, Jakob (HTAS20)" w:date="2020-11-30T16:39:00Z">
+              <w:rPr>
+                <w:rFonts w:asciiTheme="minorBidi" w:hAnsiTheme="minorBidi"/>
+                <w:sz w:val="24"/>
+                <w:szCs w:val="24"/>
+              </w:rPr>
+            </w:rPrChange>
+          </w:rPr>
+          <w:t>geladen</w:t>
+        </w:r>
+      </w:ins>
+      <w:ins w:id="189" w:author="Schneider, Jakob (HTAS20)" w:date="2020-11-30T16:34:00Z">
+        <w:r>
+          <w:rPr>
+            <w:rFonts w:asciiTheme="minorBidi" w:hAnsiTheme="minorBidi"/>
+            <w:rPrChange w:id="190" w:author="Schneider, Jakob (HTAS20)" w:date="2020-11-30T16:39:00Z">
+              <w:rPr>
+                <w:rFonts w:asciiTheme="minorBidi" w:hAnsiTheme="minorBidi"/>
+                <w:sz w:val="24"/>
+                <w:szCs w:val="24"/>
+              </w:rPr>
+            </w:rPrChange>
+          </w:rPr>
+          <w:t>,</w:t>
+        </w:r>
+      </w:ins>
+      <w:ins w:id="191" w:author="Noah Schmitt" w:date="2020-11-30T06:22:00Z">
+        <w:r>
+          <w:rPr>
+            <w:rFonts w:asciiTheme="minorBidi" w:hAnsiTheme="minorBidi"/>
+            <w:rPrChange w:id="192" w:author="Schneider, Jakob (HTAS20)" w:date="2020-11-30T16:39:00Z">
+              <w:rPr>
+                <w:rFonts w:asciiTheme="minorBidi" w:hAnsiTheme="minorBidi"/>
+                <w:sz w:val="24"/>
+                <w:szCs w:val="24"/>
+              </w:rPr>
+            </w:rPrChange>
+          </w:rPr>
+          <w:t xml:space="preserve"> damit </w:t>
+        </w:r>
+      </w:ins>
+      <w:ins w:id="193" w:author="Noah Schmitt" w:date="2020-11-30T06:23:00Z">
+        <w:r>
+          <w:rPr>
+            <w:rFonts w:asciiTheme="minorBidi" w:hAnsiTheme="minorBidi"/>
+            <w:rPrChange w:id="194" w:author="Schneider, Jakob (HTAS20)" w:date="2020-11-30T16:39:00Z">
+              <w:rPr>
+                <w:rFonts w:asciiTheme="minorBidi" w:hAnsiTheme="minorBidi"/>
+                <w:sz w:val="24"/>
+                <w:szCs w:val="24"/>
+              </w:rPr>
+            </w:rPrChange>
+          </w:rPr>
+          <w:t xml:space="preserve">schon Geschwindigkeitstests und </w:t>
+        </w:r>
+      </w:ins>
+      <w:ins w:id="195" w:author="Noah Schmitt" w:date="2020-12-01T21:42:00Z">
+        <w:r>
+          <w:rPr>
+            <w:rFonts w:asciiTheme="minorBidi" w:hAnsiTheme="minorBidi"/>
+          </w:rPr>
+          <w:t xml:space="preserve">Responsiveness-Tests </w:t>
+        </w:r>
+      </w:ins>
+      <w:ins w:id="196" w:author="Schneider, Jakob (HTAS20)" w:date="2020-11-30T16:34:00Z">
+        <w:del w:id="197" w:author="Noah Schmitt" w:date="2020-12-01T21:42:00Z">
+          <w:r>
+            <w:rPr>
+              <w:rFonts w:asciiTheme="minorBidi" w:hAnsiTheme="minorBidi"/>
+              <w:rPrChange w:id="198" w:author="Schneider, Jakob (HTAS20)" w:date="2020-11-30T16:39:00Z">
+                <w:rPr>
+                  <w:rFonts w:asciiTheme="minorBidi" w:hAnsiTheme="minorBidi"/>
+                  <w:sz w:val="24"/>
+                  <w:szCs w:val="24"/>
+                </w:rPr>
+              </w:rPrChange>
+            </w:rPr>
+            <w:delText xml:space="preserve"> </w:delText>
+          </w:r>
+        </w:del>
+        <w:r>
+          <w:rPr>
+            <w:rFonts w:asciiTheme="minorBidi" w:hAnsiTheme="minorBidi"/>
+            <w:rPrChange w:id="199" w:author="Schneider, Jakob (HTAS20)" w:date="2020-11-30T16:39:00Z">
+              <w:rPr>
+                <w:rFonts w:asciiTheme="minorBidi" w:hAnsiTheme="minorBidi"/>
+                <w:sz w:val="24"/>
+                <w:szCs w:val="24"/>
+              </w:rPr>
+            </w:rPrChange>
+          </w:rPr>
+          <w:t xml:space="preserve">stattfinden konnten. </w:t>
+        </w:r>
+      </w:ins>
+      <w:del w:id="200" w:author="Schneider, Jakob (HTAS20)" w:date="2020-11-30T16:34:00Z">
+        <w:r>
+          <w:rPr>
+            <w:rFonts w:asciiTheme="minorBidi" w:hAnsiTheme="minorBidi"/>
+            <w:rPrChange w:id="201" w:author="Schneider, Jakob (HTAS20)" w:date="2020-11-30T16:39:00Z">
+              <w:rPr>
+                <w:rFonts w:asciiTheme="minorBidi" w:hAnsiTheme="minorBidi"/>
+                <w:sz w:val="24"/>
+                <w:szCs w:val="24"/>
+              </w:rPr>
+            </w:rPrChange>
+          </w:rPr>
+          <w:delText xml:space="preserve"> </w:delText>
+        </w:r>
+      </w:del>
+      <w:r>
+        <w:rPr>
+          <w:rFonts w:asciiTheme="minorBidi" w:hAnsiTheme="minorBidi"/>
+          <w:rPrChange w:id="202" w:author="Schneider, Jakob (HTAS20)" w:date="2020-11-30T16:39:00Z">
+            <w:rPr>
+              <w:rFonts w:asciiTheme="minorBidi" w:hAnsiTheme="minorBidi"/>
+              <w:sz w:val="24"/>
+              <w:szCs w:val="24"/>
+            </w:rPr>
+          </w:rPrChange>
+        </w:rPr>
+        <w:t>Da wir uns am Anfang klare Designziele gesetzt haben, begann wir im Anschluss daran, die Seite optisch aufzuarbeiten. Angefangen mit einem Stimmigen Farbkonzept, ergaben sich viele kleinere Probleme, die sich im laufe der Zeit zeigten,</w:t>
+      </w:r>
+      <w:ins w:id="203" w:author="Noah Schmitt" w:date="2020-11-30T06:25:00Z">
+        <w:r>
+          <w:rPr>
+            <w:rFonts w:asciiTheme="minorBidi" w:hAnsiTheme="minorBidi"/>
+            <w:rPrChange w:id="204" w:author="Schneider, Jakob (HTAS20)" w:date="2020-11-30T16:39:00Z">
+              <w:rPr>
+                <w:rFonts w:asciiTheme="minorBidi" w:hAnsiTheme="minorBidi"/>
+                <w:sz w:val="24"/>
+                <w:szCs w:val="24"/>
+              </w:rPr>
+            </w:rPrChange>
+          </w:rPr>
+          <w:t xml:space="preserve"> </w:t>
+        </w:r>
+      </w:ins>
+      <w:r>
+        <w:rPr>
+          <w:rFonts w:asciiTheme="minorBidi" w:hAnsiTheme="minorBidi"/>
+          <w:rPrChange w:id="205" w:author="Schneider, Jakob (HTAS20)" w:date="2020-11-30T16:39:00Z">
+            <w:rPr>
+              <w:rFonts w:asciiTheme="minorBidi" w:hAnsiTheme="minorBidi"/>
+              <w:sz w:val="24"/>
+              <w:szCs w:val="24"/>
+            </w:rPr>
+          </w:rPrChange>
+        </w:rPr>
+        <w:t xml:space="preserve"> mit denen niemand </w:t>
+      </w:r>
+      <w:r>
+        <w:rPr>
+          <w:rFonts w:asciiTheme="minorBidi" w:hAnsiTheme="minorBidi"/>
+          <w:rPrChange w:id="206" w:author="Schneider, Jakob (HTAS20)" w:date="2020-11-30T16:39:00Z">
+            <w:rPr>
+              <w:rFonts w:asciiTheme="minorBidi" w:hAnsiTheme="minorBidi"/>
+              <w:sz w:val="24"/>
+              <w:szCs w:val="24"/>
+            </w:rPr>
+          </w:rPrChange>
+        </w:rPr>
+        <w:t>vorher gerechnet hatte</w:t>
+      </w:r>
+      <w:r>
+        <w:rPr>
+          <w:rFonts w:asciiTheme="minorBidi" w:hAnsiTheme="minorBidi"/>
+          <w:rPrChange w:id="207" w:author="Schneider, Jakob (HTAS20)" w:date="2020-11-30T16:39:00Z">
+            <w:rPr>
+              <w:rFonts w:asciiTheme="minorBidi" w:hAnsiTheme="minorBidi"/>
+              <w:sz w:val="24"/>
+              <w:szCs w:val="24"/>
+            </w:rPr>
+          </w:rPrChange>
+        </w:rPr>
+        <w:t>. So war, um ein Beispiel zu nennen, der</w:t>
+      </w:r>
+      <w:ins w:id="208" w:author="Noah Schmitt" w:date="2020-11-30T06:25:00Z">
+        <w:r>
+          <w:rPr>
+            <w:rFonts w:asciiTheme="minorBidi" w:hAnsiTheme="minorBidi"/>
+            <w:rPrChange w:id="209" w:author="Schneider, Jakob (HTAS20)" w:date="2020-11-30T16:39:00Z">
+              <w:rPr>
+                <w:rFonts w:asciiTheme="minorBidi" w:hAnsiTheme="minorBidi"/>
+                <w:sz w:val="24"/>
+                <w:szCs w:val="24"/>
+              </w:rPr>
+            </w:rPrChange>
+          </w:rPr>
+          <w:t xml:space="preserve"> geplante</w:t>
+        </w:r>
+      </w:ins>
+      <w:r>
+        <w:rPr>
+          <w:rFonts w:asciiTheme="minorBidi" w:hAnsiTheme="minorBidi"/>
+          <w:rPrChange w:id="210" w:author="Schneider, Jakob (HTAS20)" w:date="2020-11-30T16:39:00Z">
+            <w:rPr>
+              <w:rFonts w:asciiTheme="minorBidi" w:hAnsiTheme="minorBidi"/>
+              <w:sz w:val="24"/>
+              <w:szCs w:val="24"/>
+            </w:rPr>
+          </w:rPrChange>
+        </w:rPr>
+        <w:t xml:space="preserve"> “</w:t>
+      </w:r>
+      <w:r>
+        <w:rPr>
+          <w:rFonts w:asciiTheme="minorBidi" w:hAnsiTheme="minorBidi"/>
+          <w:highlight w:val="yellow"/>
+          <w:rPrChange w:id="211" w:author="Schneider, Jakob (HTAS20)" w:date="2020-11-30T16:39:00Z">
+            <w:rPr>
+              <w:rFonts w:asciiTheme="minorBidi" w:hAnsiTheme="minorBidi"/>
+              <w:sz w:val="24"/>
+              <w:szCs w:val="24"/>
+              <w:highlight w:val="yellow"/>
+            </w:rPr>
+          </w:rPrChange>
+        </w:rPr>
+        <w:t>Snapscroll-Effekt</w:t>
+      </w:r>
+      <w:r>
+        <w:rPr>
+          <w:rFonts w:asciiTheme="minorBidi" w:hAnsiTheme="minorBidi"/>
+          <w:rPrChange w:id="212" w:author="Schneider, Jakob (HTAS20)" w:date="2020-11-30T16:39:00Z">
+            <w:rPr>
+              <w:rFonts w:asciiTheme="minorBidi" w:hAnsiTheme="minorBidi"/>
+              <w:sz w:val="24"/>
+              <w:szCs w:val="24"/>
+            </w:rPr>
+          </w:rPrChange>
+        </w:rPr>
+        <w:t>“ auf der Mobilen Version suboptimal</w:t>
+      </w:r>
+      <w:ins w:id="213" w:author="Noah Schmitt" w:date="2020-11-30T06:26:00Z">
+        <w:r>
+          <w:rPr>
+            <w:rFonts w:asciiTheme="minorBidi" w:hAnsiTheme="minorBidi"/>
+            <w:rPrChange w:id="214" w:author="Schneider, Jakob (HTAS20)" w:date="2020-11-30T16:39:00Z">
+              <w:rPr>
+                <w:rFonts w:asciiTheme="minorBidi" w:hAnsiTheme="minorBidi"/>
+                <w:sz w:val="24"/>
+                <w:szCs w:val="24"/>
+              </w:rPr>
+            </w:rPrChange>
+          </w:rPr>
+          <w:t>,</w:t>
+        </w:r>
+      </w:ins>
+      <w:r>
+        <w:rPr>
+          <w:rFonts w:asciiTheme="minorBidi" w:hAnsiTheme="minorBidi"/>
+          <w:rPrChange w:id="215" w:author="Schneider, Jakob (HTAS20)" w:date="2020-11-30T16:39:00Z">
+            <w:rPr>
+              <w:rFonts w:asciiTheme="minorBidi" w:hAnsiTheme="minorBidi"/>
+              <w:sz w:val="24"/>
+              <w:szCs w:val="24"/>
+            </w:rPr>
+          </w:rPrChange>
+        </w:rPr>
+        <w:t xml:space="preserve"> </w:t>
+      </w:r>
+      <w:ins w:id="216" w:author="Noah Schmitt" w:date="2020-11-30T06:26:00Z">
+        <w:r>
+          <w:rPr>
+            <w:rFonts w:asciiTheme="minorBidi" w:hAnsiTheme="minorBidi"/>
+            <w:rPrChange w:id="217" w:author="Schneider, Jakob (HTAS20)" w:date="2020-11-30T16:39:00Z">
+              <w:rPr>
+                <w:rFonts w:asciiTheme="minorBidi" w:hAnsiTheme="minorBidi"/>
+                <w:sz w:val="24"/>
+                <w:szCs w:val="24"/>
+              </w:rPr>
+            </w:rPrChange>
+          </w:rPr>
+          <w:t xml:space="preserve">da Mobile Browser die durch </w:t>
+        </w:r>
+      </w:ins>
+      <w:ins w:id="218" w:author="Noah Schmitt" w:date="2020-11-30T06:27:00Z">
+        <w:r>
+          <w:rPr>
+            <w:rFonts w:asciiTheme="minorBidi" w:hAnsiTheme="minorBidi"/>
+            <w:rPrChange w:id="219" w:author="Schneider, Jakob (HTAS20)" w:date="2020-11-30T16:39:00Z">
+              <w:rPr>
+                <w:rFonts w:asciiTheme="minorBidi" w:hAnsiTheme="minorBidi"/>
+                <w:sz w:val="24"/>
+                <w:szCs w:val="24"/>
+              </w:rPr>
+            </w:rPrChange>
+          </w:rPr>
+          <w:t>Touch-Eingabe bedient werden anders auf das Konzept reagierten</w:t>
+        </w:r>
+      </w:ins>
+      <w:del w:id="220" w:author="Noah Schmitt" w:date="2020-11-30T06:26:00Z">
+        <w:r>
+          <w:rPr>
+            <w:rFonts w:asciiTheme="minorBidi" w:hAnsiTheme="minorBidi"/>
+            <w:rPrChange w:id="221" w:author="Schneider, Jakob (HTAS20)" w:date="2020-11-30T16:39:00Z">
+              <w:rPr>
+                <w:rFonts w:asciiTheme="minorBidi" w:hAnsiTheme="minorBidi"/>
+                <w:sz w:val="24"/>
+                <w:szCs w:val="24"/>
+              </w:rPr>
+            </w:rPrChange>
+          </w:rPr>
+          <w:delText>un</w:delText>
+        </w:r>
+      </w:del>
+      <w:del w:id="222" w:author="Noah Schmitt" w:date="2020-11-30T06:25:00Z">
+        <w:r>
+          <w:rPr>
+            <w:rFonts w:asciiTheme="minorBidi" w:hAnsiTheme="minorBidi"/>
+            <w:rPrChange w:id="223" w:author="Schneider, Jakob (HTAS20)" w:date="2020-11-30T16:39:00Z">
+              <w:rPr>
+                <w:rFonts w:asciiTheme="minorBidi" w:hAnsiTheme="minorBidi"/>
+                <w:sz w:val="24"/>
+                <w:szCs w:val="24"/>
+              </w:rPr>
+            </w:rPrChange>
+          </w:rPr>
+          <w:delText>d einige Bilder stellten sich nicht mehr in der gewünschten Qualität dar</w:delText>
+        </w:r>
+      </w:del>
+      <w:r>
+        <w:rPr>
+          <w:rFonts w:asciiTheme="minorBidi" w:hAnsiTheme="minorBidi"/>
+          <w:rPrChange w:id="224" w:author="Schneider, Jakob (HTAS20)" w:date="2020-11-30T16:39:00Z">
+            <w:rPr>
+              <w:rFonts w:asciiTheme="minorBidi" w:hAnsiTheme="minorBidi"/>
+              <w:sz w:val="24"/>
+              <w:szCs w:val="24"/>
+            </w:rPr>
+          </w:rPrChange>
+        </w:rPr>
+        <w:t>.</w:t>
+      </w:r>
+      <w:ins w:id="225" w:author="Noah Schmitt" w:date="2020-11-30T06:28:00Z">
+        <w:r>
+          <w:rPr>
+            <w:rFonts w:asciiTheme="minorBidi" w:hAnsiTheme="minorBidi"/>
+            <w:rPrChange w:id="226" w:author="Schneider, Jakob (HTAS20)" w:date="2020-11-30T16:39:00Z">
+              <w:rPr>
+                <w:rFonts w:asciiTheme="minorBidi" w:hAnsiTheme="minorBidi"/>
+                <w:sz w:val="24"/>
+                <w:szCs w:val="24"/>
+              </w:rPr>
+            </w:rPrChange>
+          </w:rPr>
+          <w:t xml:space="preserve"> Die Entscheidung diesen Effekt zunächst hinten anzustellen und sich auf die Fertigstellung der Seite zu konzentrieren</w:t>
+        </w:r>
+      </w:ins>
+      <w:ins w:id="227" w:author="Noah Schmitt" w:date="2020-11-30T06:29:00Z">
+        <w:r>
+          <w:rPr>
+            <w:rFonts w:asciiTheme="minorBidi" w:hAnsiTheme="minorBidi"/>
+            <w:rPrChange w:id="228" w:author="Schneider, Jakob (HTAS20)" w:date="2020-11-30T16:39:00Z">
+              <w:rPr>
+                <w:rFonts w:asciiTheme="minorBidi" w:hAnsiTheme="minorBidi"/>
+                <w:sz w:val="24"/>
+                <w:szCs w:val="24"/>
+              </w:rPr>
+            </w:rPrChange>
+          </w:rPr>
+          <w:t xml:space="preserve"> stellte sich als richtig heraus.</w:t>
+        </w:r>
+      </w:ins>
+      <w:r>
+        <w:rPr>
+          <w:rFonts w:asciiTheme="minorBidi" w:hAnsiTheme="minorBidi"/>
+          <w:rPrChange w:id="229" w:author="Schneider, Jakob (HTAS20)" w:date="2020-11-30T16:39:00Z">
+            <w:rPr>
+              <w:rFonts w:asciiTheme="minorBidi" w:hAnsiTheme="minorBidi"/>
+              <w:sz w:val="24"/>
+              <w:szCs w:val="24"/>
+            </w:rPr>
+          </w:rPrChange>
+        </w:rPr>
+        <w:t xml:space="preserve"> </w:t>
+      </w:r>
+      <w:r>
+        <w:rPr>
+          <w:rFonts w:asciiTheme="minorBidi" w:hAnsiTheme="minorBidi"/>
+          <w:rPrChange w:id="230" w:author="Schneider, Jakob (HTAS20)" w:date="2020-11-30T16:39:00Z">
+            <w:rPr>
+              <w:rFonts w:asciiTheme="minorBidi" w:hAnsiTheme="minorBidi"/>
+              <w:sz w:val="24"/>
+              <w:szCs w:val="24"/>
+            </w:rPr>
+          </w:rPrChange>
+        </w:rPr>
+        <w:t xml:space="preserve">Diese kleinen, aber vielen Probleme und die Designoptimierung waren prägend für die dritte Projektphase, in der das Design ursprünglich im Vordergrund stehen sollte. Die vierte, und letzte Phase, sollte sich nach unseren Vorstellungen voll um </w:t>
+      </w:r>
+      <w:ins w:id="231" w:author="Noah Schmitt" w:date="2020-11-30T06:30:00Z">
+        <w:r>
+          <w:rPr>
+            <w:rFonts w:asciiTheme="minorBidi" w:hAnsiTheme="minorBidi"/>
+            <w:rPrChange w:id="232" w:author="Schneider, Jakob (HTAS20)" w:date="2020-11-30T16:39:00Z">
+              <w:rPr>
+                <w:rFonts w:asciiTheme="minorBidi" w:hAnsiTheme="minorBidi"/>
+                <w:sz w:val="24"/>
+                <w:szCs w:val="24"/>
+              </w:rPr>
+            </w:rPrChange>
+          </w:rPr>
+          <w:t xml:space="preserve">die endgültige </w:t>
+        </w:r>
+      </w:ins>
+      <w:r>
+        <w:rPr>
+          <w:rFonts w:asciiTheme="minorBidi" w:hAnsiTheme="minorBidi"/>
+          <w:rPrChange w:id="233" w:author="Schneider, Jakob (HTAS20)" w:date="2020-11-30T16:39:00Z">
+            <w:rPr>
+              <w:rFonts w:asciiTheme="minorBidi" w:hAnsiTheme="minorBidi"/>
+              <w:sz w:val="24"/>
+              <w:szCs w:val="24"/>
+            </w:rPr>
+          </w:rPrChange>
+        </w:rPr>
+        <w:t xml:space="preserve">Optimierung für alle Plattformen, also Mobil, Desktop und Großbildschirm, und </w:t>
+      </w:r>
+      <w:ins w:id="234" w:author="Noah Schmitt" w:date="2020-11-30T06:30:00Z">
+        <w:r>
+          <w:rPr>
+            <w:rFonts w:asciiTheme="minorBidi" w:hAnsiTheme="minorBidi"/>
+            <w:rPrChange w:id="235" w:author="Schneider, Jakob (HTAS20)" w:date="2020-11-30T16:39:00Z">
+              <w:rPr>
+                <w:rFonts w:asciiTheme="minorBidi" w:hAnsiTheme="minorBidi"/>
+                <w:sz w:val="24"/>
+                <w:szCs w:val="24"/>
+              </w:rPr>
+            </w:rPrChange>
+          </w:rPr>
+          <w:t xml:space="preserve">um </w:t>
+        </w:r>
+      </w:ins>
+      <w:r>
+        <w:rPr>
+          <w:rFonts w:asciiTheme="minorBidi" w:hAnsiTheme="minorBidi"/>
+          <w:rPrChange w:id="236" w:author="Schneider, Jakob (HTAS20)" w:date="2020-11-30T16:39:00Z">
+            <w:rPr>
+              <w:rFonts w:asciiTheme="minorBidi" w:hAnsiTheme="minorBidi"/>
+              <w:sz w:val="24"/>
+              <w:szCs w:val="24"/>
+            </w:rPr>
+          </w:rPrChange>
+        </w:rPr>
+        <w:t xml:space="preserve">Ladegeschwindigkeit drehen. </w:t>
+      </w:r>
+      <w:ins w:id="237" w:author="Noah Schmitt" w:date="2020-11-30T06:30:00Z">
+        <w:r>
+          <w:rPr>
+            <w:rFonts w:asciiTheme="minorBidi" w:hAnsiTheme="minorBidi"/>
+            <w:rPrChange w:id="238" w:author="Schneider, Jakob (HTAS20)" w:date="2020-11-30T16:39:00Z">
+              <w:rPr>
+                <w:rFonts w:asciiTheme="minorBidi" w:hAnsiTheme="minorBidi"/>
+                <w:sz w:val="24"/>
+                <w:szCs w:val="24"/>
+                <w:highlight w:val="yellow"/>
+              </w:rPr>
+            </w:rPrChange>
+          </w:rPr>
           <w:t>Hierbe</w:t>
         </w:r>
       </w:ins>
-      <w:ins w:id="45" w:author="Noah Schmitt" w:date="2020-11-30T06:31:00Z">
-        <w:r>
-          <w:rPr>
-            <w:rFonts w:asciiTheme="minorBidi" w:hAnsiTheme="minorBidi"/>
-            <w:sz w:val="24"/>
-            <w:szCs w:val="24"/>
+      <w:ins w:id="239" w:author="Noah Schmitt" w:date="2020-11-30T06:31:00Z">
+        <w:r>
+          <w:rPr>
+            <w:rFonts w:asciiTheme="minorBidi" w:hAnsiTheme="minorBidi"/>
+            <w:rPrChange w:id="240" w:author="Schneider, Jakob (HTAS20)" w:date="2020-11-30T16:39:00Z">
+              <w:rPr>
+                <w:rFonts w:asciiTheme="minorBidi" w:hAnsiTheme="minorBidi"/>
+                <w:sz w:val="24"/>
+                <w:szCs w:val="24"/>
+              </w:rPr>
+            </w:rPrChange>
           </w:rPr>
           <w:t>i testeten wir die Seite auf Googles PageSpeed und erziehlten (für Mobil) Ergebnisse zwischen 70 und 80.</w:t>
         </w:r>
       </w:ins>
-      <w:ins w:id="46" w:author="Noah Schmitt" w:date="2020-11-30T06:32:00Z">
-        <w:r>
-          <w:rPr>
-            <w:rFonts w:asciiTheme="minorBidi" w:hAnsiTheme="minorBidi"/>
-            <w:sz w:val="24"/>
-            <w:szCs w:val="24"/>
-          </w:rPr>
-          <w:t xml:space="preserve"> Damit waren wir nicht zufrieden und lernten Konzepte über Ladezeiten wie beispielsweise über das Bildformat .webp</w:t>
-        </w:r>
-        <w:r>
-          <w:rPr>
-            <w:rFonts w:asciiTheme="minorBidi" w:hAnsiTheme="minorBidi"/>
-            <w:sz w:val="24"/>
-            <w:szCs w:val="24"/>
+      <w:ins w:id="241" w:author="Noah Schmitt" w:date="2020-11-30T06:32:00Z">
+        <w:r>
+          <w:rPr>
+            <w:rFonts w:asciiTheme="minorBidi" w:hAnsiTheme="minorBidi"/>
+            <w:rPrChange w:id="242" w:author="Schneider, Jakob (HTAS20)" w:date="2020-11-30T16:39:00Z">
+              <w:rPr>
+                <w:rFonts w:asciiTheme="minorBidi" w:hAnsiTheme="minorBidi"/>
+                <w:sz w:val="24"/>
+                <w:szCs w:val="24"/>
+              </w:rPr>
+            </w:rPrChange>
+          </w:rPr>
+          <w:t xml:space="preserve"> Damit waren wir nicht zufrieden und lernten Konzepte über Ladezeiten</w:t>
+        </w:r>
+      </w:ins>
+      <w:ins w:id="243" w:author="Schneider, Jakob (HTAS20)" w:date="2020-11-30T16:37:00Z">
+        <w:r>
+          <w:rPr>
+            <w:rFonts w:asciiTheme="minorBidi" w:hAnsiTheme="minorBidi"/>
+            <w:rPrChange w:id="244" w:author="Schneider, Jakob (HTAS20)" w:date="2020-11-30T16:39:00Z">
+              <w:rPr>
+                <w:rFonts w:asciiTheme="minorBidi" w:hAnsiTheme="minorBidi"/>
+                <w:sz w:val="24"/>
+                <w:szCs w:val="24"/>
+              </w:rPr>
+            </w:rPrChange>
+          </w:rPr>
+          <w:t>,</w:t>
+        </w:r>
+      </w:ins>
+      <w:ins w:id="245" w:author="Noah Schmitt" w:date="2020-11-30T06:32:00Z">
+        <w:r>
+          <w:rPr>
+            <w:rFonts w:asciiTheme="minorBidi" w:hAnsiTheme="minorBidi"/>
+            <w:rPrChange w:id="246" w:author="Schneider, Jakob (HTAS20)" w:date="2020-11-30T16:39:00Z">
+              <w:rPr>
+                <w:rFonts w:asciiTheme="minorBidi" w:hAnsiTheme="minorBidi"/>
+                <w:sz w:val="24"/>
+                <w:szCs w:val="24"/>
+              </w:rPr>
+            </w:rPrChange>
+          </w:rPr>
+          <w:t xml:space="preserve"> wie beispielsweise über das Bildformat .webp</w:t>
+        </w:r>
+      </w:ins>
+      <w:ins w:id="247" w:author="Schneider, Jakob (HTAS20)" w:date="2020-11-30T16:37:00Z">
+        <w:r>
+          <w:rPr>
+            <w:rFonts w:asciiTheme="minorBidi" w:hAnsiTheme="minorBidi"/>
+            <w:rPrChange w:id="248" w:author="Schneider, Jakob (HTAS20)" w:date="2020-11-30T16:39:00Z">
+              <w:rPr>
+                <w:rFonts w:asciiTheme="minorBidi" w:hAnsiTheme="minorBidi"/>
+                <w:sz w:val="24"/>
+                <w:szCs w:val="24"/>
+              </w:rPr>
+            </w:rPrChange>
+          </w:rPr>
+          <w:t>,</w:t>
+        </w:r>
+      </w:ins>
+      <w:ins w:id="249" w:author="Noah Schmitt" w:date="2020-11-30T06:32:00Z">
+        <w:r>
+          <w:rPr>
+            <w:rFonts w:asciiTheme="minorBidi" w:hAnsiTheme="minorBidi"/>
+            <w:rPrChange w:id="250" w:author="Schneider, Jakob (HTAS20)" w:date="2020-11-30T16:39:00Z">
+              <w:rPr>
+                <w:rFonts w:asciiTheme="minorBidi" w:hAnsiTheme="minorBidi"/>
+                <w:sz w:val="24"/>
+                <w:szCs w:val="24"/>
+              </w:rPr>
+            </w:rPrChange>
           </w:rPr>
           <w:t xml:space="preserve"> mit dem die Ladezeiten reduz</w:t>
         </w:r>
       </w:ins>
-      <w:ins w:id="47" w:author="Noah Schmitt" w:date="2020-11-30T06:33:00Z">
-        <w:r>
-          <w:rPr>
-            <w:rFonts w:asciiTheme="minorBidi" w:hAnsiTheme="minorBidi"/>
-            <w:sz w:val="24"/>
-            <w:szCs w:val="24"/>
+      <w:ins w:id="251" w:author="Noah Schmitt" w:date="2020-11-30T06:33:00Z">
+        <w:r>
+          <w:rPr>
+            <w:rFonts w:asciiTheme="minorBidi" w:hAnsiTheme="minorBidi"/>
+            <w:rPrChange w:id="252" w:author="Schneider, Jakob (HTAS20)" w:date="2020-11-30T16:39:00Z">
+              <w:rPr>
+                <w:rFonts w:asciiTheme="minorBidi" w:hAnsiTheme="minorBidi"/>
+                <w:sz w:val="24"/>
+                <w:szCs w:val="24"/>
+              </w:rPr>
+            </w:rPrChange>
           </w:rPr>
           <w:t>iert werden konnten</w:t>
         </w:r>
       </w:ins>
-      <w:ins w:id="48" w:author="Noah Schmitt" w:date="2020-11-30T06:34:00Z">
-        <w:r>
-          <w:rPr>
-            <w:rFonts w:asciiTheme="minorBidi" w:hAnsiTheme="minorBidi"/>
-            <w:sz w:val="24"/>
-            <w:szCs w:val="24"/>
+      <w:ins w:id="253" w:author="Noah Schmitt" w:date="2020-11-30T06:34:00Z">
+        <w:r>
+          <w:rPr>
+            <w:rFonts w:asciiTheme="minorBidi" w:hAnsiTheme="minorBidi"/>
+            <w:rPrChange w:id="254" w:author="Schneider, Jakob (HTAS20)" w:date="2020-11-30T16:39:00Z">
+              <w:rPr>
+                <w:rFonts w:asciiTheme="minorBidi" w:hAnsiTheme="minorBidi"/>
+                <w:sz w:val="24"/>
+                <w:szCs w:val="24"/>
+              </w:rPr>
+            </w:rPrChange>
           </w:rPr>
           <w:t>, über responsive Images und darüber das Googles Robo</w:t>
         </w:r>
       </w:ins>
-      <w:ins w:id="49" w:author="Noah Schmitt" w:date="2020-11-30T06:35:00Z">
-        <w:r>
-          <w:rPr>
-            <w:rFonts w:asciiTheme="minorBidi" w:hAnsiTheme="minorBidi"/>
-            <w:sz w:val="24"/>
-            <w:szCs w:val="24"/>
-          </w:rPr>
-          <w:t xml:space="preserve">to </w:t>
-        </w:r>
-        <w:r>
-          <w:rPr>
-            <w:rFonts w:asciiTheme="minorBidi" w:hAnsiTheme="minorBidi"/>
-            <w:sz w:val="24"/>
-            <w:szCs w:val="24"/>
-          </w:rPr>
-          <w:lastRenderedPageBreak/>
-          <w:t xml:space="preserve">als Schrift wohl doch nicht die beste Wahl für Geschwindigkeit ist. Wer könnte bei 2 Sekunden Ladezeit </w:t>
-        </w:r>
-      </w:ins>
-      <w:ins w:id="50" w:author="Noah Schmitt" w:date="2020-11-30T06:36:00Z">
-        <w:r>
-          <w:rPr>
-            <w:rFonts w:asciiTheme="minorBidi" w:hAnsiTheme="minorBidi"/>
-            <w:sz w:val="24"/>
-            <w:szCs w:val="24"/>
+      <w:ins w:id="255" w:author="Noah Schmitt" w:date="2020-11-30T06:35:00Z">
+        <w:r>
+          <w:rPr>
+            <w:rFonts w:asciiTheme="minorBidi" w:hAnsiTheme="minorBidi"/>
+            <w:rPrChange w:id="256" w:author="Schneider, Jakob (HTAS20)" w:date="2020-11-30T16:39:00Z">
+              <w:rPr>
+                <w:rFonts w:asciiTheme="minorBidi" w:hAnsiTheme="minorBidi"/>
+                <w:sz w:val="24"/>
+                <w:szCs w:val="24"/>
+              </w:rPr>
+            </w:rPrChange>
+          </w:rPr>
+          <w:t xml:space="preserve">to als Schrift wohl doch nicht die beste Wahl für Geschwindigkeit ist. Wer könnte bei 2 Sekunden Ladezeit </w:t>
+        </w:r>
+      </w:ins>
+      <w:ins w:id="257" w:author="Noah Schmitt" w:date="2020-11-30T06:36:00Z">
+        <w:r>
+          <w:rPr>
+            <w:rFonts w:asciiTheme="minorBidi" w:hAnsiTheme="minorBidi"/>
+            <w:rPrChange w:id="258" w:author="Schneider, Jakob (HTAS20)" w:date="2020-11-30T16:39:00Z">
+              <w:rPr>
+                <w:rFonts w:asciiTheme="minorBidi" w:hAnsiTheme="minorBidi"/>
+                <w:sz w:val="24"/>
+                <w:szCs w:val="24"/>
+              </w:rPr>
+            </w:rPrChange>
           </w:rPr>
           <w:t>widersprechen?</w:t>
         </w:r>
       </w:ins>
-      <w:del w:id="51" w:author="Noah Schmitt" w:date="2020-11-30T06:30:00Z">
-        <w:r>
-          <w:rPr>
-            <w:rFonts w:asciiTheme="minorBidi" w:hAnsiTheme="minorBidi"/>
-            <w:sz w:val="24"/>
-            <w:szCs w:val="24"/>
+      <w:ins w:id="259" w:author="Schneider, Jakob (HTAS20)" w:date="2020-11-30T16:38:00Z">
+        <w:r>
+          <w:rPr>
+            <w:rFonts w:asciiTheme="minorBidi" w:hAnsiTheme="minorBidi"/>
+            <w:rPrChange w:id="260" w:author="Schneider, Jakob (HTAS20)" w:date="2020-11-30T16:39:00Z">
+              <w:rPr>
+                <w:rFonts w:asciiTheme="minorBidi" w:hAnsiTheme="minorBidi"/>
+                <w:sz w:val="24"/>
+                <w:szCs w:val="24"/>
+              </w:rPr>
+            </w:rPrChange>
+          </w:rPr>
+          <w:t xml:space="preserve"> </w:t>
+        </w:r>
+      </w:ins>
+      <w:ins w:id="261" w:author="Schneider, Jakob (HTAS20)" w:date="2020-12-01T16:53:00Z">
+        <w:r>
+          <w:rPr>
+            <w:rFonts w:asciiTheme="minorBidi" w:hAnsiTheme="minorBidi"/>
+          </w:rPr>
+          <w:t>Um diese zu verbessern, wurde</w:t>
+        </w:r>
+      </w:ins>
+      <w:ins w:id="262" w:author="Schneider, Jakob (HTAS20)" w:date="2020-12-01T16:50:00Z">
+        <w:r>
+          <w:rPr>
+            <w:rFonts w:asciiTheme="minorBidi" w:hAnsiTheme="minorBidi"/>
+          </w:rPr>
+          <w:t xml:space="preserve"> XXX als neue Schrift eingesetzt.</w:t>
+        </w:r>
+        <w:r>
+          <w:rPr>
+            <w:rFonts w:asciiTheme="minorBidi" w:hAnsiTheme="minorBidi"/>
+          </w:rPr>
+          <w:t xml:space="preserve"> Da die Webseite auf allen Bildschirmgrößen gleichwertig aussehen sollte</w:t>
+        </w:r>
+        <w:del w:id="263" w:author="Noah Schmitt" w:date="2020-12-01T21:43:00Z">
+          <w:r>
+            <w:rPr>
+              <w:rFonts w:asciiTheme="minorBidi" w:hAnsiTheme="minorBidi"/>
+            </w:rPr>
+            <w:delText>, XXXWas machten wir dafür?X</w:delText>
+          </w:r>
+        </w:del>
+      </w:ins>
+      <w:ins w:id="264" w:author="Schneider, Jakob (HTAS20)" w:date="2020-12-01T16:51:00Z">
+        <w:del w:id="265" w:author="Noah Schmitt" w:date="2020-12-01T21:43:00Z">
+          <w:r>
+            <w:rPr>
+              <w:rFonts w:asciiTheme="minorBidi" w:hAnsiTheme="minorBidi"/>
+            </w:rPr>
+            <w:delText>XX</w:delText>
+          </w:r>
+        </w:del>
+      </w:ins>
+      <w:ins w:id="266" w:author="Noah Schmitt" w:date="2020-12-01T21:43:00Z">
+        <w:r>
+          <w:rPr>
+            <w:rFonts w:asciiTheme="minorBidi" w:hAnsiTheme="minorBidi"/>
+          </w:rPr>
+          <w:t>wendeten wir Konzepte wie Responsive Images, Flexboxen und</w:t>
+        </w:r>
+      </w:ins>
+      <w:ins w:id="267" w:author="Noah Schmitt" w:date="2020-12-01T21:44:00Z">
+        <w:r>
+          <w:rPr>
+            <w:rFonts w:asciiTheme="minorBidi" w:hAnsiTheme="minorBidi"/>
+          </w:rPr>
+          <w:t xml:space="preserve"> Mediaquerries an, die im nächsten Abschnitt näher erläutert werden</w:t>
+        </w:r>
+      </w:ins>
+      <w:ins w:id="268" w:author="Schneider, Jakob (HTAS20)" w:date="2020-12-01T16:51:00Z">
+        <w:r>
+          <w:rPr>
+            <w:rFonts w:asciiTheme="minorBidi" w:hAnsiTheme="minorBidi"/>
+          </w:rPr>
+          <w:t>. Letztendlich fand eine Besprechung mit unserem Dozenten (Sie)</w:t>
+        </w:r>
+      </w:ins>
+      <w:ins w:id="269" w:author="Schneider, Jakob (HTAS20)" w:date="2020-12-01T16:52:00Z">
+        <w:r>
+          <w:rPr>
+            <w:rFonts w:asciiTheme="minorBidi" w:hAnsiTheme="minorBidi"/>
+          </w:rPr>
+          <w:t xml:space="preserve"> statt, in der wir noch einige gute Hinweise im Bezug auf XXXXX erhalten haben. Diese wurden bis zum Ende der vierten Phase, der Optimierung</w:t>
+        </w:r>
+      </w:ins>
+      <w:ins w:id="270" w:author="Schneider, Jakob (HTAS20)" w:date="2020-12-01T16:54:00Z">
+        <w:r>
+          <w:rPr>
+            <w:rFonts w:asciiTheme="minorBidi" w:hAnsiTheme="minorBidi"/>
+          </w:rPr>
+          <w:t>,</w:t>
+        </w:r>
+      </w:ins>
+      <w:ins w:id="271" w:author="Schneider, Jakob (HTAS20)" w:date="2020-12-01T16:52:00Z">
+        <w:r>
+          <w:rPr>
+            <w:rFonts w:asciiTheme="minorBidi" w:hAnsiTheme="minorBidi"/>
+          </w:rPr>
+          <w:t xml:space="preserve"> noch eing</w:t>
+        </w:r>
+      </w:ins>
+      <w:ins w:id="272" w:author="Schneider, Jakob (HTAS20)" w:date="2020-12-01T16:53:00Z">
+        <w:r>
+          <w:rPr>
+            <w:rFonts w:asciiTheme="minorBidi" w:hAnsiTheme="minorBidi"/>
+          </w:rPr>
+          <w:t>e</w:t>
+        </w:r>
+      </w:ins>
+      <w:ins w:id="273" w:author="Schneider, Jakob (HTAS20)" w:date="2020-12-01T16:52:00Z">
+        <w:r>
+          <w:rPr>
+            <w:rFonts w:asciiTheme="minorBidi" w:hAnsiTheme="minorBidi"/>
+          </w:rPr>
+          <w:t>baut und umgesetzt.</w:t>
+        </w:r>
+      </w:ins>
+      <w:del w:id="274" w:author="Schneider, Jakob (HTAS20)" w:date="2020-12-01T16:54:00Z">
+        <w:r>
+          <w:rPr>
+            <w:rFonts w:asciiTheme="minorBidi" w:hAnsiTheme="minorBidi"/>
             <w:highlight w:val="yellow"/>
+            <w:rPrChange w:id="275" w:author="Schneider, Jakob (HTAS20)" w:date="2020-11-30T16:39:00Z">
+              <w:rPr>
+                <w:rFonts w:asciiTheme="minorBidi" w:hAnsiTheme="minorBidi"/>
+                <w:sz w:val="24"/>
+                <w:szCs w:val="24"/>
+                <w:highlight w:val="yellow"/>
+              </w:rPr>
+            </w:rPrChange>
           </w:rPr>
           <w:delText>XXX Was machten wir dazu?XXX</w:delText>
         </w:r>
@@ -1950,87 +3370,95 @@
       <w:pPr>
         <w:jc w:val="both"/>
         <w:rPr>
-          <w:sz w:val="24"/>
-          <w:szCs w:val="24"/>
-        </w:rPr>
-      </w:pPr>
-    </w:p>
-    <w:p>
-      <w:pPr>
-        <w:jc w:val="both"/>
-        <w:rPr>
-          <w:sz w:val="24"/>
-          <w:szCs w:val="24"/>
-        </w:rPr>
-      </w:pPr>
-    </w:p>
-    <w:p>
-      <w:pPr>
-        <w:jc w:val="both"/>
-        <w:rPr>
-          <w:sz w:val="24"/>
-          <w:szCs w:val="24"/>
-        </w:rPr>
-      </w:pPr>
-    </w:p>
-    <w:p>
-      <w:pPr>
-        <w:jc w:val="both"/>
-        <w:rPr>
-          <w:sz w:val="24"/>
-          <w:szCs w:val="24"/>
-        </w:rPr>
-      </w:pPr>
-    </w:p>
-    <w:p>
-      <w:pPr>
-        <w:jc w:val="both"/>
-        <w:rPr>
-          <w:sz w:val="24"/>
-          <w:szCs w:val="24"/>
-        </w:rPr>
-      </w:pPr>
-    </w:p>
-    <w:p>
-      <w:pPr>
-        <w:jc w:val="both"/>
-        <w:rPr>
-          <w:sz w:val="24"/>
-          <w:szCs w:val="24"/>
-        </w:rPr>
-      </w:pPr>
-    </w:p>
-    <w:p>
-      <w:pPr>
-        <w:jc w:val="both"/>
-        <w:rPr>
-          <w:sz w:val="24"/>
-          <w:szCs w:val="24"/>
-        </w:rPr>
-      </w:pPr>
-    </w:p>
-    <w:p>
-      <w:pPr>
-        <w:jc w:val="both"/>
-        <w:rPr>
-          <w:sz w:val="24"/>
-          <w:szCs w:val="24"/>
-        </w:rPr>
-      </w:pPr>
-    </w:p>
-    <w:p>
-      <w:pPr>
-        <w:jc w:val="both"/>
-        <w:rPr>
-          <w:sz w:val="24"/>
-          <w:szCs w:val="24"/>
-        </w:rPr>
-      </w:pPr>
-    </w:p>
-    <w:p>
-      <w:pPr>
-        <w:jc w:val="both"/>
-        <w:rPr>
+          <w:del w:id="276" w:author="Schneider, Jakob (HTAS20)" w:date="2020-11-30T16:41:00Z"/>
+          <w:sz w:val="24"/>
+          <w:szCs w:val="24"/>
+        </w:rPr>
+      </w:pPr>
+    </w:p>
+    <w:p>
+      <w:pPr>
+        <w:jc w:val="both"/>
+        <w:rPr>
+          <w:del w:id="277" w:author="Schneider, Jakob (HTAS20)" w:date="2020-11-30T16:41:00Z"/>
+          <w:sz w:val="24"/>
+          <w:szCs w:val="24"/>
+        </w:rPr>
+      </w:pPr>
+    </w:p>
+    <w:p>
+      <w:pPr>
+        <w:jc w:val="both"/>
+        <w:rPr>
+          <w:del w:id="278" w:author="Schneider, Jakob (HTAS20)" w:date="2020-11-30T16:41:00Z"/>
+          <w:sz w:val="24"/>
+          <w:szCs w:val="24"/>
+        </w:rPr>
+      </w:pPr>
+    </w:p>
+    <w:p>
+      <w:pPr>
+        <w:jc w:val="both"/>
+        <w:rPr>
+          <w:del w:id="279" w:author="Schneider, Jakob (HTAS20)" w:date="2020-11-30T16:41:00Z"/>
+          <w:sz w:val="24"/>
+          <w:szCs w:val="24"/>
+        </w:rPr>
+      </w:pPr>
+    </w:p>
+    <w:p>
+      <w:pPr>
+        <w:jc w:val="both"/>
+        <w:rPr>
+          <w:del w:id="280" w:author="Schneider, Jakob (HTAS20)" w:date="2020-11-30T16:41:00Z"/>
+          <w:sz w:val="24"/>
+          <w:szCs w:val="24"/>
+        </w:rPr>
+      </w:pPr>
+    </w:p>
+    <w:p>
+      <w:pPr>
+        <w:jc w:val="both"/>
+        <w:rPr>
+          <w:del w:id="281" w:author="Schneider, Jakob (HTAS20)" w:date="2020-11-30T16:41:00Z"/>
+          <w:sz w:val="24"/>
+          <w:szCs w:val="24"/>
+        </w:rPr>
+      </w:pPr>
+    </w:p>
+    <w:p>
+      <w:pPr>
+        <w:jc w:val="both"/>
+        <w:rPr>
+          <w:del w:id="282" w:author="Schneider, Jakob (HTAS20)" w:date="2020-11-30T16:41:00Z"/>
+          <w:sz w:val="24"/>
+          <w:szCs w:val="24"/>
+        </w:rPr>
+      </w:pPr>
+    </w:p>
+    <w:p>
+      <w:pPr>
+        <w:jc w:val="both"/>
+        <w:rPr>
+          <w:sz w:val="24"/>
+          <w:szCs w:val="24"/>
+        </w:rPr>
+      </w:pPr>
+    </w:p>
+    <w:p>
+      <w:pPr>
+        <w:jc w:val="both"/>
+        <w:rPr>
+          <w:sz w:val="24"/>
+          <w:szCs w:val="24"/>
+        </w:rPr>
+      </w:pPr>
+    </w:p>
+    <w:p>
+      <w:pPr>
+        <w:jc w:val="both"/>
+        <w:rPr>
+          <w:del w:id="283" w:author="Noah Schmitt" w:date="2020-12-01T21:01:00Z"/>
           <w:sz w:val="24"/>
           <w:szCs w:val="24"/>
         </w:rPr>
@@ -2043,6 +3471,7 @@
           <w:szCs w:val="44"/>
           <w:u w:val="single"/>
         </w:rPr>
+        <w:lastRenderedPageBreak/>
         <w:t>4.</w:t>
       </w:r>
       <w:r>
@@ -2055,6 +3484,32 @@
         </w:rPr>
         <w:t xml:space="preserve"> </w:t>
       </w:r>
+      <w:ins w:id="284" w:author="Noah Schmitt" w:date="2020-12-01T21:37:00Z">
+        <w:r>
+          <w:rPr>
+            <w:rFonts w:asciiTheme="minorBidi" w:hAnsiTheme="minorBidi"/>
+            <w:b/>
+            <w:bCs/>
+            <w:sz w:val="44"/>
+            <w:szCs w:val="44"/>
+            <w:u w:val="single"/>
+          </w:rPr>
+          <w:t>K</w:t>
+        </w:r>
+      </w:ins>
+      <w:del w:id="285" w:author="Noah Schmitt" w:date="2020-12-01T21:37:00Z">
+        <w:r>
+          <w:rPr>
+            <w:rFonts w:asciiTheme="minorBidi" w:hAnsiTheme="minorBidi"/>
+            <w:b/>
+            <w:bCs/>
+            <w:sz w:val="44"/>
+            <w:szCs w:val="44"/>
+            <w:u w:val="single"/>
+          </w:rPr>
+          <w:delText>k</w:delText>
+        </w:r>
+      </w:del>
       <w:r>
         <w:rPr>
           <w:rFonts w:asciiTheme="minorBidi" w:hAnsiTheme="minorBidi"/>
@@ -2064,268 +3519,1874 @@
           <w:szCs w:val="44"/>
           <w:u w:val="single"/>
         </w:rPr>
-        <w:t>kommentierter Quelltext</w:t>
-      </w:r>
-    </w:p>
-    <w:p>
-      <w:pPr>
-        <w:jc w:val="both"/>
-        <w:rPr>
-          <w:sz w:val="24"/>
-          <w:szCs w:val="24"/>
-        </w:rPr>
-      </w:pPr>
-    </w:p>
-    <w:p>
-      <w:pPr>
-        <w:jc w:val="both"/>
-        <w:rPr>
-          <w:sz w:val="24"/>
-          <w:szCs w:val="24"/>
-        </w:rPr>
-      </w:pPr>
-    </w:p>
-    <w:p>
-      <w:pPr>
-        <w:jc w:val="both"/>
-        <w:rPr>
-          <w:sz w:val="24"/>
-          <w:szCs w:val="24"/>
-        </w:rPr>
-      </w:pPr>
-    </w:p>
-    <w:p>
-      <w:pPr>
-        <w:jc w:val="both"/>
-        <w:rPr>
-          <w:sz w:val="24"/>
-          <w:szCs w:val="24"/>
-        </w:rPr>
-      </w:pPr>
-    </w:p>
-    <w:p>
-      <w:pPr>
-        <w:jc w:val="both"/>
-        <w:rPr>
-          <w:sz w:val="24"/>
-          <w:szCs w:val="24"/>
-        </w:rPr>
-      </w:pPr>
-      <w:ins w:id="52" w:author="Noah Schmitt" w:date="2020-11-30T06:36:00Z">
+        <w:t>ommentierter Quelltext</w:t>
+      </w:r>
+    </w:p>
+    <w:p>
+      <w:pPr>
+        <w:jc w:val="both"/>
+        <w:rPr>
+          <w:ins w:id="286" w:author="Noah Schmitt" w:date="2020-12-01T21:01:00Z"/>
+          <w:sz w:val="24"/>
+          <w:szCs w:val="24"/>
+        </w:rPr>
+      </w:pPr>
+    </w:p>
+    <w:p>
+      <w:pPr>
+        <w:pStyle w:val="Subtitle"/>
+        <w:rPr>
+          <w:ins w:id="287" w:author="Noah Schmitt" w:date="2020-12-01T21:02:00Z"/>
+        </w:rPr>
+        <w:pPrChange w:id="288" w:author="Noah Schmitt" w:date="2020-12-01T21:14:00Z">
+          <w:pPr>
+            <w:jc w:val="both"/>
+          </w:pPr>
+        </w:pPrChange>
+      </w:pPr>
+      <w:ins w:id="289" w:author="Noah Schmitt" w:date="2020-12-01T21:02:00Z">
+        <w:r>
+          <w:t>Responsiv Images</w:t>
+        </w:r>
+      </w:ins>
+    </w:p>
+    <w:p>
+      <w:pPr>
+        <w:jc w:val="both"/>
+        <w:rPr>
+          <w:ins w:id="290" w:author="Noah Schmitt" w:date="2020-12-01T21:07:00Z"/>
+          <w:sz w:val="24"/>
+          <w:szCs w:val="24"/>
+        </w:rPr>
+      </w:pPr>
+      <w:ins w:id="291" w:author="Noah Schmitt" w:date="2020-12-01T21:02:00Z">
         <w:r>
           <w:rPr>
             <w:sz w:val="24"/>
             <w:szCs w:val="24"/>
-            <w:highlight w:val="yellow"/>
-            <w:rPrChange w:id="53" w:author="Noah Schmitt" w:date="2020-11-30T06:37:00Z">
-              <w:rPr>
+          </w:rPr>
+          <w:t>Um optimale Performance im Mobilen Sektor zu erreichen bedienten wir uns einer Technik namens „Responsive Images“ die, um</w:t>
+        </w:r>
+      </w:ins>
+      <w:ins w:id="292" w:author="Noah Schmitt" w:date="2020-12-01T21:03:00Z">
+        <w:r>
+          <w:rPr>
+            <w:sz w:val="24"/>
+            <w:szCs w:val="24"/>
+          </w:rPr>
+          <w:t xml:space="preserve"> das Datenvolumen beim Aufruf der Seite so gering wie möglich </w:t>
+        </w:r>
+      </w:ins>
+      <w:ins w:id="293" w:author="Noah Schmitt" w:date="2020-12-01T21:04:00Z">
+        <w:r>
+          <w:rPr>
+            <w:sz w:val="24"/>
+            <w:szCs w:val="24"/>
+          </w:rPr>
+          <w:t xml:space="preserve">zu halten, dem Endgerät nur diejenigen Bilder zur </w:t>
+        </w:r>
+      </w:ins>
+      <w:ins w:id="294" w:author="Noah Schmitt" w:date="2020-12-01T21:05:00Z">
+        <w:r>
+          <w:rPr>
+            <w:sz w:val="24"/>
+            <w:szCs w:val="24"/>
+          </w:rPr>
+          <w:t>V</w:t>
+        </w:r>
+      </w:ins>
+      <w:ins w:id="295" w:author="Noah Schmitt" w:date="2020-12-01T21:04:00Z">
+        <w:r>
+          <w:rPr>
+            <w:sz w:val="24"/>
+            <w:szCs w:val="24"/>
+          </w:rPr>
+          <w:t xml:space="preserve">erfügung stellt die </w:t>
+        </w:r>
+      </w:ins>
+      <w:ins w:id="296" w:author="Noah Schmitt" w:date="2020-12-01T21:05:00Z">
+        <w:r>
+          <w:rPr>
+            <w:sz w:val="24"/>
+            <w:szCs w:val="24"/>
+          </w:rPr>
+          <w:t>genau die richtige Pixeldichte haben um auf dem Display gut au</w:t>
+        </w:r>
+      </w:ins>
+      <w:ins w:id="297" w:author="Noah Schmitt" w:date="2020-12-01T21:06:00Z">
+        <w:r>
+          <w:rPr>
+            <w:sz w:val="24"/>
+            <w:szCs w:val="24"/>
+          </w:rPr>
+          <w:t>szusehen.</w:t>
+        </w:r>
+      </w:ins>
+    </w:p>
+    <w:p>
+      <w:pPr>
+        <w:jc w:val="both"/>
+        <w:rPr>
+          <w:ins w:id="298" w:author="Noah Schmitt" w:date="2020-12-01T21:13:00Z"/>
+          <w:sz w:val="24"/>
+          <w:szCs w:val="24"/>
+        </w:rPr>
+      </w:pPr>
+      <w:ins w:id="299" w:author="Noah Schmitt" w:date="2020-12-01T21:17:00Z">
+        <w:r>
+          <w:rPr>
+            <w:noProof/>
+          </w:rPr>
+          <mc:AlternateContent>
+            <mc:Choice Requires="wps">
+              <w:drawing>
+                <wp:anchor distT="0" distB="0" distL="114300" distR="114300" simplePos="0" relativeHeight="251660288" behindDoc="0" locked="0" layoutInCell="1" allowOverlap="1" wp14:anchorId="368B9024" wp14:editId="18C7A794">
+                  <wp:simplePos x="0" y="0"/>
+                  <wp:positionH relativeFrom="margin">
+                    <wp:align>left</wp:align>
+                  </wp:positionH>
+                  <wp:positionV relativeFrom="paragraph">
+                    <wp:posOffset>1474470</wp:posOffset>
+                  </wp:positionV>
+                  <wp:extent cx="3443605" cy="357505"/>
+                  <wp:effectExtent l="0" t="0" r="4445" b="4445"/>
+                  <wp:wrapSquare wrapText="bothSides"/>
+                  <wp:docPr id="2" name="Text Box 2"/>
+                  <wp:cNvGraphicFramePr/>
+                  <a:graphic xmlns:a="http://schemas.openxmlformats.org/drawingml/2006/main">
+                    <a:graphicData uri="http://schemas.microsoft.com/office/word/2010/wordprocessingShape">
+                      <wps:wsp>
+                        <wps:cNvSpPr txBox="1"/>
+                        <wps:spPr>
+                          <a:xfrm>
+                            <a:off x="0" y="0"/>
+                            <a:ext cx="3443605" cy="357505"/>
+                          </a:xfrm>
+                          <a:prstGeom prst="rect">
+                            <a:avLst/>
+                          </a:prstGeom>
+                          <a:solidFill>
+                            <a:prstClr val="white"/>
+                          </a:solidFill>
+                          <a:ln>
+                            <a:noFill/>
+                          </a:ln>
+                        </wps:spPr>
+                        <wps:txbx>
+                          <w:txbxContent>
+                            <w:p>
+                              <w:pPr>
+                                <w:pStyle w:val="Caption"/>
+                                <w:rPr>
+                                  <w:noProof/>
+                                  <w:sz w:val="24"/>
+                                  <w:szCs w:val="24"/>
+                                </w:rPr>
+                                <w:pPrChange w:id="300" w:author="Noah Schmitt" w:date="2020-12-01T21:17:00Z">
+                                  <w:pPr>
+                                    <w:jc w:val="both"/>
+                                  </w:pPr>
+                                </w:pPrChange>
+                              </w:pPr>
+                              <w:ins w:id="301" w:author="Noah Schmitt" w:date="2020-12-01T21:17:00Z">
+                                <w:r>
+                                  <w:t xml:space="preserve">Abbildung </w:t>
+                                </w:r>
+                                <w:r>
+                                  <w:fldChar w:fldCharType="begin"/>
+                                </w:r>
+                                <w:r>
+                                  <w:instrText xml:space="preserve"> SEQ Abbildung \* ARABIC </w:instrText>
+                                </w:r>
+                              </w:ins>
+                              <w:r>
+                                <w:fldChar w:fldCharType="separate"/>
+                              </w:r>
+                              <w:ins w:id="302" w:author="Noah Schmitt" w:date="2020-12-01T21:25:00Z">
+                                <w:r>
+                                  <w:rPr>
+                                    <w:noProof/>
+                                  </w:rPr>
+                                  <w:t>1</w:t>
+                                </w:r>
+                              </w:ins>
+                              <w:ins w:id="303" w:author="Noah Schmitt" w:date="2020-12-01T21:17:00Z">
+                                <w:r>
+                                  <w:fldChar w:fldCharType="end"/>
+                                </w:r>
+                                <w:r>
+                                  <w:t>, Code Snippet das die Implementierung von Responsive Images zeigt.</w:t>
+                                </w:r>
+                              </w:ins>
+                            </w:p>
+                          </w:txbxContent>
+                        </wps:txbx>
+                        <wps:bodyPr rot="0" spcFirstLastPara="0" vertOverflow="overflow" horzOverflow="overflow" vert="horz" wrap="square" lIns="0" tIns="0" rIns="0" bIns="0" numCol="1" spcCol="0" rtlCol="0" fromWordArt="0" anchor="t" anchorCtr="0" forceAA="0" compatLnSpc="1">
+                          <a:prstTxWarp prst="textNoShape">
+                            <a:avLst/>
+                          </a:prstTxWarp>
+                          <a:noAutofit/>
+                        </wps:bodyPr>
+                      </wps:wsp>
+                    </a:graphicData>
+                  </a:graphic>
+                  <wp14:sizeRelV relativeFrom="margin">
+                    <wp14:pctHeight>0</wp14:pctHeight>
+                  </wp14:sizeRelV>
+                </wp:anchor>
+              </w:drawing>
+            </mc:Choice>
+            <mc:Fallback>
+              <w:pict>
+                <v:shapetype w14:anchorId="368B9024" id="_x0000_t202" coordsize="21600,21600" o:spt="202" path="m,l,21600r21600,l21600,xe">
+                  <v:stroke joinstyle="miter"/>
+                  <v:path gradientshapeok="t" o:connecttype="rect"/>
+                </v:shapetype>
+                <v:shape id="Text Box 2" o:spid="_x0000_s1026" type="#_x0000_t202" style="position:absolute;left:0;text-align:left;margin-left:0;margin-top:116.1pt;width:271.15pt;height:28.15pt;z-index:251660288;visibility:visible;mso-wrap-style:square;mso-height-percent:0;mso-wrap-distance-left:9pt;mso-wrap-distance-top:0;mso-wrap-distance-right:9pt;mso-wrap-distance-bottom:0;mso-position-horizontal:left;mso-position-horizontal-relative:margin;mso-position-vertical:absolute;mso-position-vertical-relative:text;mso-height-percent:0;mso-height-relative:margin;v-text-anchor:top" o:gfxdata="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" stroked="f">
+                  <v:textbox inset="0,0,0,0">
+                    <w:txbxContent>
+                      <w:p>
+                        <w:pPr>
+                          <w:pStyle w:val="Caption"/>
+                          <w:rPr>
+                            <w:noProof/>
+                            <w:sz w:val="24"/>
+                            <w:szCs w:val="24"/>
+                          </w:rPr>
+                          <w:pPrChange w:id="304" w:author="Noah Schmitt" w:date="2020-12-01T21:17:00Z">
+                            <w:pPr>
+                              <w:jc w:val="both"/>
+                            </w:pPr>
+                          </w:pPrChange>
+                        </w:pPr>
+                        <w:ins w:id="305" w:author="Noah Schmitt" w:date="2020-12-01T21:17:00Z">
+                          <w:r>
+                            <w:t xml:space="preserve">Abbildung </w:t>
+                          </w:r>
+                          <w:r>
+                            <w:fldChar w:fldCharType="begin"/>
+                          </w:r>
+                          <w:r>
+                            <w:instrText xml:space="preserve"> SEQ Abbildung \* ARABIC </w:instrText>
+                          </w:r>
+                        </w:ins>
+                        <w:r>
+                          <w:fldChar w:fldCharType="separate"/>
+                        </w:r>
+                        <w:ins w:id="306" w:author="Noah Schmitt" w:date="2020-12-01T21:25:00Z">
+                          <w:r>
+                            <w:rPr>
+                              <w:noProof/>
+                            </w:rPr>
+                            <w:t>1</w:t>
+                          </w:r>
+                        </w:ins>
+                        <w:ins w:id="307" w:author="Noah Schmitt" w:date="2020-12-01T21:17:00Z">
+                          <w:r>
+                            <w:fldChar w:fldCharType="end"/>
+                          </w:r>
+                          <w:r>
+                            <w:t>, Code Snippet das die Implementierung von Responsive Images zeigt.</w:t>
+                          </w:r>
+                        </w:ins>
+                      </w:p>
+                    </w:txbxContent>
+                  </v:textbox>
+                  <w10:wrap type="square" anchorx="margin"/>
+                </v:shape>
+              </w:pict>
+            </mc:Fallback>
+          </mc:AlternateContent>
+        </w:r>
+      </w:ins>
+      <w:ins w:id="308" w:author="Noah Schmitt" w:date="2020-12-01T21:06:00Z">
+        <w:r>
+          <w:rPr>
+            <w:noProof/>
+            <w:sz w:val="24"/>
+            <w:szCs w:val="24"/>
+          </w:rPr>
+          <w:drawing>
+            <wp:anchor distT="0" distB="0" distL="114300" distR="114300" simplePos="0" relativeHeight="251658240" behindDoc="0" locked="0" layoutInCell="1" allowOverlap="1" wp14:anchorId="28660E4A" wp14:editId="14052770">
+              <wp:simplePos x="0" y="0"/>
+              <wp:positionH relativeFrom="margin">
+                <wp:align>left</wp:align>
+              </wp:positionH>
+              <wp:positionV relativeFrom="paragraph">
+                <wp:posOffset>275976</wp:posOffset>
+              </wp:positionV>
+              <wp:extent cx="3443605" cy="1184275"/>
+              <wp:effectExtent l="0" t="0" r="4445" b="0"/>
+              <wp:wrapSquare wrapText="bothSides"/>
+              <wp:docPr id="1" name="Picture 1"/>
+              <wp:cNvGraphicFramePr>
+                <a:graphicFrameLocks xmlns:a="http://schemas.openxmlformats.org/drawingml/2006/main" noChangeAspect="1"/>
+              </wp:cNvGraphicFramePr>
+              <a:graphic xmlns:a="http://schemas.openxmlformats.org/drawingml/2006/main">
+                <a:graphicData uri="http://schemas.openxmlformats.org/drawingml/2006/picture">
+                  <pic:pic xmlns:pic="http://schemas.openxmlformats.org/drawingml/2006/picture">
+                    <pic:nvPicPr>
+                      <pic:cNvPr id="0" name="Picture 1"/>
+                      <pic:cNvPicPr>
+                        <a:picLocks noChangeAspect="1" noChangeArrowheads="1"/>
+                      </pic:cNvPicPr>
+                    </pic:nvPicPr>
+                    <pic:blipFill>
+                      <a:blip r:embed="rId12">
+                        <a:extLst>
+                          <a:ext uri="{28A0092B-C50C-407E-A947-70E740481C1C}">
+                            <a14:useLocalDpi xmlns:a14="http://schemas.microsoft.com/office/drawing/2010/main" val="0"/>
+                          </a:ext>
+                        </a:extLst>
+                      </a:blip>
+                      <a:srcRect/>
+                      <a:stretch>
+                        <a:fillRect/>
+                      </a:stretch>
+                    </pic:blipFill>
+                    <pic:spPr bwMode="auto">
+                      <a:xfrm>
+                        <a:off x="0" y="0"/>
+                        <a:ext cx="3443605" cy="1184275"/>
+                      </a:xfrm>
+                      <a:prstGeom prst="rect">
+                        <a:avLst/>
+                      </a:prstGeom>
+                      <a:noFill/>
+                      <a:ln>
+                        <a:noFill/>
+                      </a:ln>
+                    </pic:spPr>
+                  </pic:pic>
+                </a:graphicData>
+              </a:graphic>
+              <wp14:sizeRelH relativeFrom="margin">
+                <wp14:pctWidth>0</wp14:pctWidth>
+              </wp14:sizeRelH>
+              <wp14:sizeRelV relativeFrom="margin">
+                <wp14:pctHeight>0</wp14:pctHeight>
+              </wp14:sizeRelV>
+            </wp:anchor>
+          </w:drawing>
+        </w:r>
+        <w:r>
+          <w:rPr>
+            <w:sz w:val="24"/>
+            <w:szCs w:val="24"/>
+          </w:rPr>
+          <w:t xml:space="preserve">In diesem Code Beispiel aus der </w:t>
+        </w:r>
+      </w:ins>
+      <w:ins w:id="309" w:author="Noah Schmitt" w:date="2020-12-01T21:07:00Z">
+        <w:r>
+          <w:rPr>
+            <w:sz w:val="24"/>
+            <w:szCs w:val="24"/>
+          </w:rPr>
+          <w:t>Hauptd</w:t>
+        </w:r>
+      </w:ins>
+      <w:ins w:id="310" w:author="Noah Schmitt" w:date="2020-12-01T21:06:00Z">
+        <w:r>
+          <w:rPr>
+            <w:sz w:val="24"/>
+            <w:szCs w:val="24"/>
+          </w:rPr>
+          <w:t>atei index.html</w:t>
+        </w:r>
+      </w:ins>
+      <w:ins w:id="311" w:author="Noah Schmitt" w:date="2020-12-01T21:07:00Z">
+        <w:r>
+          <w:rPr>
+            <w:sz w:val="24"/>
+            <w:szCs w:val="24"/>
+          </w:rPr>
+          <w:t xml:space="preserve"> wird diese Technik angewandt um das erste Bild der Website so schnell wie möglich zu laden</w:t>
+        </w:r>
+      </w:ins>
+      <w:ins w:id="312" w:author="Noah Schmitt" w:date="2020-12-01T21:08:00Z">
+        <w:r>
+          <w:rPr>
+            <w:sz w:val="24"/>
+            <w:szCs w:val="24"/>
+          </w:rPr>
+          <w:t xml:space="preserve">. Das Attribut „srcset“ gibt dem Browser die Pfade zu drei </w:t>
+        </w:r>
+      </w:ins>
+      <w:ins w:id="313" w:author="Noah Schmitt" w:date="2020-12-01T21:09:00Z">
+        <w:r>
+          <w:rPr>
+            <w:sz w:val="24"/>
+            <w:szCs w:val="24"/>
+          </w:rPr>
+          <w:t>v</w:t>
+        </w:r>
+      </w:ins>
+      <w:ins w:id="314" w:author="Noah Schmitt" w:date="2020-12-01T21:08:00Z">
+        <w:r>
+          <w:rPr>
+            <w:sz w:val="24"/>
+            <w:szCs w:val="24"/>
+          </w:rPr>
+          <w:t>erschiedenen</w:t>
+        </w:r>
+      </w:ins>
+      <w:ins w:id="315" w:author="Noah Schmitt" w:date="2020-12-01T21:09:00Z">
+        <w:r>
+          <w:rPr>
+            <w:sz w:val="24"/>
+            <w:szCs w:val="24"/>
+          </w:rPr>
+          <w:t xml:space="preserve"> Bildern die dieser mit Hilfe der Attributs „sizes“ als Maßstab</w:t>
+        </w:r>
+      </w:ins>
+      <w:ins w:id="316" w:author="Noah Schmitt" w:date="2020-12-01T21:10:00Z">
+        <w:r>
+          <w:rPr>
+            <w:sz w:val="24"/>
+            <w:szCs w:val="24"/>
+          </w:rPr>
+          <w:t>, selbst auswählt und so das Element „img“</w:t>
+        </w:r>
+      </w:ins>
+      <w:ins w:id="317" w:author="Noah Schmitt" w:date="2020-12-01T21:09:00Z">
+        <w:r>
+          <w:rPr>
+            <w:sz w:val="24"/>
+            <w:szCs w:val="24"/>
+          </w:rPr>
+          <w:t xml:space="preserve"> </w:t>
+        </w:r>
+      </w:ins>
+      <w:ins w:id="318" w:author="Noah Schmitt" w:date="2020-12-01T21:10:00Z">
+        <w:r>
+          <w:rPr>
+            <w:sz w:val="24"/>
+            <w:szCs w:val="24"/>
+          </w:rPr>
+          <w:t>best möglich laden und rendern kann.</w:t>
+        </w:r>
+      </w:ins>
+      <w:ins w:id="319" w:author="Noah Schmitt" w:date="2020-12-01T21:11:00Z">
+        <w:r>
+          <w:rPr>
+            <w:sz w:val="24"/>
+            <w:szCs w:val="24"/>
+          </w:rPr>
+          <w:t xml:space="preserve"> Da die Illustration dieses Effektes</w:t>
+        </w:r>
+        <w:r>
+          <w:rPr>
+            <w:sz w:val="24"/>
+            <w:szCs w:val="24"/>
+          </w:rPr>
+          <w:t xml:space="preserve"> obsolet wäre</w:t>
+        </w:r>
+      </w:ins>
+      <w:ins w:id="320" w:author="Noah Schmitt" w:date="2020-12-01T21:12:00Z">
+        <w:r>
+          <w:rPr>
+            <w:sz w:val="24"/>
+            <w:szCs w:val="24"/>
+          </w:rPr>
+          <w:t>, d</w:t>
+        </w:r>
+      </w:ins>
+      <w:ins w:id="321" w:author="Noah Schmitt" w:date="2020-12-01T21:13:00Z">
+        <w:r>
+          <w:rPr>
+            <w:sz w:val="24"/>
+            <w:szCs w:val="24"/>
+          </w:rPr>
+          <w:t>enn</w:t>
+        </w:r>
+      </w:ins>
+      <w:ins w:id="322" w:author="Noah Schmitt" w:date="2020-12-01T21:12:00Z">
+        <w:r>
+          <w:rPr>
+            <w:sz w:val="24"/>
+            <w:szCs w:val="24"/>
+          </w:rPr>
+          <w:t xml:space="preserve"> der Leser</w:t>
+        </w:r>
+      </w:ins>
+      <w:ins w:id="323" w:author="Noah Schmitt" w:date="2020-12-01T21:13:00Z">
+        <w:r>
+          <w:rPr>
+            <w:sz w:val="24"/>
+            <w:szCs w:val="24"/>
+          </w:rPr>
+          <w:t>ist sich</w:t>
+        </w:r>
+      </w:ins>
+      <w:ins w:id="324" w:author="Noah Schmitt" w:date="2020-12-01T21:12:00Z">
+        <w:r>
+          <w:rPr>
+            <w:sz w:val="24"/>
+            <w:szCs w:val="24"/>
+          </w:rPr>
+          <w:t xml:space="preserve"> sicher</w:t>
+        </w:r>
+      </w:ins>
+      <w:ins w:id="325" w:author="Noah Schmitt" w:date="2020-12-01T21:13:00Z">
+        <w:r>
+          <w:rPr>
+            <w:sz w:val="24"/>
+            <w:szCs w:val="24"/>
+          </w:rPr>
+          <w:t>lich</w:t>
+        </w:r>
+      </w:ins>
+      <w:ins w:id="326" w:author="Noah Schmitt" w:date="2020-12-01T21:12:00Z">
+        <w:r>
+          <w:rPr>
+            <w:sz w:val="24"/>
+            <w:szCs w:val="24"/>
+          </w:rPr>
+          <w:t xml:space="preserve"> bewusst wie unterschiedlich skalierte Bilder aussehen, wird aus Platzgründen darauf ver</w:t>
+        </w:r>
+      </w:ins>
+      <w:ins w:id="327" w:author="Noah Schmitt" w:date="2020-12-01T21:13:00Z">
+        <w:r>
+          <w:rPr>
+            <w:sz w:val="24"/>
+            <w:szCs w:val="24"/>
+          </w:rPr>
+          <w:t>zichtet.</w:t>
+        </w:r>
+      </w:ins>
+    </w:p>
+    <w:p>
+      <w:pPr>
+        <w:pStyle w:val="Subtitle"/>
+        <w:rPr>
+          <w:ins w:id="328" w:author="Noah Schmitt" w:date="2020-12-01T21:14:00Z"/>
+        </w:rPr>
+      </w:pPr>
+      <w:ins w:id="329" w:author="Noah Schmitt" w:date="2020-12-01T21:13:00Z">
+        <w:r>
+          <w:t>Flexible Boxes</w:t>
+        </w:r>
+      </w:ins>
+    </w:p>
+    <w:p>
+      <w:pPr>
+        <w:jc w:val="both"/>
+        <w:rPr>
+          <w:ins w:id="330" w:author="Noah Schmitt" w:date="2020-12-01T21:33:00Z"/>
+          <w:sz w:val="24"/>
+          <w:szCs w:val="24"/>
+        </w:rPr>
+      </w:pPr>
+      <w:ins w:id="331" w:author="Noah Schmitt" w:date="2020-12-01T21:35:00Z">
+        <w:r>
+          <w:rPr>
+            <w:noProof/>
+            <w:sz w:val="24"/>
+            <w:szCs w:val="24"/>
+          </w:rPr>
+          <w:drawing>
+            <wp:anchor distT="0" distB="0" distL="114300" distR="114300" simplePos="0" relativeHeight="251664384" behindDoc="0" locked="0" layoutInCell="1" allowOverlap="1" wp14:anchorId="5D393F14" wp14:editId="180ACB7E">
+              <wp:simplePos x="0" y="0"/>
+              <wp:positionH relativeFrom="margin">
+                <wp:posOffset>2272030</wp:posOffset>
+              </wp:positionH>
+              <wp:positionV relativeFrom="paragraph">
+                <wp:posOffset>2584505</wp:posOffset>
+              </wp:positionV>
+              <wp:extent cx="1042035" cy="1143635"/>
+              <wp:effectExtent l="0" t="0" r="5715" b="0"/>
+              <wp:wrapThrough wrapText="bothSides">
+                <wp:wrapPolygon edited="0">
+                  <wp:start x="0" y="0"/>
+                  <wp:lineTo x="0" y="21228"/>
+                  <wp:lineTo x="21324" y="21228"/>
+                  <wp:lineTo x="21324" y="0"/>
+                  <wp:lineTo x="0" y="0"/>
+                </wp:wrapPolygon>
+              </wp:wrapThrough>
+              <wp:docPr id="7" name="Picture 7"/>
+              <wp:cNvGraphicFramePr>
+                <a:graphicFrameLocks xmlns:a="http://schemas.openxmlformats.org/drawingml/2006/main" noChangeAspect="1"/>
+              </wp:cNvGraphicFramePr>
+              <a:graphic xmlns:a="http://schemas.openxmlformats.org/drawingml/2006/main">
+                <a:graphicData uri="http://schemas.openxmlformats.org/drawingml/2006/picture">
+                  <pic:pic xmlns:pic="http://schemas.openxmlformats.org/drawingml/2006/picture">
+                    <pic:nvPicPr>
+                      <pic:cNvPr id="0" name="Picture 5"/>
+                      <pic:cNvPicPr>
+                        <a:picLocks noChangeAspect="1" noChangeArrowheads="1"/>
+                      </pic:cNvPicPr>
+                    </pic:nvPicPr>
+                    <pic:blipFill rotWithShape="1">
+                      <a:blip r:embed="rId13" cstate="print">
+                        <a:extLst>
+                          <a:ext uri="{28A0092B-C50C-407E-A947-70E740481C1C}">
+                            <a14:useLocalDpi xmlns:a14="http://schemas.microsoft.com/office/drawing/2010/main" val="0"/>
+                          </a:ext>
+                        </a:extLst>
+                      </a:blip>
+                      <a:srcRect l="9498" t="23950" r="6293"/>
+                      <a:stretch/>
+                    </pic:blipFill>
+                    <pic:spPr bwMode="auto">
+                      <a:xfrm>
+                        <a:off x="0" y="0"/>
+                        <a:ext cx="1042035" cy="1143635"/>
+                      </a:xfrm>
+                      <a:prstGeom prst="rect">
+                        <a:avLst/>
+                      </a:prstGeom>
+                      <a:noFill/>
+                      <a:ln>
+                        <a:noFill/>
+                      </a:ln>
+                      <a:extLst>
+                        <a:ext uri="{53640926-AAD7-44D8-BBD7-CCE9431645EC}">
+                          <a14:shadowObscured xmlns:a14="http://schemas.microsoft.com/office/drawing/2010/main"/>
+                        </a:ext>
+                      </a:extLst>
+                    </pic:spPr>
+                  </pic:pic>
+                </a:graphicData>
+              </a:graphic>
+              <wp14:sizeRelH relativeFrom="margin">
+                <wp14:pctWidth>0</wp14:pctWidth>
+              </wp14:sizeRelH>
+              <wp14:sizeRelV relativeFrom="margin">
+                <wp14:pctHeight>0</wp14:pctHeight>
+              </wp14:sizeRelV>
+            </wp:anchor>
+          </w:drawing>
+        </w:r>
+        <w:r>
+          <w:rPr>
+            <w:noProof/>
+            <w:sz w:val="24"/>
+            <w:szCs w:val="24"/>
+          </w:rPr>
+          <w:drawing>
+            <wp:anchor distT="0" distB="0" distL="114300" distR="114300" simplePos="0" relativeHeight="251665408" behindDoc="0" locked="0" layoutInCell="1" allowOverlap="1" wp14:anchorId="71D08514" wp14:editId="2B706836">
+              <wp:simplePos x="0" y="0"/>
+              <wp:positionH relativeFrom="margin">
+                <wp:align>left</wp:align>
+              </wp:positionH>
+              <wp:positionV relativeFrom="paragraph">
+                <wp:posOffset>2600822</wp:posOffset>
+              </wp:positionV>
+              <wp:extent cx="2289672" cy="1168815"/>
+              <wp:effectExtent l="0" t="0" r="0" b="0"/>
+              <wp:wrapThrough wrapText="bothSides">
+                <wp:wrapPolygon edited="0">
+                  <wp:start x="0" y="0"/>
+                  <wp:lineTo x="0" y="21130"/>
+                  <wp:lineTo x="21390" y="21130"/>
+                  <wp:lineTo x="21390" y="0"/>
+                  <wp:lineTo x="0" y="0"/>
+                </wp:wrapPolygon>
+              </wp:wrapThrough>
+              <wp:docPr id="6" name="Picture 6"/>
+              <wp:cNvGraphicFramePr>
+                <a:graphicFrameLocks xmlns:a="http://schemas.openxmlformats.org/drawingml/2006/main" noChangeAspect="1"/>
+              </wp:cNvGraphicFramePr>
+              <a:graphic xmlns:a="http://schemas.openxmlformats.org/drawingml/2006/main">
+                <a:graphicData uri="http://schemas.openxmlformats.org/drawingml/2006/picture">
+                  <pic:pic xmlns:pic="http://schemas.openxmlformats.org/drawingml/2006/picture">
+                    <pic:nvPicPr>
+                      <pic:cNvPr id="0" name="Picture 4"/>
+                      <pic:cNvPicPr>
+                        <a:picLocks noChangeAspect="1" noChangeArrowheads="1"/>
+                      </pic:cNvPicPr>
+                    </pic:nvPicPr>
+                    <pic:blipFill rotWithShape="1">
+                      <a:blip r:embed="rId14" cstate="print">
+                        <a:extLst>
+                          <a:ext uri="{28A0092B-C50C-407E-A947-70E740481C1C}">
+                            <a14:useLocalDpi xmlns:a14="http://schemas.microsoft.com/office/drawing/2010/main" val="0"/>
+                          </a:ext>
+                        </a:extLst>
+                      </a:blip>
+                      <a:srcRect l="9093" t="18483" r="11562" b="6048"/>
+                      <a:stretch/>
+                    </pic:blipFill>
+                    <pic:spPr bwMode="auto">
+                      <a:xfrm>
+                        <a:off x="0" y="0"/>
+                        <a:ext cx="2289672" cy="1168815"/>
+                      </a:xfrm>
+                      <a:prstGeom prst="rect">
+                        <a:avLst/>
+                      </a:prstGeom>
+                      <a:noFill/>
+                      <a:ln>
+                        <a:noFill/>
+                      </a:ln>
+                      <a:extLst>
+                        <a:ext uri="{53640926-AAD7-44D8-BBD7-CCE9431645EC}">
+                          <a14:shadowObscured xmlns:a14="http://schemas.microsoft.com/office/drawing/2010/main"/>
+                        </a:ext>
+                      </a:extLst>
+                    </pic:spPr>
+                  </pic:pic>
+                </a:graphicData>
+              </a:graphic>
+              <wp14:sizeRelH relativeFrom="margin">
+                <wp14:pctWidth>0</wp14:pctWidth>
+              </wp14:sizeRelH>
+              <wp14:sizeRelV relativeFrom="margin">
+                <wp14:pctHeight>0</wp14:pctHeight>
+              </wp14:sizeRelV>
+            </wp:anchor>
+          </w:drawing>
+        </w:r>
+      </w:ins>
+      <w:ins w:id="332" w:author="Noah Schmitt" w:date="2020-12-01T21:25:00Z">
+        <w:r>
+          <w:rPr>
+            <w:noProof/>
+            <w:sz w:val="24"/>
+            <w:szCs w:val="24"/>
+            <w:rPrChange w:id="333" w:author="Noah Schmitt" w:date="2020-12-01T21:26:00Z">
+              <w:rPr>
+                <w:noProof/>
+              </w:rPr>
+            </w:rPrChange>
+          </w:rPr>
+          <mc:AlternateContent>
+            <mc:Choice Requires="wps">
+              <w:drawing>
+                <wp:anchor distT="0" distB="0" distL="114300" distR="114300" simplePos="0" relativeHeight="251663360" behindDoc="1" locked="0" layoutInCell="1" allowOverlap="1" wp14:anchorId="3E5D5566" wp14:editId="75DA4583">
+                  <wp:simplePos x="0" y="0"/>
+                  <wp:positionH relativeFrom="margin">
+                    <wp:align>left</wp:align>
+                  </wp:positionH>
+                  <wp:positionV relativeFrom="paragraph">
+                    <wp:posOffset>1813505</wp:posOffset>
+                  </wp:positionV>
+                  <wp:extent cx="2663190" cy="301625"/>
+                  <wp:effectExtent l="0" t="0" r="3810" b="3175"/>
+                  <wp:wrapTight wrapText="bothSides">
+                    <wp:wrapPolygon edited="0">
+                      <wp:start x="0" y="0"/>
+                      <wp:lineTo x="0" y="20463"/>
+                      <wp:lineTo x="21476" y="20463"/>
+                      <wp:lineTo x="21476" y="0"/>
+                      <wp:lineTo x="0" y="0"/>
+                    </wp:wrapPolygon>
+                  </wp:wrapTight>
+                  <wp:docPr id="5" name="Text Box 5"/>
+                  <wp:cNvGraphicFramePr/>
+                  <a:graphic xmlns:a="http://schemas.openxmlformats.org/drawingml/2006/main">
+                    <a:graphicData uri="http://schemas.microsoft.com/office/word/2010/wordprocessingShape">
+                      <wps:wsp>
+                        <wps:cNvSpPr txBox="1"/>
+                        <wps:spPr>
+                          <a:xfrm>
+                            <a:off x="0" y="0"/>
+                            <a:ext cx="2663190" cy="302150"/>
+                          </a:xfrm>
+                          <a:prstGeom prst="rect">
+                            <a:avLst/>
+                          </a:prstGeom>
+                          <a:solidFill>
+                            <a:prstClr val="white"/>
+                          </a:solidFill>
+                          <a:ln>
+                            <a:noFill/>
+                          </a:ln>
+                        </wps:spPr>
+                        <wps:txbx>
+                          <w:txbxContent>
+                            <w:p>
+                              <w:pPr>
+                                <w:pStyle w:val="Caption"/>
+                                <w:rPr>
+                                  <w:noProof/>
+                                  <w:sz w:val="24"/>
+                                  <w:szCs w:val="24"/>
+                                </w:rPr>
+                                <w:pPrChange w:id="334" w:author="Noah Schmitt" w:date="2020-12-01T21:25:00Z">
+                                  <w:pPr/>
+                                </w:pPrChange>
+                              </w:pPr>
+                              <w:ins w:id="335" w:author="Noah Schmitt" w:date="2020-12-01T21:25:00Z">
+                                <w:r>
+                                  <w:t xml:space="preserve">Abbildung </w:t>
+                                </w:r>
+                                <w:r>
+                                  <w:fldChar w:fldCharType="begin"/>
+                                </w:r>
+                                <w:r>
+                                  <w:instrText xml:space="preserve"> SEQ Abbildung \* ARABIC </w:instrText>
+                                </w:r>
+                              </w:ins>
+                              <w:r>
+                                <w:fldChar w:fldCharType="separate"/>
+                              </w:r>
+                              <w:ins w:id="336" w:author="Noah Schmitt" w:date="2020-12-01T21:25:00Z">
+                                <w:r>
+                                  <w:rPr>
+                                    <w:noProof/>
+                                  </w:rPr>
+                                  <w:t>2</w:t>
+                                </w:r>
+                                <w:r>
+                                  <w:fldChar w:fldCharType="end"/>
+                                </w:r>
+                                <w:r>
+                                  <w:t>,  Code Snippet das den CSS code einer Klasse "produkt" zeigt, die als Flex-Container konfiguriert ist.</w:t>
+                                </w:r>
+                              </w:ins>
+                            </w:p>
+                          </w:txbxContent>
+                        </wps:txbx>
+                        <wps:bodyPr rot="0" spcFirstLastPara="0" vertOverflow="overflow" horzOverflow="overflow" vert="horz" wrap="square" lIns="0" tIns="0" rIns="0" bIns="0" numCol="1" spcCol="0" rtlCol="0" fromWordArt="0" anchor="t" anchorCtr="0" forceAA="0" compatLnSpc="1">
+                          <a:prstTxWarp prst="textNoShape">
+                            <a:avLst/>
+                          </a:prstTxWarp>
+                          <a:noAutofit/>
+                        </wps:bodyPr>
+                      </wps:wsp>
+                    </a:graphicData>
+                  </a:graphic>
+                  <wp14:sizeRelH relativeFrom="margin">
+                    <wp14:pctWidth>0</wp14:pctWidth>
+                  </wp14:sizeRelH>
+                  <wp14:sizeRelV relativeFrom="margin">
+                    <wp14:pctHeight>0</wp14:pctHeight>
+                  </wp14:sizeRelV>
+                </wp:anchor>
+              </w:drawing>
+            </mc:Choice>
+            <mc:Fallback>
+              <w:pict>
+                <v:shape w14:anchorId="3E5D5566" id="Text Box 5" o:spid="_x0000_s1027" type="#_x0000_t202" style="position:absolute;left:0;text-align:left;margin-left:0;margin-top:142.8pt;width:209.7pt;height:23.75pt;z-index:-251653120;visibility:visible;mso-wrap-style:square;mso-width-percent:0;mso-height-percent:0;mso-wrap-distance-left:9pt;mso-wrap-distance-top:0;mso-wrap-distance-right:9pt;mso-wrap-distance-bottom:0;mso-position-horizontal:left;mso-position-horizontal-relative:margin;mso-position-vertical:absolute;mso-position-vertical-relative:text;mso-width-percent:0;mso-height-percent:0;mso-width-relative:margin;mso-height-relative:margin;v-text-anchor:top" o:gfxdata="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" stroked="f">
+                  <v:textbox inset="0,0,0,0">
+                    <w:txbxContent>
+                      <w:p>
+                        <w:pPr>
+                          <w:pStyle w:val="Caption"/>
+                          <w:rPr>
+                            <w:noProof/>
+                            <w:sz w:val="24"/>
+                            <w:szCs w:val="24"/>
+                          </w:rPr>
+                          <w:pPrChange w:id="337" w:author="Noah Schmitt" w:date="2020-12-01T21:25:00Z">
+                            <w:pPr/>
+                          </w:pPrChange>
+                        </w:pPr>
+                        <w:ins w:id="338" w:author="Noah Schmitt" w:date="2020-12-01T21:25:00Z">
+                          <w:r>
+                            <w:t xml:space="preserve">Abbildung </w:t>
+                          </w:r>
+                          <w:r>
+                            <w:fldChar w:fldCharType="begin"/>
+                          </w:r>
+                          <w:r>
+                            <w:instrText xml:space="preserve"> SEQ Abbildung \* ARABIC </w:instrText>
+                          </w:r>
+                        </w:ins>
+                        <w:r>
+                          <w:fldChar w:fldCharType="separate"/>
+                        </w:r>
+                        <w:ins w:id="339" w:author="Noah Schmitt" w:date="2020-12-01T21:25:00Z">
+                          <w:r>
+                            <w:rPr>
+                              <w:noProof/>
+                            </w:rPr>
+                            <w:t>2</w:t>
+                          </w:r>
+                          <w:r>
+                            <w:fldChar w:fldCharType="end"/>
+                          </w:r>
+                          <w:r>
+                            <w:t>,  Code Snippet das den CSS code einer Klasse "produkt" zeigt, die als Flex-Container konfiguriert ist.</w:t>
+                          </w:r>
+                        </w:ins>
+                      </w:p>
+                    </w:txbxContent>
+                  </v:textbox>
+                  <w10:wrap type="tight" anchorx="margin"/>
+                </v:shape>
+              </w:pict>
+            </mc:Fallback>
+          </mc:AlternateContent>
+        </w:r>
+      </w:ins>
+      <w:ins w:id="340" w:author="Noah Schmitt" w:date="2020-12-01T21:17:00Z">
+        <w:r>
+          <w:rPr>
+            <w:noProof/>
+            <w:sz w:val="24"/>
+            <w:szCs w:val="24"/>
+            <w:rPrChange w:id="341" w:author="Noah Schmitt" w:date="2020-12-01T21:26:00Z">
+              <w:rPr>
+                <w:noProof/>
                 <w:sz w:val="24"/>
                 <w:szCs w:val="24"/>
               </w:rPr>
             </w:rPrChange>
           </w:rPr>
-          <w:t xml:space="preserve">Wahrscheinlich ein Paar Details zu den Flexboxen, den </w:t>
-        </w:r>
-      </w:ins>
-      <w:ins w:id="54" w:author="Noah Schmitt" w:date="2020-11-30T06:37:00Z">
+          <w:drawing>
+            <wp:anchor distT="0" distB="0" distL="114300" distR="114300" simplePos="0" relativeHeight="251661312" behindDoc="1" locked="0" layoutInCell="1" allowOverlap="1" wp14:anchorId="23BFE600" wp14:editId="0921C3B1">
+              <wp:simplePos x="0" y="0"/>
+              <wp:positionH relativeFrom="margin">
+                <wp:align>left</wp:align>
+              </wp:positionH>
+              <wp:positionV relativeFrom="paragraph">
+                <wp:posOffset>652394</wp:posOffset>
+              </wp:positionV>
+              <wp:extent cx="2667635" cy="1144905"/>
+              <wp:effectExtent l="0" t="0" r="0" b="0"/>
+              <wp:wrapTight wrapText="bothSides">
+                <wp:wrapPolygon edited="0">
+                  <wp:start x="0" y="0"/>
+                  <wp:lineTo x="0" y="21205"/>
+                  <wp:lineTo x="21441" y="21205"/>
+                  <wp:lineTo x="21441" y="0"/>
+                  <wp:lineTo x="0" y="0"/>
+                </wp:wrapPolygon>
+              </wp:wrapTight>
+              <wp:docPr id="4" name="Picture 4"/>
+              <wp:cNvGraphicFramePr>
+                <a:graphicFrameLocks xmlns:a="http://schemas.openxmlformats.org/drawingml/2006/main" noChangeAspect="1"/>
+              </wp:cNvGraphicFramePr>
+              <a:graphic xmlns:a="http://schemas.openxmlformats.org/drawingml/2006/main">
+                <a:graphicData uri="http://schemas.openxmlformats.org/drawingml/2006/picture">
+                  <pic:pic xmlns:pic="http://schemas.openxmlformats.org/drawingml/2006/picture">
+                    <pic:nvPicPr>
+                      <pic:cNvPr id="0" name="Picture 3"/>
+                      <pic:cNvPicPr>
+                        <a:picLocks noChangeAspect="1" noChangeArrowheads="1"/>
+                      </pic:cNvPicPr>
+                    </pic:nvPicPr>
+                    <pic:blipFill>
+                      <a:blip r:embed="rId15">
+                        <a:extLst>
+                          <a:ext uri="{28A0092B-C50C-407E-A947-70E740481C1C}">
+                            <a14:useLocalDpi xmlns:a14="http://schemas.microsoft.com/office/drawing/2010/main" val="0"/>
+                          </a:ext>
+                        </a:extLst>
+                      </a:blip>
+                      <a:srcRect/>
+                      <a:stretch>
+                        <a:fillRect/>
+                      </a:stretch>
+                    </pic:blipFill>
+                    <pic:spPr bwMode="auto">
+                      <a:xfrm>
+                        <a:off x="0" y="0"/>
+                        <a:ext cx="2670496" cy="1146133"/>
+                      </a:xfrm>
+                      <a:prstGeom prst="rect">
+                        <a:avLst/>
+                      </a:prstGeom>
+                      <a:noFill/>
+                      <a:ln>
+                        <a:noFill/>
+                      </a:ln>
+                    </pic:spPr>
+                  </pic:pic>
+                </a:graphicData>
+              </a:graphic>
+              <wp14:sizeRelH relativeFrom="margin">
+                <wp14:pctWidth>0</wp14:pctWidth>
+              </wp14:sizeRelH>
+              <wp14:sizeRelV relativeFrom="margin">
+                <wp14:pctHeight>0</wp14:pctHeight>
+              </wp14:sizeRelV>
+            </wp:anchor>
+          </w:drawing>
+        </w:r>
+      </w:ins>
+      <w:ins w:id="342" w:author="Noah Schmitt" w:date="2020-12-01T21:14:00Z">
         <w:r>
           <w:rPr>
             <w:sz w:val="24"/>
             <w:szCs w:val="24"/>
-            <w:highlight w:val="yellow"/>
-            <w:rPrChange w:id="55" w:author="Noah Schmitt" w:date="2020-11-30T06:37:00Z">
+            <w:rPrChange w:id="343" w:author="Noah Schmitt" w:date="2020-12-01T21:26:00Z">
+              <w:rPr/>
+            </w:rPrChange>
+          </w:rPr>
+          <w:t>Das zweite Code Snippet ist den Flexible Box</w:t>
+        </w:r>
+      </w:ins>
+      <w:ins w:id="344" w:author="Noah Schmitt" w:date="2020-12-01T21:15:00Z">
+        <w:r>
+          <w:rPr>
+            <w:sz w:val="24"/>
+            <w:szCs w:val="24"/>
+            <w:rPrChange w:id="345" w:author="Noah Schmitt" w:date="2020-12-01T21:26:00Z">
+              <w:rPr/>
+            </w:rPrChange>
+          </w:rPr>
+          <w:t xml:space="preserve">es, üblicherweise auch Flexboxes, gewidmet. Denn diese erleichtern nicht nur die Arbeit am Layout erheblich, sie machen die Seite ohne großen Aufwand ein </w:t>
+        </w:r>
+      </w:ins>
+      <w:ins w:id="346" w:author="Noah Schmitt" w:date="2020-12-01T21:16:00Z">
+        <w:r>
+          <w:rPr>
+            <w:sz w:val="24"/>
+            <w:szCs w:val="24"/>
+            <w:rPrChange w:id="347" w:author="Noah Schmitt" w:date="2020-12-01T21:26:00Z">
+              <w:rPr/>
+            </w:rPrChange>
+          </w:rPr>
+          <w:t>gutes Stück meht responsive.</w:t>
+        </w:r>
+      </w:ins>
+      <w:ins w:id="348" w:author="Noah Schmitt" w:date="2020-12-01T21:18:00Z">
+        <w:r>
+          <w:rPr>
+            <w:sz w:val="24"/>
+            <w:szCs w:val="24"/>
+            <w:rPrChange w:id="349" w:author="Noah Schmitt" w:date="2020-12-01T21:26:00Z">
+              <w:rPr/>
+            </w:rPrChange>
+          </w:rPr>
+          <w:t xml:space="preserve"> Denn so lassen sich </w:t>
+        </w:r>
+      </w:ins>
+      <w:ins w:id="350" w:author="Noah Schmitt" w:date="2020-12-01T21:21:00Z">
+        <w:r>
+          <w:rPr>
+            <w:sz w:val="24"/>
+            <w:szCs w:val="24"/>
+            <w:rPrChange w:id="351" w:author="Noah Schmitt" w:date="2020-12-01T21:26:00Z">
+              <w:rPr/>
+            </w:rPrChange>
+          </w:rPr>
+          <w:t xml:space="preserve">nicht nur </w:t>
+        </w:r>
+      </w:ins>
+      <w:ins w:id="352" w:author="Noah Schmitt" w:date="2020-12-01T21:18:00Z">
+        <w:r>
+          <w:rPr>
+            <w:sz w:val="24"/>
+            <w:szCs w:val="24"/>
+            <w:rPrChange w:id="353" w:author="Noah Schmitt" w:date="2020-12-01T21:26:00Z">
+              <w:rPr/>
+            </w:rPrChange>
+          </w:rPr>
+          <w:t>ohne Grid Layouts und Tabellen schnell ansp</w:t>
+        </w:r>
+      </w:ins>
+      <w:ins w:id="354" w:author="Noah Schmitt" w:date="2020-12-01T21:19:00Z">
+        <w:r>
+          <w:rPr>
+            <w:sz w:val="24"/>
+            <w:szCs w:val="24"/>
+            <w:rPrChange w:id="355" w:author="Noah Schmitt" w:date="2020-12-01T21:26:00Z">
+              <w:rPr/>
+            </w:rPrChange>
+          </w:rPr>
+          <w:t xml:space="preserve">rechende Layouts erstellen </w:t>
+        </w:r>
+      </w:ins>
+      <w:ins w:id="356" w:author="Noah Schmitt" w:date="2020-12-01T21:20:00Z">
+        <w:r>
+          <w:rPr>
+            <w:sz w:val="24"/>
+            <w:szCs w:val="24"/>
+            <w:rPrChange w:id="357" w:author="Noah Schmitt" w:date="2020-12-01T21:26:00Z">
+              <w:rPr/>
+            </w:rPrChange>
+          </w:rPr>
+          <w:t>die kaum drei Zeilen Code erfordern</w:t>
+        </w:r>
+      </w:ins>
+      <w:ins w:id="358" w:author="Noah Schmitt" w:date="2020-12-01T21:21:00Z">
+        <w:r>
+          <w:rPr>
+            <w:sz w:val="24"/>
+            <w:szCs w:val="24"/>
+            <w:rPrChange w:id="359" w:author="Noah Schmitt" w:date="2020-12-01T21:26:00Z">
+              <w:rPr/>
+            </w:rPrChange>
+          </w:rPr>
+          <w:t>, man spart sich auch viel Zeit und Arbeit mit Media</w:t>
+        </w:r>
+        <w:r>
+          <w:rPr>
+            <w:sz w:val="24"/>
+            <w:szCs w:val="24"/>
+            <w:rPrChange w:id="360" w:author="Noah Schmitt" w:date="2020-12-01T21:26:00Z">
+              <w:rPr/>
+            </w:rPrChange>
+          </w:rPr>
+          <w:t>-Querrys</w:t>
+        </w:r>
+      </w:ins>
+      <w:ins w:id="361" w:author="Noah Schmitt" w:date="2020-12-01T21:22:00Z">
+        <w:r>
+          <w:rPr>
+            <w:sz w:val="24"/>
+            <w:szCs w:val="24"/>
+            <w:rPrChange w:id="362" w:author="Noah Schmitt" w:date="2020-12-01T21:26:00Z">
+              <w:rPr/>
+            </w:rPrChange>
+          </w:rPr>
+          <w:t>, die das Layout für kleinere oder größere Displays anpassen sollen</w:t>
+        </w:r>
+      </w:ins>
+      <w:ins w:id="363" w:author="Noah Schmitt" w:date="2020-12-01T21:20:00Z">
+        <w:r>
+          <w:rPr>
+            <w:sz w:val="24"/>
+            <w:szCs w:val="24"/>
+            <w:rPrChange w:id="364" w:author="Noah Schmitt" w:date="2020-12-01T21:26:00Z">
+              <w:rPr/>
+            </w:rPrChange>
+          </w:rPr>
+          <w:t xml:space="preserve">. Die Responsiveness und die </w:t>
+        </w:r>
+      </w:ins>
+      <w:ins w:id="365" w:author="Noah Schmitt" w:date="2020-12-01T21:28:00Z">
+        <w:r>
+          <w:rPr>
+            <w:sz w:val="24"/>
+            <w:szCs w:val="24"/>
+            <w:rPrChange w:id="366" w:author="Noah Schmitt" w:date="2020-12-01T21:30:00Z">
               <w:rPr>
                 <w:sz w:val="24"/>
                 <w:szCs w:val="24"/>
               </w:rPr>
             </w:rPrChange>
           </w:rPr>
-          <w:t>Adaptiven Bildern</w:t>
-        </w:r>
+          <w:t>Einfachheit</w:t>
+        </w:r>
+      </w:ins>
+      <w:ins w:id="367" w:author="Noah Schmitt" w:date="2020-12-01T21:20:00Z">
         <w:r>
           <w:rPr>
             <w:sz w:val="24"/>
             <w:szCs w:val="24"/>
+            <w:rPrChange w:id="368" w:author="Noah Schmitt" w:date="2020-12-01T21:30:00Z">
+              <w:rPr/>
+            </w:rPrChange>
+          </w:rPr>
+          <w:t xml:space="preserve"> dieses Systems</w:t>
+        </w:r>
+      </w:ins>
+      <w:ins w:id="369" w:author="Noah Schmitt" w:date="2020-12-01T21:21:00Z">
+        <w:r>
+          <w:rPr>
+            <w:sz w:val="24"/>
+            <w:szCs w:val="24"/>
+            <w:rPrChange w:id="370" w:author="Noah Schmitt" w:date="2020-12-01T21:30:00Z">
+              <w:rPr/>
+            </w:rPrChange>
+          </w:rPr>
+          <w:t xml:space="preserve"> machten es für uns also optimal und man </w:t>
+        </w:r>
+      </w:ins>
+      <w:ins w:id="371" w:author="Noah Schmitt" w:date="2020-12-01T21:22:00Z">
+        <w:r>
+          <w:rPr>
+            <w:sz w:val="24"/>
+            <w:szCs w:val="24"/>
+            <w:rPrChange w:id="372" w:author="Noah Schmitt" w:date="2020-12-01T21:30:00Z">
+              <w:rPr/>
+            </w:rPrChange>
+          </w:rPr>
+          <w:t>findet es in unserem Code sehr h</w:t>
+        </w:r>
+      </w:ins>
+      <w:ins w:id="373" w:author="Noah Schmitt" w:date="2020-12-01T21:23:00Z">
+        <w:r>
+          <w:rPr>
+            <w:sz w:val="24"/>
+            <w:szCs w:val="24"/>
+            <w:rPrChange w:id="374" w:author="Noah Schmitt" w:date="2020-12-01T21:30:00Z">
+              <w:rPr/>
+            </w:rPrChange>
+          </w:rPr>
+          <w:t>äufig wieder. Vom Header, den Inhalten bis, im wahrsten Sinne des Wortes, bis zum Footer</w:t>
+        </w:r>
+      </w:ins>
+      <w:ins w:id="375" w:author="Noah Schmitt" w:date="2020-12-01T21:24:00Z">
+        <w:r>
+          <w:rPr>
+            <w:sz w:val="24"/>
+            <w:szCs w:val="24"/>
+            <w:rPrChange w:id="376" w:author="Noah Schmitt" w:date="2020-12-01T21:30:00Z">
+              <w:rPr/>
+            </w:rPrChange>
+          </w:rPr>
+          <w:t>.</w:t>
+        </w:r>
+      </w:ins>
+      <w:ins w:id="377" w:author="Noah Schmitt" w:date="2020-12-01T21:27:00Z">
+        <w:r>
+          <w:rPr>
+            <w:sz w:val="24"/>
+            <w:szCs w:val="24"/>
+            <w:rPrChange w:id="378" w:author="Noah Schmitt" w:date="2020-12-01T21:30:00Z">
+              <w:rPr>
+                <w:sz w:val="24"/>
+                <w:szCs w:val="24"/>
+              </w:rPr>
+            </w:rPrChange>
+          </w:rPr>
+          <w:t xml:space="preserve"> Wie sich der Inhalt der Flexbox mit dem Attribut „flex-wrap: wrap“ manifesti</w:t>
+        </w:r>
+      </w:ins>
+      <w:ins w:id="379" w:author="Noah Schmitt" w:date="2020-12-01T21:28:00Z">
+        <w:r>
+          <w:rPr>
+            <w:sz w:val="24"/>
+            <w:szCs w:val="24"/>
+            <w:rPrChange w:id="380" w:author="Noah Schmitt" w:date="2020-12-01T21:30:00Z">
+              <w:rPr>
+                <w:sz w:val="24"/>
+                <w:szCs w:val="24"/>
+              </w:rPr>
+            </w:rPrChange>
+          </w:rPr>
+          <w:t>ert ist auf den folgenden Abbildungen zu sehen.</w:t>
+        </w:r>
+      </w:ins>
+      <w:ins w:id="381" w:author="Noah Schmitt" w:date="2020-12-01T21:26:00Z">
+        <w:r>
+          <w:rPr>
+            <w:sz w:val="24"/>
+            <w:szCs w:val="24"/>
+            <w:rPrChange w:id="382" w:author="Noah Schmitt" w:date="2020-12-01T21:30:00Z">
+              <w:rPr/>
+            </w:rPrChange>
           </w:rPr>
           <w:t xml:space="preserve"> </w:t>
         </w:r>
       </w:ins>
-    </w:p>
-    <w:p>
-      <w:pPr>
-        <w:jc w:val="both"/>
-        <w:rPr>
-          <w:sz w:val="24"/>
-          <w:szCs w:val="24"/>
-        </w:rPr>
-      </w:pPr>
-    </w:p>
-    <w:p>
-      <w:pPr>
-        <w:jc w:val="both"/>
-        <w:rPr>
-          <w:sz w:val="24"/>
-          <w:szCs w:val="24"/>
-        </w:rPr>
-      </w:pPr>
-    </w:p>
-    <w:p>
-      <w:pPr>
-        <w:jc w:val="both"/>
-        <w:rPr>
-          <w:sz w:val="24"/>
-          <w:szCs w:val="24"/>
-        </w:rPr>
-      </w:pPr>
-    </w:p>
-    <w:p>
-      <w:pPr>
-        <w:jc w:val="both"/>
-        <w:rPr>
-          <w:sz w:val="24"/>
-          <w:szCs w:val="24"/>
-        </w:rPr>
-      </w:pPr>
-    </w:p>
-    <w:p>
-      <w:pPr>
-        <w:jc w:val="both"/>
-        <w:rPr>
-          <w:sz w:val="24"/>
-          <w:szCs w:val="24"/>
-        </w:rPr>
-      </w:pPr>
-    </w:p>
-    <w:p>
-      <w:pPr>
-        <w:jc w:val="both"/>
-        <w:rPr>
-          <w:sz w:val="24"/>
-          <w:szCs w:val="24"/>
-        </w:rPr>
-      </w:pPr>
-    </w:p>
-    <w:p>
-      <w:pPr>
-        <w:jc w:val="both"/>
-        <w:rPr>
-          <w:sz w:val="24"/>
-          <w:szCs w:val="24"/>
-        </w:rPr>
-      </w:pPr>
-    </w:p>
-    <w:p>
-      <w:pPr>
-        <w:jc w:val="both"/>
-        <w:rPr>
-          <w:sz w:val="24"/>
-          <w:szCs w:val="24"/>
-        </w:rPr>
-      </w:pPr>
-    </w:p>
-    <w:p>
-      <w:pPr>
-        <w:jc w:val="both"/>
-        <w:rPr>
-          <w:sz w:val="24"/>
-          <w:szCs w:val="24"/>
-        </w:rPr>
-      </w:pPr>
-    </w:p>
-    <w:p>
-      <w:pPr>
-        <w:jc w:val="both"/>
-        <w:rPr>
-          <w:sz w:val="24"/>
-          <w:szCs w:val="24"/>
-        </w:rPr>
-      </w:pPr>
-    </w:p>
-    <w:p>
-      <w:pPr>
-        <w:jc w:val="both"/>
-        <w:rPr>
-          <w:sz w:val="24"/>
-          <w:szCs w:val="24"/>
-        </w:rPr>
-      </w:pPr>
-    </w:p>
-    <w:p>
-      <w:pPr>
-        <w:jc w:val="both"/>
-        <w:rPr>
-          <w:sz w:val="24"/>
-          <w:szCs w:val="24"/>
-        </w:rPr>
-      </w:pPr>
-    </w:p>
-    <w:p>
-      <w:pPr>
-        <w:jc w:val="both"/>
-        <w:rPr>
-          <w:sz w:val="24"/>
-          <w:szCs w:val="24"/>
-        </w:rPr>
-      </w:pPr>
-    </w:p>
-    <w:p>
-      <w:pPr>
-        <w:jc w:val="both"/>
-        <w:rPr>
-          <w:sz w:val="24"/>
-          <w:szCs w:val="24"/>
-        </w:rPr>
-      </w:pPr>
-    </w:p>
-    <w:p>
-      <w:pPr>
-        <w:jc w:val="both"/>
-        <w:rPr>
-          <w:sz w:val="24"/>
-          <w:szCs w:val="24"/>
-        </w:rPr>
-      </w:pPr>
-    </w:p>
-    <w:p>
-      <w:pPr>
-        <w:jc w:val="both"/>
-        <w:rPr>
-          <w:sz w:val="24"/>
-          <w:szCs w:val="24"/>
-        </w:rPr>
-      </w:pPr>
-    </w:p>
-    <w:p>
-      <w:pPr>
-        <w:jc w:val="both"/>
-        <w:rPr>
-          <w:sz w:val="24"/>
-          <w:szCs w:val="24"/>
-        </w:rPr>
-      </w:pPr>
-    </w:p>
-    <w:p>
-      <w:pPr>
-        <w:jc w:val="both"/>
-        <w:rPr>
-          <w:sz w:val="24"/>
-          <w:szCs w:val="24"/>
-        </w:rPr>
-      </w:pPr>
-    </w:p>
-    <w:p>
-      <w:pPr>
-        <w:jc w:val="both"/>
-        <w:rPr>
-          <w:sz w:val="24"/>
-          <w:szCs w:val="24"/>
-        </w:rPr>
-      </w:pPr>
-    </w:p>
-    <w:p>
-      <w:pPr>
-        <w:jc w:val="both"/>
-        <w:rPr>
+      <w:ins w:id="383" w:author="Noah Schmitt" w:date="2020-12-01T21:28:00Z">
+        <w:r>
+          <w:rPr>
+            <w:sz w:val="24"/>
+            <w:szCs w:val="24"/>
+            <w:rPrChange w:id="384" w:author="Noah Schmitt" w:date="2020-12-01T21:30:00Z">
+              <w:rPr/>
+            </w:rPrChange>
+          </w:rPr>
+          <w:t xml:space="preserve">Die Abbildung 3 stellt dar </w:t>
+        </w:r>
+      </w:ins>
+      <w:ins w:id="385" w:author="Noah Schmitt" w:date="2020-12-01T21:29:00Z">
+        <w:r>
+          <w:rPr>
+            <w:sz w:val="24"/>
+            <w:szCs w:val="24"/>
+            <w:rPrChange w:id="386" w:author="Noah Schmitt" w:date="2020-12-01T21:30:00Z">
+              <w:rPr/>
+            </w:rPrChange>
+          </w:rPr>
+          <w:t>wie die Box</w:t>
+        </w:r>
+      </w:ins>
+      <w:ins w:id="387" w:author="Noah Schmitt" w:date="2020-12-01T21:30:00Z">
+        <w:r>
+          <w:rPr>
+            <w:sz w:val="24"/>
+            <w:szCs w:val="24"/>
+          </w:rPr>
+          <w:t>,</w:t>
+        </w:r>
+      </w:ins>
+      <w:ins w:id="388" w:author="Noah Schmitt" w:date="2020-12-01T21:29:00Z">
+        <w:r>
+          <w:rPr>
+            <w:sz w:val="24"/>
+            <w:szCs w:val="24"/>
+            <w:rPrChange w:id="389" w:author="Noah Schmitt" w:date="2020-12-01T21:30:00Z">
+              <w:rPr/>
+            </w:rPrChange>
+          </w:rPr>
+          <w:t xml:space="preserve"> die das erste Bild und de</w:t>
+        </w:r>
+      </w:ins>
+      <w:ins w:id="390" w:author="Noah Schmitt" w:date="2020-12-01T21:31:00Z">
+        <w:r>
+          <w:rPr>
+            <w:sz w:val="24"/>
+            <w:szCs w:val="24"/>
+          </w:rPr>
+          <w:t>n dazu passenden</w:t>
+        </w:r>
+      </w:ins>
+      <w:ins w:id="391" w:author="Noah Schmitt" w:date="2020-12-01T21:29:00Z">
+        <w:r>
+          <w:rPr>
+            <w:sz w:val="24"/>
+            <w:szCs w:val="24"/>
+            <w:rPrChange w:id="392" w:author="Noah Schmitt" w:date="2020-12-01T21:30:00Z">
+              <w:rPr/>
+            </w:rPrChange>
+          </w:rPr>
+          <w:t xml:space="preserve"> beschreibenden Text im Desktop Modus</w:t>
+        </w:r>
+      </w:ins>
+      <w:ins w:id="393" w:author="Noah Schmitt" w:date="2020-12-01T21:30:00Z">
+        <w:r>
+          <w:rPr>
+            <w:sz w:val="24"/>
+            <w:szCs w:val="24"/>
+          </w:rPr>
+          <w:t xml:space="preserve"> enthä</w:t>
+        </w:r>
+      </w:ins>
+      <w:ins w:id="394" w:author="Noah Schmitt" w:date="2020-12-01T21:31:00Z">
+        <w:r>
+          <w:rPr>
+            <w:sz w:val="24"/>
+            <w:szCs w:val="24"/>
+          </w:rPr>
+          <w:t xml:space="preserve">lt, ihre Child-Elemente neu </w:t>
+        </w:r>
+      </w:ins>
+      <w:ins w:id="395" w:author="Noah Schmitt" w:date="2020-12-01T21:32:00Z">
+        <w:r>
+          <w:rPr>
+            <w:sz w:val="24"/>
+            <w:szCs w:val="24"/>
+          </w:rPr>
+          <w:t>a</w:t>
+        </w:r>
+      </w:ins>
+      <w:ins w:id="396" w:author="Noah Schmitt" w:date="2020-12-01T21:31:00Z">
+        <w:r>
+          <w:rPr>
+            <w:sz w:val="24"/>
+            <w:szCs w:val="24"/>
+          </w:rPr>
+          <w:t xml:space="preserve">rrangiert </w:t>
+        </w:r>
+      </w:ins>
+      <w:ins w:id="397" w:author="Noah Schmitt" w:date="2020-12-01T21:32:00Z">
+        <w:r>
+          <w:rPr>
+            <w:sz w:val="24"/>
+            <w:szCs w:val="24"/>
+          </w:rPr>
+          <w:t>um sie,</w:t>
+        </w:r>
+        <w:r>
+          <w:rPr>
+            <w:sz w:val="24"/>
+            <w:szCs w:val="24"/>
+          </w:rPr>
+          <w:t xml:space="preserve"> auch in der, in Abb. 4 gezeigten Ansicht angenehm darzustellen.</w:t>
+        </w:r>
+      </w:ins>
+      <w:ins w:id="398" w:author="Noah Schmitt" w:date="2020-12-01T21:34:00Z">
+        <w:r>
+          <w:rPr>
+            <w:noProof/>
+            <w:sz w:val="24"/>
+            <w:szCs w:val="24"/>
+          </w:rPr>
+          <w:t xml:space="preserve"> </w:t>
+        </w:r>
+      </w:ins>
+    </w:p>
+    <w:p>
+      <w:pPr>
+        <w:jc w:val="both"/>
+        <w:rPr>
+          <w:ins w:id="399" w:author="Noah Schmitt" w:date="2020-12-01T21:01:00Z"/>
+          <w:sz w:val="24"/>
+          <w:szCs w:val="24"/>
+          <w:rPrChange w:id="400" w:author="Noah Schmitt" w:date="2020-12-01T21:30:00Z">
+            <w:rPr>
+              <w:ins w:id="401" w:author="Noah Schmitt" w:date="2020-12-01T21:01:00Z"/>
+            </w:rPr>
+          </w:rPrChange>
+        </w:rPr>
+        <w:pPrChange w:id="402" w:author="Noah Schmitt" w:date="2020-12-01T21:30:00Z">
+          <w:pPr>
+            <w:jc w:val="both"/>
+          </w:pPr>
+        </w:pPrChange>
+      </w:pPr>
+      <w:ins w:id="403" w:author="Noah Schmitt" w:date="2020-12-01T21:33:00Z">
+        <w:r>
+          <w:rPr>
+            <w:sz w:val="24"/>
+            <w:szCs w:val="24"/>
+          </w:rPr>
+          <w:lastRenderedPageBreak/>
+          <w:t xml:space="preserve">Responsivnes war, wie anfangs schon erwähnt ein wichtiger Faktor in der Entscheidung welche Tools und Techniken wir </w:t>
+        </w:r>
+      </w:ins>
+      <w:ins w:id="404" w:author="Noah Schmitt" w:date="2020-12-01T21:34:00Z">
+        <w:r>
+          <w:rPr>
+            <w:sz w:val="24"/>
+            <w:szCs w:val="24"/>
+          </w:rPr>
+          <w:t>anwenden wollten um die Seite möglichst schnell und trotzdem elegant zu machen</w:t>
+        </w:r>
+      </w:ins>
+    </w:p>
+    <w:p>
+      <w:pPr>
+        <w:jc w:val="both"/>
+        <w:rPr>
+          <w:del w:id="405" w:author="Noah Schmitt" w:date="2020-12-01T21:37:00Z"/>
+          <w:sz w:val="24"/>
+          <w:szCs w:val="24"/>
+          <w:rPrChange w:id="406" w:author="Noah Schmitt" w:date="2020-12-01T21:30:00Z">
+            <w:rPr>
+              <w:del w:id="407" w:author="Noah Schmitt" w:date="2020-12-01T21:37:00Z"/>
+              <w:sz w:val="24"/>
+              <w:szCs w:val="24"/>
+            </w:rPr>
+          </w:rPrChange>
+        </w:rPr>
+        <w:pPrChange w:id="408" w:author="Noah Schmitt" w:date="2020-12-01T21:30:00Z">
+          <w:pPr>
+            <w:jc w:val="both"/>
+          </w:pPr>
+        </w:pPrChange>
+      </w:pPr>
+    </w:p>
+    <w:p>
+      <w:pPr>
+        <w:jc w:val="both"/>
+        <w:rPr>
+          <w:del w:id="409" w:author="Noah Schmitt" w:date="2020-12-01T21:37:00Z"/>
+          <w:sz w:val="24"/>
+          <w:szCs w:val="24"/>
+          <w:rPrChange w:id="410" w:author="Noah Schmitt" w:date="2020-12-01T21:30:00Z">
+            <w:rPr>
+              <w:del w:id="411" w:author="Noah Schmitt" w:date="2020-12-01T21:37:00Z"/>
+              <w:sz w:val="24"/>
+              <w:szCs w:val="24"/>
+            </w:rPr>
+          </w:rPrChange>
+        </w:rPr>
+      </w:pPr>
+    </w:p>
+    <w:p>
+      <w:pPr>
+        <w:jc w:val="both"/>
+        <w:rPr>
+          <w:del w:id="412" w:author="Noah Schmitt" w:date="2020-12-01T21:37:00Z"/>
+          <w:sz w:val="24"/>
+          <w:szCs w:val="24"/>
+        </w:rPr>
+      </w:pPr>
+    </w:p>
+    <w:p>
+      <w:pPr>
+        <w:jc w:val="both"/>
+        <w:rPr>
+          <w:del w:id="413" w:author="Noah Schmitt" w:date="2020-12-01T21:37:00Z"/>
+          <w:sz w:val="24"/>
+          <w:szCs w:val="24"/>
+        </w:rPr>
+      </w:pPr>
+    </w:p>
+    <w:p>
+      <w:pPr>
+        <w:jc w:val="both"/>
+        <w:rPr>
+          <w:ins w:id="414" w:author="Schneider, Jakob (HTAS20)" w:date="2020-11-30T16:41:00Z"/>
+          <w:del w:id="415" w:author="Noah Schmitt" w:date="2020-12-01T21:37:00Z"/>
+          <w:sz w:val="24"/>
+          <w:szCs w:val="24"/>
+        </w:rPr>
+      </w:pPr>
+    </w:p>
+    <w:p>
+      <w:pPr>
+        <w:jc w:val="both"/>
+        <w:rPr>
+          <w:ins w:id="416" w:author="Schneider, Jakob (HTAS20)" w:date="2020-11-30T16:41:00Z"/>
+          <w:del w:id="417" w:author="Noah Schmitt" w:date="2020-12-01T21:37:00Z"/>
+          <w:sz w:val="24"/>
+          <w:szCs w:val="24"/>
+        </w:rPr>
+      </w:pPr>
+    </w:p>
+    <w:p>
+      <w:pPr>
+        <w:jc w:val="both"/>
+        <w:rPr>
+          <w:ins w:id="418" w:author="Schneider, Jakob (HTAS20)" w:date="2020-11-30T16:41:00Z"/>
+          <w:del w:id="419" w:author="Noah Schmitt" w:date="2020-12-01T21:37:00Z"/>
+          <w:sz w:val="24"/>
+          <w:szCs w:val="24"/>
+        </w:rPr>
+      </w:pPr>
+    </w:p>
+    <w:p>
+      <w:pPr>
+        <w:jc w:val="both"/>
+        <w:rPr>
+          <w:ins w:id="420" w:author="Schneider, Jakob (HTAS20)" w:date="2020-11-30T16:41:00Z"/>
+          <w:del w:id="421" w:author="Noah Schmitt" w:date="2020-12-01T21:37:00Z"/>
+          <w:sz w:val="24"/>
+          <w:szCs w:val="24"/>
+        </w:rPr>
+      </w:pPr>
+    </w:p>
+    <w:p>
+      <w:pPr>
+        <w:jc w:val="both"/>
+        <w:rPr>
+          <w:ins w:id="422" w:author="Schneider, Jakob (HTAS20)" w:date="2020-11-30T16:41:00Z"/>
+          <w:del w:id="423" w:author="Noah Schmitt" w:date="2020-12-01T21:37:00Z"/>
+          <w:sz w:val="24"/>
+          <w:szCs w:val="24"/>
+        </w:rPr>
+      </w:pPr>
+    </w:p>
+    <w:p>
+      <w:pPr>
+        <w:jc w:val="both"/>
+        <w:rPr>
+          <w:ins w:id="424" w:author="Schneider, Jakob (HTAS20)" w:date="2020-11-30T16:41:00Z"/>
+          <w:del w:id="425" w:author="Noah Schmitt" w:date="2020-12-01T21:37:00Z"/>
+          <w:sz w:val="24"/>
+          <w:szCs w:val="24"/>
+        </w:rPr>
+      </w:pPr>
+    </w:p>
+    <w:p>
+      <w:pPr>
+        <w:jc w:val="both"/>
+        <w:rPr>
+          <w:ins w:id="426" w:author="Schneider, Jakob (HTAS20)" w:date="2020-11-30T16:41:00Z"/>
+          <w:del w:id="427" w:author="Noah Schmitt" w:date="2020-12-01T21:37:00Z"/>
+          <w:sz w:val="24"/>
+          <w:szCs w:val="24"/>
+        </w:rPr>
+      </w:pPr>
+    </w:p>
+    <w:p>
+      <w:pPr>
+        <w:jc w:val="both"/>
+        <w:rPr>
+          <w:ins w:id="428" w:author="Schneider, Jakob (HTAS20)" w:date="2020-11-30T16:41:00Z"/>
+          <w:del w:id="429" w:author="Noah Schmitt" w:date="2020-12-01T21:37:00Z"/>
+          <w:sz w:val="24"/>
+          <w:szCs w:val="24"/>
+        </w:rPr>
+      </w:pPr>
+    </w:p>
+    <w:p>
+      <w:pPr>
+        <w:jc w:val="both"/>
+        <w:rPr>
+          <w:ins w:id="430" w:author="Schneider, Jakob (HTAS20)" w:date="2020-11-30T16:41:00Z"/>
+          <w:del w:id="431" w:author="Noah Schmitt" w:date="2020-12-01T21:37:00Z"/>
+          <w:sz w:val="24"/>
+          <w:szCs w:val="24"/>
+        </w:rPr>
+      </w:pPr>
+    </w:p>
+    <w:p>
+      <w:pPr>
+        <w:jc w:val="both"/>
+        <w:rPr>
+          <w:ins w:id="432" w:author="Schneider, Jakob (HTAS20)" w:date="2020-11-30T16:41:00Z"/>
+          <w:del w:id="433" w:author="Noah Schmitt" w:date="2020-12-01T21:37:00Z"/>
+          <w:sz w:val="24"/>
+          <w:szCs w:val="24"/>
+        </w:rPr>
+      </w:pPr>
+    </w:p>
+    <w:p>
+      <w:pPr>
+        <w:jc w:val="both"/>
+        <w:rPr>
+          <w:ins w:id="434" w:author="Schneider, Jakob (HTAS20)" w:date="2020-11-30T16:42:00Z"/>
+          <w:del w:id="435" w:author="Noah Schmitt" w:date="2020-12-01T21:37:00Z"/>
+          <w:sz w:val="24"/>
+          <w:szCs w:val="24"/>
+        </w:rPr>
+      </w:pPr>
+    </w:p>
+    <w:p>
+      <w:pPr>
+        <w:jc w:val="both"/>
+        <w:rPr>
+          <w:ins w:id="436" w:author="Schneider, Jakob (HTAS20)" w:date="2020-11-30T16:42:00Z"/>
+          <w:del w:id="437" w:author="Noah Schmitt" w:date="2020-12-01T21:37:00Z"/>
+          <w:sz w:val="24"/>
+          <w:szCs w:val="24"/>
+        </w:rPr>
+      </w:pPr>
+    </w:p>
+    <w:p>
+      <w:pPr>
+        <w:jc w:val="both"/>
+        <w:rPr>
+          <w:ins w:id="438" w:author="Schneider, Jakob (HTAS20)" w:date="2020-11-30T16:42:00Z"/>
+          <w:del w:id="439" w:author="Noah Schmitt" w:date="2020-12-01T21:37:00Z"/>
+          <w:sz w:val="24"/>
+          <w:szCs w:val="24"/>
+        </w:rPr>
+      </w:pPr>
+    </w:p>
+    <w:p>
+      <w:pPr>
+        <w:jc w:val="both"/>
+        <w:rPr>
+          <w:ins w:id="440" w:author="Schneider, Jakob (HTAS20)" w:date="2020-11-30T16:42:00Z"/>
+          <w:del w:id="441" w:author="Noah Schmitt" w:date="2020-12-01T21:37:00Z"/>
+          <w:sz w:val="24"/>
+          <w:szCs w:val="24"/>
+        </w:rPr>
+      </w:pPr>
+    </w:p>
+    <w:p>
+      <w:pPr>
+        <w:jc w:val="both"/>
+        <w:rPr>
+          <w:ins w:id="442" w:author="Schneider, Jakob (HTAS20)" w:date="2020-11-30T16:42:00Z"/>
+          <w:del w:id="443" w:author="Noah Schmitt" w:date="2020-12-01T21:37:00Z"/>
+          <w:sz w:val="24"/>
+          <w:szCs w:val="24"/>
+        </w:rPr>
+      </w:pPr>
+    </w:p>
+    <w:p>
+      <w:pPr>
+        <w:jc w:val="both"/>
+        <w:rPr>
+          <w:ins w:id="444" w:author="Schneider, Jakob (HTAS20)" w:date="2020-11-30T16:42:00Z"/>
+          <w:del w:id="445" w:author="Noah Schmitt" w:date="2020-12-01T21:37:00Z"/>
+          <w:sz w:val="24"/>
+          <w:szCs w:val="24"/>
+        </w:rPr>
+      </w:pPr>
+    </w:p>
+    <w:p>
+      <w:pPr>
+        <w:jc w:val="both"/>
+        <w:rPr>
+          <w:ins w:id="446" w:author="Schneider, Jakob (HTAS20)" w:date="2020-11-30T16:41:00Z"/>
+          <w:del w:id="447" w:author="Noah Schmitt" w:date="2020-12-01T21:37:00Z"/>
+          <w:sz w:val="24"/>
+          <w:szCs w:val="24"/>
+        </w:rPr>
+      </w:pPr>
+    </w:p>
+    <w:p>
+      <w:pPr>
+        <w:jc w:val="both"/>
+        <w:rPr>
+          <w:ins w:id="448" w:author="Schneider, Jakob (HTAS20)" w:date="2020-11-30T16:41:00Z"/>
+          <w:del w:id="449" w:author="Noah Schmitt" w:date="2020-12-01T21:37:00Z"/>
+          <w:sz w:val="24"/>
+          <w:szCs w:val="24"/>
+        </w:rPr>
+      </w:pPr>
+    </w:p>
+    <w:p>
+      <w:pPr>
+        <w:jc w:val="both"/>
+        <w:rPr>
+          <w:sz w:val="24"/>
+          <w:szCs w:val="24"/>
+        </w:rPr>
+      </w:pPr>
+    </w:p>
+    <w:p>
+      <w:pPr>
+        <w:jc w:val="both"/>
+        <w:rPr>
+          <w:del w:id="450" w:author="Schneider, Jakob (HTAS20)" w:date="2020-11-30T16:41:00Z"/>
+          <w:sz w:val="24"/>
+          <w:szCs w:val="24"/>
+        </w:rPr>
+      </w:pPr>
+    </w:p>
+    <w:p>
+      <w:pPr>
+        <w:jc w:val="both"/>
+        <w:rPr>
+          <w:del w:id="451" w:author="Schneider, Jakob (HTAS20)" w:date="2020-11-30T16:41:00Z"/>
+          <w:sz w:val="24"/>
+          <w:szCs w:val="24"/>
+        </w:rPr>
+      </w:pPr>
+    </w:p>
+    <w:p>
+      <w:pPr>
+        <w:jc w:val="both"/>
+        <w:rPr>
+          <w:del w:id="452" w:author="Schneider, Jakob (HTAS20)" w:date="2020-11-30T16:41:00Z"/>
+          <w:sz w:val="24"/>
+          <w:szCs w:val="24"/>
+        </w:rPr>
+      </w:pPr>
+    </w:p>
+    <w:p>
+      <w:pPr>
+        <w:jc w:val="both"/>
+        <w:rPr>
+          <w:del w:id="453" w:author="Schneider, Jakob (HTAS20)" w:date="2020-11-30T16:41:00Z"/>
+          <w:sz w:val="24"/>
+          <w:szCs w:val="24"/>
+        </w:rPr>
+      </w:pPr>
+    </w:p>
+    <w:p>
+      <w:pPr>
+        <w:jc w:val="both"/>
+        <w:rPr>
+          <w:del w:id="454" w:author="Schneider, Jakob (HTAS20)" w:date="2020-11-30T16:41:00Z"/>
+          <w:sz w:val="24"/>
+          <w:szCs w:val="24"/>
+        </w:rPr>
+      </w:pPr>
+    </w:p>
+    <w:p>
+      <w:pPr>
+        <w:jc w:val="both"/>
+        <w:rPr>
+          <w:del w:id="455" w:author="Schneider, Jakob (HTAS20)" w:date="2020-11-30T16:41:00Z"/>
+          <w:sz w:val="24"/>
+          <w:szCs w:val="24"/>
+        </w:rPr>
+      </w:pPr>
+    </w:p>
+    <w:p>
+      <w:pPr>
+        <w:jc w:val="both"/>
+        <w:rPr>
+          <w:del w:id="456" w:author="Schneider, Jakob (HTAS20)" w:date="2020-11-30T16:41:00Z"/>
+          <w:sz w:val="24"/>
+          <w:szCs w:val="24"/>
+        </w:rPr>
+      </w:pPr>
+    </w:p>
+    <w:p>
+      <w:pPr>
+        <w:jc w:val="both"/>
+        <w:rPr>
+          <w:del w:id="457" w:author="Schneider, Jakob (HTAS20)" w:date="2020-11-30T16:41:00Z"/>
+          <w:sz w:val="24"/>
+          <w:szCs w:val="24"/>
+        </w:rPr>
+      </w:pPr>
+    </w:p>
+    <w:p>
+      <w:pPr>
+        <w:jc w:val="both"/>
+        <w:rPr>
+          <w:del w:id="458" w:author="Schneider, Jakob (HTAS20)" w:date="2020-11-30T16:41:00Z"/>
+          <w:sz w:val="24"/>
+          <w:szCs w:val="24"/>
+        </w:rPr>
+      </w:pPr>
+    </w:p>
+    <w:p>
+      <w:pPr>
+        <w:jc w:val="both"/>
+        <w:rPr>
+          <w:del w:id="459" w:author="Schneider, Jakob (HTAS20)" w:date="2020-11-30T16:41:00Z"/>
+          <w:sz w:val="24"/>
+          <w:szCs w:val="24"/>
+        </w:rPr>
+      </w:pPr>
+    </w:p>
+    <w:p>
+      <w:pPr>
+        <w:jc w:val="both"/>
+        <w:rPr>
+          <w:del w:id="460" w:author="Schneider, Jakob (HTAS20)" w:date="2020-11-30T16:41:00Z"/>
+          <w:sz w:val="24"/>
+          <w:szCs w:val="24"/>
+        </w:rPr>
+      </w:pPr>
+    </w:p>
+    <w:p>
+      <w:pPr>
+        <w:jc w:val="both"/>
+        <w:rPr>
+          <w:del w:id="461" w:author="Schneider, Jakob (HTAS20)" w:date="2020-11-30T16:41:00Z"/>
+          <w:sz w:val="24"/>
+          <w:szCs w:val="24"/>
+        </w:rPr>
+      </w:pPr>
+    </w:p>
+    <w:p>
+      <w:pPr>
+        <w:jc w:val="both"/>
+        <w:rPr>
+          <w:del w:id="462" w:author="Schneider, Jakob (HTAS20)" w:date="2020-11-30T16:41:00Z"/>
+          <w:sz w:val="24"/>
+          <w:szCs w:val="24"/>
+        </w:rPr>
+      </w:pPr>
+    </w:p>
+    <w:p>
+      <w:pPr>
+        <w:jc w:val="both"/>
+        <w:rPr>
+          <w:del w:id="463" w:author="Schneider, Jakob (HTAS20)" w:date="2020-11-30T16:41:00Z"/>
+          <w:sz w:val="24"/>
+          <w:szCs w:val="24"/>
+        </w:rPr>
+      </w:pPr>
+    </w:p>
+    <w:p>
+      <w:pPr>
+        <w:jc w:val="both"/>
+        <w:rPr>
+          <w:del w:id="464" w:author="Schneider, Jakob (HTAS20)" w:date="2020-11-30T16:41:00Z"/>
+          <w:sz w:val="24"/>
+          <w:szCs w:val="24"/>
+        </w:rPr>
+      </w:pPr>
+    </w:p>
+    <w:p>
+      <w:pPr>
+        <w:jc w:val="both"/>
+        <w:rPr>
+          <w:del w:id="465" w:author="Schneider, Jakob (HTAS20)" w:date="2020-11-30T16:41:00Z"/>
+          <w:sz w:val="24"/>
+          <w:szCs w:val="24"/>
+        </w:rPr>
+      </w:pPr>
+    </w:p>
+    <w:p>
+      <w:pPr>
+        <w:jc w:val="both"/>
+        <w:rPr>
+          <w:del w:id="466" w:author="Schneider, Jakob (HTAS20)" w:date="2020-11-30T16:41:00Z"/>
+          <w:sz w:val="24"/>
+          <w:szCs w:val="24"/>
+        </w:rPr>
+      </w:pPr>
+    </w:p>
+    <w:p>
+      <w:pPr>
+        <w:jc w:val="both"/>
+        <w:rPr>
+          <w:del w:id="467" w:author="Schneider, Jakob (HTAS20)" w:date="2020-11-30T16:41:00Z"/>
+          <w:sz w:val="24"/>
+          <w:szCs w:val="24"/>
+        </w:rPr>
+      </w:pPr>
+    </w:p>
+    <w:p>
+      <w:pPr>
+        <w:jc w:val="both"/>
+        <w:rPr>
+          <w:del w:id="468" w:author="Schneider, Jakob (HTAS20)" w:date="2020-11-30T16:41:00Z"/>
+          <w:sz w:val="24"/>
+          <w:szCs w:val="24"/>
+        </w:rPr>
+      </w:pPr>
+    </w:p>
+    <w:p>
+      <w:pPr>
+        <w:jc w:val="both"/>
+        <w:rPr>
+          <w:del w:id="469" w:author="Schneider, Jakob (HTAS20)" w:date="2020-11-30T16:41:00Z"/>
           <w:sz w:val="24"/>
           <w:szCs w:val="24"/>
         </w:rPr>
@@ -2479,7 +5540,7 @@
         </w:rPr>
         <w:t>Die Projektziele, die wir uns am Anfang gesetzt haben, konnten wir sehr zufriedenstellend umsetzten. Zu diesem Erfolg, hat auch der Projektplan, welchen wir Anfangs erstellten maßgeblich beigetragen. Durch einige kleinere Probleme welche während des Projektes im Programm auftauchten, wurde der Lerneffekt, den wir alle hatten, noch deutlich verstärkt, da diese zum um- bzw. querdenken anregten. Generell lässt sich feststellen, dass alle durch dieses Projekt einen sehr gute Einblicke, darin bekommen haben, wie man Webseiten aufbaut und auch nachhaltig entwickelt. Ein Wissenszuwachs war vor allem in den Bereichen HTML/</w:t>
       </w:r>
-      <w:del w:id="56" w:author="Noah Schmitt" w:date="2020-11-29T16:02:00Z">
+      <w:del w:id="470" w:author="Noah Schmitt" w:date="2020-11-29T16:02:00Z">
         <w:r>
           <w:rPr>
             <w:rFonts w:asciiTheme="minorBidi" w:hAnsiTheme="minorBidi"/>
@@ -2553,6 +5614,90 @@
         </w:rPr>
         <w:t>dem Projektmanagement.</w:t>
       </w:r>
+    </w:p>
+    <w:p>
+      <w:pPr>
+        <w:jc w:val="both"/>
+        <w:rPr>
+          <w:ins w:id="471" w:author="Schneider, Jakob (HTAS20)" w:date="2020-11-30T16:44:00Z"/>
+          <w:rFonts w:asciiTheme="minorBidi" w:hAnsiTheme="minorBidi"/>
+          <w:b/>
+          <w:bCs/>
+          <w:sz w:val="44"/>
+          <w:szCs w:val="44"/>
+          <w:u w:val="single"/>
+        </w:rPr>
+      </w:pPr>
+    </w:p>
+    <w:p>
+      <w:pPr>
+        <w:jc w:val="both"/>
+        <w:rPr>
+          <w:ins w:id="472" w:author="Schneider, Jakob (HTAS20)" w:date="2020-11-30T16:44:00Z"/>
+          <w:rFonts w:asciiTheme="minorBidi" w:hAnsiTheme="minorBidi"/>
+          <w:b/>
+          <w:bCs/>
+          <w:sz w:val="44"/>
+          <w:szCs w:val="44"/>
+          <w:u w:val="single"/>
+        </w:rPr>
+      </w:pPr>
+    </w:p>
+    <w:p>
+      <w:pPr>
+        <w:jc w:val="both"/>
+        <w:rPr>
+          <w:ins w:id="473" w:author="Schneider, Jakob (HTAS20)" w:date="2020-11-30T16:44:00Z"/>
+          <w:rFonts w:asciiTheme="minorBidi" w:hAnsiTheme="minorBidi"/>
+          <w:b/>
+          <w:bCs/>
+          <w:sz w:val="44"/>
+          <w:szCs w:val="44"/>
+          <w:u w:val="single"/>
+        </w:rPr>
+      </w:pPr>
+    </w:p>
+    <w:p>
+      <w:pPr>
+        <w:jc w:val="both"/>
+        <w:rPr>
+          <w:ins w:id="474" w:author="Schneider, Jakob (HTAS20)" w:date="2020-11-30T16:44:00Z"/>
+          <w:rFonts w:asciiTheme="minorBidi" w:hAnsiTheme="minorBidi"/>
+          <w:b/>
+          <w:bCs/>
+          <w:sz w:val="44"/>
+          <w:szCs w:val="44"/>
+          <w:u w:val="single"/>
+        </w:rPr>
+      </w:pPr>
+    </w:p>
+    <w:p>
+      <w:pPr>
+        <w:jc w:val="both"/>
+        <w:rPr>
+          <w:ins w:id="475" w:author="Schneider, Jakob (HTAS20)" w:date="2020-11-30T16:44:00Z"/>
+          <w:rFonts w:asciiTheme="minorBidi" w:hAnsiTheme="minorBidi"/>
+          <w:b/>
+          <w:bCs/>
+          <w:sz w:val="44"/>
+          <w:szCs w:val="44"/>
+          <w:u w:val="single"/>
+        </w:rPr>
+      </w:pPr>
+    </w:p>
+    <w:p>
+      <w:pPr>
+        <w:jc w:val="both"/>
+        <w:rPr>
+          <w:ins w:id="476" w:author="Schneider, Jakob (HTAS20)" w:date="2020-11-30T16:44:00Z"/>
+          <w:rFonts w:asciiTheme="minorBidi" w:hAnsiTheme="minorBidi"/>
+          <w:b/>
+          <w:bCs/>
+          <w:sz w:val="44"/>
+          <w:szCs w:val="44"/>
+          <w:u w:val="single"/>
+        </w:rPr>
+      </w:pPr>
     </w:p>
     <w:p>
       <w:pPr>
@@ -2592,7 +5737,7 @@
           <w:szCs w:val="44"/>
           <w:u w:val="single"/>
           <w:lang w:val="en-GB"/>
-          <w:rPrChange w:id="57" w:author="Noah Schmitt" w:date="2020-11-30T06:38:00Z">
+          <w:rPrChange w:id="477" w:author="Noah Schmitt" w:date="2020-11-30T06:38:00Z">
             <w:rPr>
               <w:rFonts w:asciiTheme="minorBidi" w:hAnsiTheme="minorBidi" w:cstheme="minorBidi"/>
               <w:b/>
@@ -2615,7 +5760,7 @@
           <w:szCs w:val="44"/>
           <w:u w:val="single"/>
           <w:lang w:val="en-GB"/>
-          <w:rPrChange w:id="58" w:author="Noah Schmitt" w:date="2020-11-30T06:38:00Z">
+          <w:rPrChange w:id="478" w:author="Noah Schmitt" w:date="2020-11-30T06:38:00Z">
             <w:rPr>
               <w:rFonts w:asciiTheme="minorBidi" w:hAnsiTheme="minorBidi" w:cstheme="minorBidi"/>
               <w:b/>
@@ -2640,7 +5785,7 @@
           <w:szCs w:val="44"/>
           <w:u w:val="single"/>
           <w:lang w:val="en-GB"/>
-          <w:rPrChange w:id="59" w:author="Noah Schmitt" w:date="2020-11-30T06:38:00Z">
+          <w:rPrChange w:id="479" w:author="Noah Schmitt" w:date="2020-11-30T06:38:00Z">
             <w:rPr>
               <w:rFonts w:asciiTheme="minorBidi" w:hAnsiTheme="minorBidi" w:cstheme="minorBidi"/>
               <w:b/>
@@ -2667,7 +5812,7 @@
           <w:szCs w:val="44"/>
           <w:u w:val="single"/>
           <w:lang w:val="en-GB"/>
-          <w:rPrChange w:id="60" w:author="Noah Schmitt" w:date="2020-11-30T06:38:00Z">
+          <w:rPrChange w:id="480" w:author="Noah Schmitt" w:date="2020-11-30T06:38:00Z">
             <w:rPr>
               <w:rFonts w:asciiTheme="minorBidi" w:hAnsiTheme="minorBidi"/>
               <w:b/>
@@ -2688,7 +5833,7 @@
           <w:sz w:val="28"/>
           <w:szCs w:val="28"/>
           <w:lang w:val="en-GB"/>
-          <w:rPrChange w:id="61" w:author="Noah Schmitt" w:date="2020-11-30T06:38:00Z">
+          <w:rPrChange w:id="481" w:author="Noah Schmitt" w:date="2020-11-30T06:38:00Z">
             <w:rPr>
               <w:rFonts w:asciiTheme="minorBidi" w:hAnsiTheme="minorBidi"/>
               <w:b/>
@@ -2700,7 +5845,7 @@
           </w:rPrChange>
         </w:rPr>
       </w:pPr>
-      <w:ins w:id="62" w:author="Noah Schmitt" w:date="2020-11-30T06:39:00Z">
+      <w:ins w:id="482" w:author="Noah Schmitt" w:date="2020-11-30T06:39:00Z">
         <w:r>
           <w:rPr>
             <w:rFonts w:asciiTheme="minorBidi" w:hAnsiTheme="minorBidi"/>
@@ -2711,14 +5856,14 @@
           <w:t>(</w:t>
         </w:r>
       </w:ins>
-      <w:ins w:id="63" w:author="Noah Schmitt" w:date="2020-11-30T06:38:00Z">
+      <w:ins w:id="483" w:author="Noah Schmitt" w:date="2020-11-30T06:38:00Z">
         <w:r>
           <w:rPr>
             <w:rFonts w:asciiTheme="minorBidi" w:hAnsiTheme="minorBidi"/>
             <w:sz w:val="28"/>
             <w:szCs w:val="28"/>
             <w:lang w:val="en-GB"/>
-            <w:rPrChange w:id="64" w:author="Noah Schmitt" w:date="2020-11-30T06:38:00Z">
+            <w:rPrChange w:id="484" w:author="Noah Schmitt" w:date="2020-11-30T06:38:00Z">
               <w:rPr>
                 <w:rFonts w:asciiTheme="minorBidi" w:hAnsiTheme="minorBidi"/>
                 <w:sz w:val="28"/>
@@ -2743,7 +5888,7 @@
             <w:sz w:val="28"/>
             <w:szCs w:val="28"/>
             <w:lang w:val="en-GB"/>
-            <w:rPrChange w:id="65" w:author="Noah Schmitt" w:date="2020-11-30T06:38:00Z">
+            <w:rPrChange w:id="485" w:author="Noah Schmitt" w:date="2020-11-30T06:38:00Z">
               <w:rPr>
                 <w:rFonts w:asciiTheme="minorBidi" w:hAnsiTheme="minorBidi"/>
                 <w:sz w:val="28"/>
@@ -2760,10 +5905,10 @@
             <w:szCs w:val="28"/>
             <w:lang w:val="en-GB"/>
           </w:rPr>
-          <w:t>ion…</w:t>
-        </w:r>
-      </w:ins>
-      <w:ins w:id="66" w:author="Noah Schmitt" w:date="2020-11-30T06:39:00Z">
+          <w:t>ion</w:t>
+        </w:r>
+      </w:ins>
+      <w:ins w:id="486" w:author="Noah Schmitt" w:date="2020-12-01T21:39:00Z">
         <w:r>
           <w:rPr>
             <w:rFonts w:asciiTheme="minorBidi" w:hAnsiTheme="minorBidi"/>
@@ -2771,12 +5916,48 @@
             <w:szCs w:val="28"/>
             <w:lang w:val="en-GB"/>
           </w:rPr>
+          <w:t xml:space="preserve">, ISBN: </w:t>
+        </w:r>
+        <w:r>
+          <w:rPr>
+            <w:rStyle w:val="a-list-item"/>
+            <w:sz w:val="28"/>
+            <w:szCs w:val="28"/>
+            <w:lang w:val="en-GB"/>
+            <w:rPrChange w:id="487" w:author="Noah Schmitt" w:date="2020-12-01T21:39:00Z">
+              <w:rPr>
+                <w:rStyle w:val="a-list-item"/>
+              </w:rPr>
+            </w:rPrChange>
+          </w:rPr>
+          <w:t>1449319270</w:t>
+        </w:r>
+      </w:ins>
+      <w:ins w:id="488" w:author="Noah Schmitt" w:date="2020-11-30T06:38:00Z">
+        <w:r>
+          <w:rPr>
+            <w:rFonts w:asciiTheme="minorBidi" w:hAnsiTheme="minorBidi"/>
+            <w:sz w:val="28"/>
+            <w:szCs w:val="28"/>
+            <w:lang w:val="en-GB"/>
+          </w:rPr>
+          <w:t>…</w:t>
+        </w:r>
+      </w:ins>
+      <w:ins w:id="489" w:author="Noah Schmitt" w:date="2020-11-30T06:39:00Z">
+        <w:r>
+          <w:rPr>
+            <w:rFonts w:asciiTheme="minorBidi" w:hAnsiTheme="minorBidi"/>
+            <w:sz w:val="28"/>
+            <w:szCs w:val="28"/>
+            <w:lang w:val="en-GB"/>
+          </w:rPr>
           <w:t>)</w:t>
         </w:r>
       </w:ins>
     </w:p>
     <w:sectPr>
-      <w:footerReference w:type="default" r:id="rId12"/>
+      <w:footerReference w:type="default" r:id="rId16"/>
       <w:pgSz w:w="11906" w:h="16838"/>
       <w:pgMar w:top="1417" w:right="1417" w:bottom="1134" w:left="1417" w:header="708" w:footer="708" w:gutter="0"/>
       <w:cols w:space="708"/>
@@ -2812,7 +5993,7 @@
       </w:r>
     </w:p>
   </w:comment>
-  <w:comment w:id="8" w:author="Noah Schmitt" w:date="2020-11-29T14:07:00Z" w:initials="NS">
+  <w:comment w:id="79" w:author="Noah Schmitt" w:date="2020-11-29T14:07:00Z" w:initials="NS">
     <w:p>
       <w:pPr>
         <w:pStyle w:val="CommentText"/>
@@ -2852,7 +6033,7 @@
       </w:r>
     </w:p>
   </w:comment>
-  <w:comment w:id="9" w:author="Noah Schmitt" w:date="2020-11-30T06:43:00Z" w:initials="NS">
+  <w:comment w:id="107" w:author="Noah Schmitt" w:date="2020-11-30T06:43:00Z" w:initials="NS">
     <w:p>
       <w:pPr>
         <w:pStyle w:val="CommentText"/>
@@ -3052,6 +6233,118 @@
     </w:lvl>
   </w:abstractNum>
   <w:abstractNum w:abstractNumId="1" w15:restartNumberingAfterBreak="0">
+    <w:nsid w:val="1E8F795B"/>
+    <w:multiLevelType w:val="hybridMultilevel"/>
+    <w:tmpl w:val="5FF6C586"/>
+    <w:lvl w:ilvl="0" w:tplc="3E84C3DC">
+      <w:numFmt w:val="bullet"/>
+      <w:lvlText w:val=""/>
+      <w:lvlJc w:val="left"/>
+      <w:pPr>
+        <w:ind w:left="720" w:hanging="360"/>
+      </w:pPr>
+      <w:rPr>
+        <w:rFonts w:ascii="Wingdings" w:eastAsiaTheme="minorEastAsia" w:hAnsi="Wingdings" w:cstheme="minorBidi" w:hint="default"/>
+      </w:rPr>
+    </w:lvl>
+    <w:lvl w:ilvl="1" w:tplc="04070003" w:tentative="1">
+      <w:start w:val="1"/>
+      <w:numFmt w:val="bullet"/>
+      <w:lvlText w:val="o"/>
+      <w:lvlJc w:val="left"/>
+      <w:pPr>
+        <w:ind w:left="1440" w:hanging="360"/>
+      </w:pPr>
+      <w:rPr>
+        <w:rFonts w:ascii="Courier New" w:hAnsi="Courier New" w:cs="Courier New" w:hint="default"/>
+      </w:rPr>
+    </w:lvl>
+    <w:lvl w:ilvl="2" w:tplc="04070005" w:tentative="1">
+      <w:start w:val="1"/>
+      <w:numFmt w:val="bullet"/>
+      <w:lvlText w:val=""/>
+      <w:lvlJc w:val="left"/>
+      <w:pPr>
+        <w:ind w:left="2160" w:hanging="360"/>
+      </w:pPr>
+      <w:rPr>
+        <w:rFonts w:ascii="Wingdings" w:hAnsi="Wingdings" w:hint="default"/>
+      </w:rPr>
+    </w:lvl>
+    <w:lvl w:ilvl="3" w:tplc="04070001" w:tentative="1">
+      <w:start w:val="1"/>
+      <w:numFmt w:val="bullet"/>
+      <w:lvlText w:val=""/>
+      <w:lvlJc w:val="left"/>
+      <w:pPr>
+        <w:ind w:left="2880" w:hanging="360"/>
+      </w:pPr>
+      <w:rPr>
+        <w:rFonts w:ascii="Symbol" w:hAnsi="Symbol" w:hint="default"/>
+      </w:rPr>
+    </w:lvl>
+    <w:lvl w:ilvl="4" w:tplc="04070003" w:tentative="1">
+      <w:start w:val="1"/>
+      <w:numFmt w:val="bullet"/>
+      <w:lvlText w:val="o"/>
+      <w:lvlJc w:val="left"/>
+      <w:pPr>
+        <w:ind w:left="3600" w:hanging="360"/>
+      </w:pPr>
+      <w:rPr>
+        <w:rFonts w:ascii="Courier New" w:hAnsi="Courier New" w:cs="Courier New" w:hint="default"/>
+      </w:rPr>
+    </w:lvl>
+    <w:lvl w:ilvl="5" w:tplc="04070005" w:tentative="1">
+      <w:start w:val="1"/>
+      <w:numFmt w:val="bullet"/>
+      <w:lvlText w:val=""/>
+      <w:lvlJc w:val="left"/>
+      <w:pPr>
+        <w:ind w:left="4320" w:hanging="360"/>
+      </w:pPr>
+      <w:rPr>
+        <w:rFonts w:ascii="Wingdings" w:hAnsi="Wingdings" w:hint="default"/>
+      </w:rPr>
+    </w:lvl>
+    <w:lvl w:ilvl="6" w:tplc="04070001" w:tentative="1">
+      <w:start w:val="1"/>
+      <w:numFmt w:val="bullet"/>
+      <w:lvlText w:val=""/>
+      <w:lvlJc w:val="left"/>
+      <w:pPr>
+        <w:ind w:left="5040" w:hanging="360"/>
+      </w:pPr>
+      <w:rPr>
+        <w:rFonts w:ascii="Symbol" w:hAnsi="Symbol" w:hint="default"/>
+      </w:rPr>
+    </w:lvl>
+    <w:lvl w:ilvl="7" w:tplc="04070003" w:tentative="1">
+      <w:start w:val="1"/>
+      <w:numFmt w:val="bullet"/>
+      <w:lvlText w:val="o"/>
+      <w:lvlJc w:val="left"/>
+      <w:pPr>
+        <w:ind w:left="5760" w:hanging="360"/>
+      </w:pPr>
+      <w:rPr>
+        <w:rFonts w:ascii="Courier New" w:hAnsi="Courier New" w:cs="Courier New" w:hint="default"/>
+      </w:rPr>
+    </w:lvl>
+    <w:lvl w:ilvl="8" w:tplc="04070005" w:tentative="1">
+      <w:start w:val="1"/>
+      <w:numFmt w:val="bullet"/>
+      <w:lvlText w:val=""/>
+      <w:lvlJc w:val="left"/>
+      <w:pPr>
+        <w:ind w:left="6480" w:hanging="360"/>
+      </w:pPr>
+      <w:rPr>
+        <w:rFonts w:ascii="Wingdings" w:hAnsi="Wingdings" w:hint="default"/>
+      </w:rPr>
+    </w:lvl>
+  </w:abstractNum>
+  <w:abstractNum w:abstractNumId="2" w15:restartNumberingAfterBreak="0">
     <w:nsid w:val="27F525BE"/>
     <w:multiLevelType w:val="hybridMultilevel"/>
     <w:tmpl w:val="46A0BACE"/>
@@ -3140,7 +6433,7 @@
       </w:pPr>
     </w:lvl>
   </w:abstractNum>
-  <w:abstractNum w:abstractNumId="2" w15:restartNumberingAfterBreak="0">
+  <w:abstractNum w:abstractNumId="3" w15:restartNumberingAfterBreak="0">
     <w:nsid w:val="32CC7540"/>
     <w:multiLevelType w:val="hybridMultilevel"/>
     <w:tmpl w:val="01BC05EA"/>
@@ -3229,7 +6522,7 @@
       </w:pPr>
     </w:lvl>
   </w:abstractNum>
-  <w:abstractNum w:abstractNumId="3" w15:restartNumberingAfterBreak="0">
+  <w:abstractNum w:abstractNumId="4" w15:restartNumberingAfterBreak="0">
     <w:nsid w:val="74F10EF1"/>
     <w:multiLevelType w:val="hybridMultilevel"/>
     <w:tmpl w:val="93D8736A"/>
@@ -3319,16 +6612,19 @@
     </w:lvl>
   </w:abstractNum>
   <w:num w:numId="1">
-    <w:abstractNumId w:val="2"/>
+    <w:abstractNumId w:val="3"/>
   </w:num>
   <w:num w:numId="2">
     <w:abstractNumId w:val="0"/>
   </w:num>
   <w:num w:numId="3">
-    <w:abstractNumId w:val="1"/>
+    <w:abstractNumId w:val="2"/>
   </w:num>
   <w:num w:numId="4">
-    <w:abstractNumId w:val="3"/>
+    <w:abstractNumId w:val="4"/>
+  </w:num>
+  <w:num w:numId="5">
+    <w:abstractNumId w:val="1"/>
   </w:num>
 </w:numbering>
 </file>
@@ -3337,6 +6633,9 @@
 <w15:people xmlns:wpc="http://schemas.microsoft.com/office/word/2010/wordprocessingCanvas" xmlns:cx="http://schemas.microsoft.com/office/drawing/2014/chartex" xmlns:cx1="http://schemas.microsoft.com/office/drawing/2015/9/8/chartex" xmlns:cx2="http://schemas.microsoft.com/office/drawing/2015/10/21/chartex" xmlns:cx3="http://schemas.microsoft.com/office/drawing/2016/5/9/chartex" xmlns:cx4="http://schemas.microsoft.com/office/drawing/2016/5/10/chartex" xmlns:cx5="http://schemas.microsoft.com/office/drawing/2016/5/11/chartex" xmlns:cx6="http://schemas.microsoft.com/office/drawing/2016/5/12/chartex" xmlns:cx7="http://schemas.microsoft.com/office/drawing/2016/5/13/chartex" xmlns:cx8="http://schemas.microsoft.com/office/drawing/2016/5/14/chartex" xmlns:mc="http://schemas.openxmlformats.org/markup-compatibility/2006" xmlns:aink="http://schemas.microsoft.com/office/drawing/2016/ink" xmlns:am3d="http://schemas.microsoft.com/office/drawing/2017/model3d" xmlns:o="urn:schemas-microsoft-com:office:office" xmlns:r="http://schemas.openxmlformats.org/officeDocument/2006/relationships" xmlns:m="http://schemas.openxmlformats.org/officeDocument/2006/math" xmlns:v="urn:schemas-microsoft-com:vml" xmlns:wp14="http://schemas.microsoft.com/office/word/2010/wordprocessingDrawing" xmlns:wp="http://schemas.openxmlformats.org/drawingml/2006/wordprocessingDrawing" xmlns:w10="urn:schemas-microsoft-com:office:word" xmlns:w="http://schemas.openxmlformats.org/wordprocessingml/2006/main" xmlns:w14="http://schemas.microsoft.com/office/word/2010/wordml" xmlns:w15="http://schemas.microsoft.com/office/word/2012/wordml" xmlns:w16cex="http://schemas.microsoft.com/office/word/2018/wordml/cex" xmlns:w16cid="http://schemas.microsoft.com/office/word/2016/wordml/cid" xmlns:w16="http://schemas.microsoft.com/office/word/2018/wordml" xmlns:w16se="http://schemas.microsoft.com/office/word/2015/wordml/symex" xmlns:wpg="http://schemas.microsoft.com/office/word/2010/wordprocessingGroup" xmlns:wpi="http://schemas.microsoft.com/office/word/2010/wordprocessingInk" xmlns:wne="http://schemas.microsoft.com/office/word/2006/wordml" xmlns:wps="http://schemas.microsoft.com/office/word/2010/wordprocessingShape" mc:Ignorable="w14 w15 w16se w16cid w16 w16cex wp14">
   <w15:person w15:author="Noah Schmitt">
     <w15:presenceInfo w15:providerId="Windows Live" w15:userId="7b67485e42954f16"/>
+  </w15:person>
+  <w15:person w15:author="Schneider, Jakob (HTAS20)">
+    <w15:presenceInfo w15:providerId="AD" w15:userId="S-1-5-21-1060284298-1677128483-1417001333-974714"/>
   </w15:person>
 </w15:people>
 </file>
@@ -3464,7 +6763,6 @@
     <w:lsdException w:name="HTML Sample" w:semiHidden="1" w:unhideWhenUsed="1"/>
     <w:lsdException w:name="HTML Typewriter" w:semiHidden="1" w:unhideWhenUsed="1"/>
     <w:lsdException w:name="HTML Variable" w:semiHidden="1" w:unhideWhenUsed="1"/>
-    <w:lsdException w:name="Normal Table" w:semiHidden="1" w:unhideWhenUsed="1"/>
     <w:lsdException w:name="annotation subject" w:semiHidden="1" w:unhideWhenUsed="1"/>
     <w:lsdException w:name="No List" w:semiHidden="1" w:unhideWhenUsed="1"/>
     <w:lsdException w:name="Outline List 1" w:semiHidden="1" w:unhideWhenUsed="1"/>
@@ -3507,11 +6805,8 @@
     <w:lsdException w:name="Table Contemporary" w:semiHidden="1" w:unhideWhenUsed="1"/>
     <w:lsdException w:name="Table Elegant" w:semiHidden="1" w:unhideWhenUsed="1"/>
     <w:lsdException w:name="Table Professional" w:semiHidden="1" w:unhideWhenUsed="1"/>
-    <w:lsdException w:name="Table Subtle 1" w:semiHidden="1" w:unhideWhenUsed="1"/>
     <w:lsdException w:name="Table Subtle 2" w:semiHidden="1" w:unhideWhenUsed="1"/>
     <w:lsdException w:name="Table Web 1" w:semiHidden="1" w:unhideWhenUsed="1"/>
-    <w:lsdException w:name="Table Web 2" w:semiHidden="1" w:unhideWhenUsed="1"/>
-    <w:lsdException w:name="Table Web 3" w:semiHidden="1" w:unhideWhenUsed="1"/>
     <w:lsdException w:name="Balloon Text" w:semiHidden="1" w:unhideWhenUsed="1"/>
     <w:lsdException w:name="Table Grid" w:uiPriority="59"/>
     <w:lsdException w:name="Table Theme" w:semiHidden="1" w:unhideWhenUsed="1"/>
@@ -3965,8 +7260,8 @@
       <w:u w:val="single"/>
     </w:rPr>
   </w:style>
-  <w:style w:type="character" w:styleId="UnresolvedMention">
-    <w:name w:val="Unresolved Mention"/>
+  <w:style w:type="character" w:customStyle="1" w:styleId="UnresolvedMention1">
+    <w:name w:val="Unresolved Mention1"/>
     <w:basedOn w:val="DefaultParagraphFont"/>
     <w:uiPriority w:val="99"/>
     <w:semiHidden/>
@@ -3988,6 +7283,60 @@
       <w:color w:val="800080" w:themeColor="followedHyperlink"/>
       <w:u w:val="single"/>
     </w:rPr>
+  </w:style>
+  <w:style w:type="paragraph" w:styleId="Subtitle">
+    <w:name w:val="Subtitle"/>
+    <w:basedOn w:val="Normal"/>
+    <w:next w:val="Normal"/>
+    <w:link w:val="SubtitleChar"/>
+    <w:uiPriority w:val="11"/>
+    <w:qFormat/>
+    <w:rsid w:val="00FA54AF"/>
+    <w:pPr>
+      <w:numPr>
+        <w:ilvl w:val="1"/>
+      </w:numPr>
+      <w:spacing w:after="160"/>
+    </w:pPr>
+    <w:rPr>
+      <w:color w:val="5A5A5A" w:themeColor="text1" w:themeTint="A5"/>
+      <w:spacing w:val="15"/>
+    </w:rPr>
+  </w:style>
+  <w:style w:type="character" w:customStyle="1" w:styleId="SubtitleChar">
+    <w:name w:val="Subtitle Char"/>
+    <w:basedOn w:val="DefaultParagraphFont"/>
+    <w:link w:val="Subtitle"/>
+    <w:uiPriority w:val="11"/>
+    <w:rsid w:val="00FA54AF"/>
+    <w:rPr>
+      <w:color w:val="5A5A5A" w:themeColor="text1" w:themeTint="A5"/>
+      <w:spacing w:val="15"/>
+    </w:rPr>
+  </w:style>
+  <w:style w:type="paragraph" w:styleId="Caption">
+    <w:name w:val="caption"/>
+    <w:basedOn w:val="Normal"/>
+    <w:next w:val="Normal"/>
+    <w:uiPriority w:val="35"/>
+    <w:unhideWhenUsed/>
+    <w:qFormat/>
+    <w:rsid w:val="00FA54AF"/>
+    <w:pPr>
+      <w:spacing w:line="240" w:lineRule="auto"/>
+    </w:pPr>
+    <w:rPr>
+      <w:i/>
+      <w:iCs/>
+      <w:color w:val="1F497D" w:themeColor="text2"/>
+      <w:sz w:val="18"/>
+      <w:szCs w:val="18"/>
+    </w:rPr>
+  </w:style>
+  <w:style w:type="character" w:customStyle="1" w:styleId="a-list-item">
+    <w:name w:val="a-list-item"/>
+    <w:basedOn w:val="DefaultParagraphFont"/>
+    <w:rsid w:val="00FE3314"/>
   </w:style>
 </w:styles>
 </file>
@@ -4282,7 +7631,7 @@
 </file>
 
 <file path=customXml/itemProps1.xml><?xml version="1.0" encoding="utf-8"?>
-<ds:datastoreItem xmlns:ds="http://schemas.openxmlformats.org/officeDocument/2006/customXml" ds:itemID="{23C8EBFC-9915-4603-B849-3DDDE607D6E0}">
+<ds:datastoreItem xmlns:ds="http://schemas.openxmlformats.org/officeDocument/2006/customXml" ds:itemID="{13A5F299-5AC5-44F1-B191-AA403887F6AA}">
   <ds:schemaRefs>
     <ds:schemaRef ds:uri="http://schemas.openxmlformats.org/officeDocument/2006/bibliography"/>
   </ds:schemaRefs>
